--- a/Kakuro.docx
+++ b/Kakuro.docx
@@ -110,28 +110,14 @@
                         <w:sz w:val="36"/>
                         <w:szCs w:val="36"/>
                       </w:rPr>
-                      <w:t xml:space="preserve"> </w:t>
+                      <w:t xml:space="preserve"> Sonia Díaz Santos</w:t>
                     </w:r>
                     <w:r>
                       <w:rPr>
                         <w:sz w:val="36"/>
                         <w:szCs w:val="36"/>
                       </w:rPr>
-                      <w:t>Sonia Díaz Santos</w:t>
-                    </w:r>
-                    <w:r>
-                      <w:rPr>
-                        <w:sz w:val="36"/>
-                        <w:szCs w:val="36"/>
-                      </w:rPr>
-                      <w:t xml:space="preserve">, </w:t>
-                    </w:r>
-                    <w:r>
-                      <w:rPr>
-                        <w:sz w:val="36"/>
-                        <w:szCs w:val="36"/>
-                      </w:rPr>
-                      <w:t>Jorge González Cabrera</w:t>
+                      <w:t>, Jorge González Cabrera</w:t>
                     </w:r>
                   </w:p>
                 </w:sdtContent>
@@ -169,13 +155,8 @@
                       <w:jc w:val="center"/>
                     </w:pPr>
                     <w:r>
-                      <w:t xml:space="preserve">El objetivo del proyecto es la realización de un sistema basado en el conocimiento usando </w:t>
+                      <w:t>El objetivo del proyecto es la realización de un sistema basado en el conocimiento usando Prolog</w:t>
                     </w:r>
-                    <w:proofErr w:type="spellStart"/>
-                    <w:r>
-                      <w:t>Prolog</w:t>
-                    </w:r>
-                    <w:proofErr w:type="spellEnd"/>
                     <w:r>
                       <w:t>.</w:t>
                     </w:r>
@@ -186,18 +167,7 @@
                       <w:t>E</w:t>
                     </w:r>
                     <w:r>
-                      <w:t xml:space="preserve">n nuestro caso de </w:t>
-                    </w:r>
-                    <w:proofErr w:type="spellStart"/>
-                    <w:r>
-                      <w:t>Kakuro</w:t>
-                    </w:r>
-                    <w:proofErr w:type="spellEnd"/>
-                    <w:r>
-                      <w:t>,</w:t>
-                    </w:r>
-                    <w:r>
-                      <w:t xml:space="preserve"> </w:t>
+                      <w:t xml:space="preserve">n nuestro caso de Kakuro, </w:t>
                     </w:r>
                     <w:r>
                       <w:t xml:space="preserve">un puzle japonés </w:t>
@@ -254,20 +224,16 @@
             <w:br w:type="page"/>
           </w:r>
         </w:p>
-        <w:bookmarkStart w:id="0" w:name="_GoBack" w:displacedByCustomXml="next"/>
-        <w:bookmarkEnd w:id="0" w:displacedByCustomXml="next"/>
       </w:sdtContent>
     </w:sdt>
     <w:p>
       <w:pPr>
         <w:pStyle w:val="Ttulo"/>
       </w:pPr>
-      <w:proofErr w:type="spellStart"/>
       <w:r>
         <w:lastRenderedPageBreak/>
         <w:t>Kakuro</w:t>
       </w:r>
-      <w:proofErr w:type="spellEnd"/>
     </w:p>
     <w:p>
       <w:pPr>
@@ -288,15 +254,7 @@
         <w:jc w:val="both"/>
       </w:pPr>
       <w:r>
-        <w:t xml:space="preserve">El </w:t>
-      </w:r>
-      <w:proofErr w:type="spellStart"/>
-      <w:r>
-        <w:t>Kakuro</w:t>
-      </w:r>
-      <w:proofErr w:type="spellEnd"/>
-      <w:r>
-        <w:t xml:space="preserve"> es un rompecabezas que consiste en una cuadrícula, en la que tendremos que rellenar algunos de los cuadrados con números del 1 al 9.</w:t>
+        <w:t>El Kakuro es un rompecabezas que consiste en una cuadrícula, en la que tendremos que rellenar algunos de los cuadrados con números del 1 al 9.</w:t>
       </w:r>
     </w:p>
     <w:p>
@@ -424,15 +382,7 @@
         <w:jc w:val="both"/>
       </w:pPr>
       <w:r>
-        <w:t>En primer lugar, cuando llamamos a nuestra función ‘</w:t>
-      </w:r>
-      <w:proofErr w:type="spellStart"/>
-      <w:r>
-        <w:t>kakuro</w:t>
-      </w:r>
-      <w:proofErr w:type="spellEnd"/>
-      <w:r>
-        <w:t>’ necesitamos tres valores. El primero</w:t>
+        <w:t>En primer lugar, cuando llamamos a nuestra función ‘kakuro’ necesitamos tres valores. El primero</w:t>
       </w:r>
       <w:r>
         <w:t xml:space="preserve">, </w:t>
@@ -509,15 +459,7 @@
         <w:t>sección</w:t>
       </w:r>
       <w:r>
-        <w:t xml:space="preserve"> y, en segundo lugar, un </w:t>
-      </w:r>
-      <w:proofErr w:type="spellStart"/>
-      <w:r>
-        <w:t>array</w:t>
-      </w:r>
-      <w:proofErr w:type="spellEnd"/>
-      <w:r>
-        <w:t xml:space="preserve"> de los números disponibles, para evitar que se repitan en una misma fila</w:t>
+        <w:t xml:space="preserve"> y, en segundo lugar, un array de los números disponibles, para evitar que se repitan en una misma fila</w:t>
       </w:r>
       <w:r>
         <w:t xml:space="preserve"> y que sólo se puedan usar números del 1 al 9</w:t>
@@ -579,15 +521,7 @@
         <w:t>’ trabajada en prácticas</w:t>
       </w:r>
       <w:r>
-        <w:t xml:space="preserve"> para comprobar si el primer elemento pertenece a uno de los posibles y en tal caso obtener un nuevo </w:t>
-      </w:r>
-      <w:proofErr w:type="spellStart"/>
-      <w:r>
-        <w:t>array</w:t>
-      </w:r>
-      <w:proofErr w:type="spellEnd"/>
-      <w:r>
-        <w:t xml:space="preserve"> que elimine dicho elemento. Al haber un número, el acumulador debe aumentar, por lo que se le suma el valor del número asignado a dicha casilla. Por último, se vuelve a llamar a la función con el nuevo acumulador, los nuevos números disponibles y quitando el primer valor de la primera fila ya que lo acabamos de comprobar.</w:t>
+        <w:t xml:space="preserve"> para comprobar si el primer elemento pertenece a uno de los posibles y en tal caso obtener un nuevo array que elimine dicho elemento. Al haber un número, el acumulador debe aumentar, por lo que se le suma el valor del número asignado a dicha casilla. Por último, se vuelve a llamar a la función con el nuevo acumulador, los nuevos números disponibles y quitando el primer valor de la primera fila ya que lo acabamos de comprobar.</w:t>
       </w:r>
     </w:p>
     <w:p>
@@ -658,15 +592,7 @@
         <w:jc w:val="both"/>
       </w:pPr>
       <w:r>
-        <w:t xml:space="preserve">Finalmente, una comprobación acaba correctamente si la matriz y el </w:t>
-      </w:r>
-      <w:proofErr w:type="spellStart"/>
-      <w:r>
-        <w:t>array</w:t>
-      </w:r>
-      <w:proofErr w:type="spellEnd"/>
-      <w:r>
-        <w:t xml:space="preserve"> de l</w:t>
+        <w:t>Finalmente, una comprobación acaba correctamente si la matriz y el array de l</w:t>
       </w:r>
       <w:r>
         <w:t xml:space="preserve">os valores de las </w:t>
@@ -686,42 +612,7 @@
         <w:rPr>
           <w:color w:val="FF0000"/>
         </w:rPr>
-        <w:t xml:space="preserve">Para el método de impresión tenemos varias etapas. La función </w:t>
-      </w:r>
-      <w:proofErr w:type="spellStart"/>
-      <w:r>
-        <w:rPr>
-          <w:color w:val="FF0000"/>
-        </w:rPr>
-        <w:t>write_sum</w:t>
-      </w:r>
-      <w:proofErr w:type="spellEnd"/>
-      <w:r>
-        <w:rPr>
-          <w:color w:val="FF0000"/>
-        </w:rPr>
-        <w:t xml:space="preserve"> es llamada desde la función principal </w:t>
-      </w:r>
-      <w:proofErr w:type="spellStart"/>
-      <w:r>
-        <w:rPr>
-          <w:color w:val="FF0000"/>
-        </w:rPr>
-        <w:t>kakuro</w:t>
-      </w:r>
-      <w:proofErr w:type="spellEnd"/>
-      <w:r>
-        <w:rPr>
-          <w:color w:val="FF0000"/>
-        </w:rPr>
-        <w:t xml:space="preserve"> para imprimir tanto la matriz como el resultado de las sumas horizontales y verticales. Aquí se produce una subdivisión entre la función imprimir que sirve para imprimir todos los elementos de una determinada fila llamada tanto para imprimir el vector de sumas horizontales y verticales como para imprimir fila por fila la matriz, y la función </w:t>
-      </w:r>
-      <w:proofErr w:type="spellStart"/>
-      <w:r>
-        <w:rPr>
-          <w:color w:val="FF0000"/>
-        </w:rPr>
-        <w:t>imprimir_mat</w:t>
+        <w:t>Para el método de impresión tenemos varias etapas. La función write_sum es llamada desde la función principal kakuro para imprimir tanto la matriz como el resultado de las sumas horizontales y verticales. Aquí se produce una subdivisión entre la función imprimir que sirve para imprimir todos los elementos de una determinada fila llamada tanto para imprimir el vector de sumas horizontales y verticales como para imprimir fila por fila la matriz, y la función imprimir_mat</w:t>
       </w:r>
       <w:r>
         <w:rPr>
@@ -733,28 +624,7 @@
         <w:rPr>
           <w:color w:val="FF0000"/>
         </w:rPr>
-        <w:t>ix</w:t>
-      </w:r>
-      <w:proofErr w:type="spellEnd"/>
-      <w:r>
-        <w:rPr>
-          <w:color w:val="FF0000"/>
-        </w:rPr>
-        <w:t xml:space="preserve"> que sirve para imprimir la matriz que es en sí el juego </w:t>
-      </w:r>
-      <w:proofErr w:type="spellStart"/>
-      <w:r>
-        <w:rPr>
-          <w:color w:val="FF0000"/>
-        </w:rPr>
-        <w:t>kakuro</w:t>
-      </w:r>
-      <w:proofErr w:type="spellEnd"/>
-      <w:r>
-        <w:rPr>
-          <w:color w:val="FF0000"/>
-        </w:rPr>
-        <w:t>. Esta función imprime fila por fila llamando a la función imprimir para así imprimir la</w:t>
+        <w:t>ix que sirve para imprimir la matriz que es en sí el juego kakuro. Esta función imprime fila por fila llamando a la función imprimir para así imprimir la</w:t>
       </w:r>
       <w:r>
         <w:rPr>
@@ -886,15 +756,7 @@
         <w:t xml:space="preserve">a la función </w:t>
       </w:r>
       <w:r>
-        <w:t>podría crear una rama con valor 0. Para solucionarlo recurrimos a la función ‘</w:t>
-      </w:r>
-      <w:proofErr w:type="spellStart"/>
-      <w:r>
-        <w:t>nonvar</w:t>
-      </w:r>
-      <w:proofErr w:type="spellEnd"/>
-      <w:r>
-        <w:t>’, que nos permite saber si el valor que se le pasa tiene un valor asignado o no, y así permitir el 0 sólo si el usuario lo ha escrito.</w:t>
+        <w:t>podría crear una rama con valor 0. Para solucionarlo recurrimos a la función ‘nonvar’, que nos permite saber si el valor que se le pasa tiene un valor asignado o no, y así permitir el 0 sólo si el usuario lo ha escrito.</w:t>
       </w:r>
     </w:p>
     <w:p>
@@ -902,15 +764,7 @@
         <w:jc w:val="both"/>
       </w:pPr>
       <w:r>
-        <w:t xml:space="preserve">En menor medida, hubo un problema cuando pasábamos una variable para recibir el </w:t>
-      </w:r>
-      <w:proofErr w:type="spellStart"/>
-      <w:r>
-        <w:t>array</w:t>
-      </w:r>
-      <w:proofErr w:type="spellEnd"/>
-      <w:r>
-        <w:t xml:space="preserve"> con las sumas tanto en vertical como en horizontal. Como en el caso anterior, nos d</w:t>
+        <w:t>En menor medida, hubo un problema cuando pasábamos una variable para recibir el array con las sumas tanto en vertical como en horizontal. Como en el caso anterior, nos d</w:t>
       </w:r>
       <w:r>
         <w:t>imos</w:t>
@@ -955,15 +809,7 @@
     <w:p>
       <w:r>
         <w:lastRenderedPageBreak/>
-        <w:t>En el caso de Jorge González Cabrera, continuó con el resto de la realización del rompecabezas, mientras que Sonia Díaz Santos se encargó primordialmente de mostrar el resultado formateado por pantalla y de hacer la traspuesta de una matriz sin utilizar librerías propias de SWI-</w:t>
-      </w:r>
-      <w:proofErr w:type="spellStart"/>
-      <w:r>
-        <w:t>prolog</w:t>
-      </w:r>
-      <w:proofErr w:type="spellEnd"/>
-      <w:r>
-        <w:t>.</w:t>
+        <w:t>En el caso de Jorge González Cabrera, continuó con el resto de la realización del rompecabezas, mientras que Sonia Díaz Santos se encargó primordialmente de mostrar el resultado formateado por pantalla y de hacer la traspuesta de una matriz sin utilizar librerías propias de SWI-prolog.</w:t>
       </w:r>
     </w:p>
     <w:p>
@@ -982,6 +828,1236 @@
     <w:p/>
     <w:p>
       <w:pPr>
+        <w:jc w:val="both"/>
+        <w:cnfStyle w:val="000000100000" w:firstRow="0" w:lastRow="0" w:firstColumn="0" w:lastColumn="0" w:oddVBand="0" w:evenVBand="0" w:oddHBand="1" w:evenHBand="0" w:firstRowFirstColumn="0" w:firstRowLastColumn="0" w:lastRowFirstColumn="0" w:lastRowLastColumn="0"/>
+      </w:pPr>
+      <w:r>
+        <w:t>Aquí mostramos algunos datos sobre las capacidades del código. Como se puede apreciar, en muchos de los casos el resultado es inmediato, pero a partir de un cierto número aumenta considerablemente el tiempo. En los casos que hemos puesto ‘</w:t>
+      </w:r>
+      <w:r>
+        <w:t>Más de diez minutos</w:t>
+      </w:r>
+      <w:r>
+        <w:t>’ no ha llegado a conseguir el resultado tras diez minutos, pero sigue trabajando.  En otros el primer resultado es inmediato, pero a la hora de crear el resto del árbol para encontrar más soluciones tarda considerablemente debido al gran número de posibilidades que puede generar.</w:t>
+      </w:r>
+    </w:p>
+    <w:p>
+      <w:pPr>
+        <w:jc w:val="both"/>
+        <w:cnfStyle w:val="000000100000" w:firstRow="0" w:lastRow="0" w:firstColumn="0" w:lastColumn="0" w:oddVBand="0" w:evenVBand="0" w:oddHBand="1" w:evenHBand="0" w:firstRowFirstColumn="0" w:firstRowLastColumn="0" w:lastRowFirstColumn="0" w:lastRowLastColumn="0"/>
+      </w:pPr>
+      <w:r>
+        <w:t xml:space="preserve">En esta práctica hemos intentado conseguir el mayor numero de posibilidades en cuanto a que datos queremos averiguar, algunos de los cuales se encuentran en estas pruebas. Hay concretamente dos que no hemos planteado porque </w:t>
+      </w:r>
+      <w:r>
+        <w:t xml:space="preserve">dan información escaza para generar una solución en un tiempo razonable. </w:t>
+      </w:r>
+    </w:p>
+    <w:p>
+      <w:pPr>
+        <w:jc w:val="both"/>
+        <w:cnfStyle w:val="000000100000" w:firstRow="0" w:lastRow="0" w:firstColumn="0" w:lastColumn="0" w:oddVBand="0" w:evenVBand="0" w:oddHBand="1" w:evenHBand="0" w:firstRowFirstColumn="0" w:firstRowLastColumn="0" w:lastRowFirstColumn="0" w:lastRowLastColumn="0"/>
+      </w:pPr>
+      <w:r>
+        <w:t>En primer lugar, si queremos averiguar una fila concreta de la matriz dándole sólo una variable (en vez de una variable por posición) sólo podrá ejecutarse si ninguno de esos valores puede ser cero. Por otro lado, en el caso de requerir una matriz completa no especificando un número de filas ni de columnas por lo que el número de soluciones se hace extremadamente grande, pero en casos pequeños se puede observar la posibilidad de hacerlo.</w:t>
+      </w:r>
+    </w:p>
+    <w:p>
+      <w:pPr>
+        <w:jc w:val="both"/>
+        <w:cnfStyle w:val="000000100000" w:firstRow="0" w:lastRow="0" w:firstColumn="0" w:lastColumn="0" w:oddVBand="0" w:evenVBand="0" w:oddHBand="1" w:evenHBand="0" w:firstRowFirstColumn="0" w:firstRowLastColumn="0" w:lastRowFirstColumn="0" w:lastRowLastColumn="0"/>
+      </w:pPr>
+      <w:r>
+        <w:t>En otro caso, que sería darle todas las casillas con variables, pero diciéndole el tamaño del array y las casillas que no corresponden a valores, propondría muchas soluciones incluso en tamaño 2x2. Aún así no hemos comprobado todas las capacidades en este sentido.</w:t>
+      </w:r>
+    </w:p>
+    <w:p>
+      <w:pPr>
+        <w:cnfStyle w:val="000000100000" w:firstRow="0" w:lastRow="0" w:firstColumn="0" w:lastColumn="0" w:oddVBand="0" w:evenVBand="0" w:oddHBand="1" w:evenHBand="0" w:firstRowFirstColumn="0" w:firstRowLastColumn="0" w:lastRowFirstColumn="0" w:lastRowLastColumn="0"/>
+      </w:pPr>
+    </w:p>
+    <w:tbl>
+      <w:tblPr>
+        <w:tblStyle w:val="Tabladelista3-nfasis6"/>
+        <w:tblW w:w="0" w:type="auto"/>
+        <w:tblLook w:val="04A0" w:firstRow="1" w:lastRow="0" w:firstColumn="1" w:lastColumn="0" w:noHBand="0" w:noVBand="1"/>
+      </w:tblPr>
+      <w:tblGrid>
+        <w:gridCol w:w="2486"/>
+        <w:gridCol w:w="2487"/>
+        <w:gridCol w:w="2487"/>
+        <w:gridCol w:w="2487"/>
+      </w:tblGrid>
+      <w:tr>
+        <w:trPr>
+          <w:cnfStyle w:val="100000000000" w:firstRow="1" w:lastRow="0" w:firstColumn="0" w:lastColumn="0" w:oddVBand="0" w:evenVBand="0" w:oddHBand="0" w:evenHBand="0" w:firstRowFirstColumn="0" w:firstRowLastColumn="0" w:lastRowFirstColumn="0" w:lastRowLastColumn="0"/>
+          <w:trHeight w:val="680"/>
+        </w:trPr>
+        <w:tc>
+          <w:tcPr>
+            <w:cnfStyle w:val="001000000100" w:firstRow="0" w:lastRow="0" w:firstColumn="1" w:lastColumn="0" w:oddVBand="0" w:evenVBand="0" w:oddHBand="0" w:evenHBand="0" w:firstRowFirstColumn="1" w:firstRowLastColumn="0" w:lastRowFirstColumn="0" w:lastRowLastColumn="0"/>
+            <w:tcW w:w="2486" w:type="dxa"/>
+            <w:vAlign w:val="center"/>
+          </w:tcPr>
+          <w:p>
+            <w:pPr>
+              <w:jc w:val="center"/>
+            </w:pPr>
+            <w:r>
+              <w:t>Tamaño de matriz</w:t>
+            </w:r>
+          </w:p>
+        </w:tc>
+        <w:tc>
+          <w:tcPr>
+            <w:tcW w:w="2487" w:type="dxa"/>
+            <w:vAlign w:val="center"/>
+          </w:tcPr>
+          <w:p>
+            <w:pPr>
+              <w:jc w:val="center"/>
+              <w:cnfStyle w:val="100000000000" w:firstRow="1" w:lastRow="0" w:firstColumn="0" w:lastColumn="0" w:oddVBand="0" w:evenVBand="0" w:oddHBand="0" w:evenHBand="0" w:firstRowFirstColumn="0" w:firstRowLastColumn="0" w:lastRowFirstColumn="0" w:lastRowLastColumn="0"/>
+            </w:pPr>
+            <w:r>
+              <w:t>Nº de variables</w:t>
+            </w:r>
+          </w:p>
+        </w:tc>
+        <w:tc>
+          <w:tcPr>
+            <w:tcW w:w="2487" w:type="dxa"/>
+            <w:vAlign w:val="center"/>
+          </w:tcPr>
+          <w:p>
+            <w:pPr>
+              <w:jc w:val="center"/>
+              <w:cnfStyle w:val="100000000000" w:firstRow="1" w:lastRow="0" w:firstColumn="0" w:lastColumn="0" w:oddVBand="0" w:evenVBand="0" w:oddHBand="0" w:evenHBand="0" w:firstRowFirstColumn="0" w:firstRowLastColumn="0" w:lastRowFirstColumn="0" w:lastRowLastColumn="0"/>
+            </w:pPr>
+            <w:r>
+              <w:t>Ubicación de variables</w:t>
+            </w:r>
+          </w:p>
+        </w:tc>
+        <w:tc>
+          <w:tcPr>
+            <w:tcW w:w="2487" w:type="dxa"/>
+            <w:vAlign w:val="center"/>
+          </w:tcPr>
+          <w:p>
+            <w:pPr>
+              <w:jc w:val="center"/>
+              <w:cnfStyle w:val="100000000000" w:firstRow="1" w:lastRow="0" w:firstColumn="0" w:lastColumn="0" w:oddVBand="0" w:evenVBand="0" w:oddHBand="0" w:evenHBand="0" w:firstRowFirstColumn="0" w:firstRowLastColumn="0" w:lastRowFirstColumn="0" w:lastRowLastColumn="0"/>
+            </w:pPr>
+            <w:r>
+              <w:t>Tiempo aprox.</w:t>
+            </w:r>
+          </w:p>
+        </w:tc>
+      </w:tr>
+      <w:tr>
+        <w:trPr>
+          <w:cnfStyle w:val="000000100000" w:firstRow="0" w:lastRow="0" w:firstColumn="0" w:lastColumn="0" w:oddVBand="0" w:evenVBand="0" w:oddHBand="1" w:evenHBand="0" w:firstRowFirstColumn="0" w:firstRowLastColumn="0" w:lastRowFirstColumn="0" w:lastRowLastColumn="0"/>
+          <w:trHeight w:val="680"/>
+        </w:trPr>
+        <w:tc>
+          <w:tcPr>
+            <w:cnfStyle w:val="001000000000" w:firstRow="0" w:lastRow="0" w:firstColumn="1" w:lastColumn="0" w:oddVBand="0" w:evenVBand="0" w:oddHBand="0" w:evenHBand="0" w:firstRowFirstColumn="0" w:firstRowLastColumn="0" w:lastRowFirstColumn="0" w:lastRowLastColumn="0"/>
+            <w:tcW w:w="2486" w:type="dxa"/>
+            <w:vAlign w:val="center"/>
+          </w:tcPr>
+          <w:p>
+            <w:pPr>
+              <w:jc w:val="center"/>
+              <w:rPr>
+                <w:b w:val="0"/>
+              </w:rPr>
+            </w:pPr>
+            <w:r>
+              <w:rPr>
+                <w:b w:val="0"/>
+              </w:rPr>
+              <w:t>6x6</w:t>
+            </w:r>
+          </w:p>
+        </w:tc>
+        <w:tc>
+          <w:tcPr>
+            <w:tcW w:w="2487" w:type="dxa"/>
+            <w:vAlign w:val="center"/>
+          </w:tcPr>
+          <w:p>
+            <w:pPr>
+              <w:jc w:val="center"/>
+              <w:cnfStyle w:val="000000100000" w:firstRow="0" w:lastRow="0" w:firstColumn="0" w:lastColumn="0" w:oddVBand="0" w:evenVBand="0" w:oddHBand="1" w:evenHBand="0" w:firstRowFirstColumn="0" w:firstRowLastColumn="0" w:lastRowFirstColumn="0" w:lastRowLastColumn="0"/>
+            </w:pPr>
+            <w:r>
+              <w:t>0</w:t>
+            </w:r>
+          </w:p>
+        </w:tc>
+        <w:tc>
+          <w:tcPr>
+            <w:tcW w:w="2487" w:type="dxa"/>
+            <w:vAlign w:val="center"/>
+          </w:tcPr>
+          <w:p>
+            <w:pPr>
+              <w:jc w:val="center"/>
+              <w:cnfStyle w:val="000000100000" w:firstRow="0" w:lastRow="0" w:firstColumn="0" w:lastColumn="0" w:oddVBand="0" w:evenVBand="0" w:oddHBand="1" w:evenHBand="0" w:firstRowFirstColumn="0" w:firstRowLastColumn="0" w:lastRowFirstColumn="0" w:lastRowLastColumn="0"/>
+            </w:pPr>
+            <w:r>
+              <w:t>-</w:t>
+            </w:r>
+          </w:p>
+        </w:tc>
+        <w:tc>
+          <w:tcPr>
+            <w:tcW w:w="2487" w:type="dxa"/>
+            <w:vAlign w:val="center"/>
+          </w:tcPr>
+          <w:p>
+            <w:pPr>
+              <w:jc w:val="center"/>
+              <w:cnfStyle w:val="000000100000" w:firstRow="0" w:lastRow="0" w:firstColumn="0" w:lastColumn="0" w:oddVBand="0" w:evenVBand="0" w:oddHBand="1" w:evenHBand="0" w:firstRowFirstColumn="0" w:firstRowLastColumn="0" w:lastRowFirstColumn="0" w:lastRowLastColumn="0"/>
+            </w:pPr>
+            <w:r>
+              <w:t>Inmediato</w:t>
+            </w:r>
+          </w:p>
+        </w:tc>
+      </w:tr>
+      <w:tr>
+        <w:trPr>
+          <w:trHeight w:val="680"/>
+        </w:trPr>
+        <w:tc>
+          <w:tcPr>
+            <w:cnfStyle w:val="001000000000" w:firstRow="0" w:lastRow="0" w:firstColumn="1" w:lastColumn="0" w:oddVBand="0" w:evenVBand="0" w:oddHBand="0" w:evenHBand="0" w:firstRowFirstColumn="0" w:firstRowLastColumn="0" w:lastRowFirstColumn="0" w:lastRowLastColumn="0"/>
+            <w:tcW w:w="2486" w:type="dxa"/>
+            <w:vAlign w:val="center"/>
+          </w:tcPr>
+          <w:p>
+            <w:pPr>
+              <w:jc w:val="center"/>
+              <w:rPr>
+                <w:b w:val="0"/>
+              </w:rPr>
+            </w:pPr>
+            <w:r>
+              <w:rPr>
+                <w:b w:val="0"/>
+              </w:rPr>
+              <w:t>6x6</w:t>
+            </w:r>
+          </w:p>
+        </w:tc>
+        <w:tc>
+          <w:tcPr>
+            <w:tcW w:w="2487" w:type="dxa"/>
+            <w:vAlign w:val="center"/>
+          </w:tcPr>
+          <w:p>
+            <w:pPr>
+              <w:jc w:val="center"/>
+              <w:cnfStyle w:val="000000000000" w:firstRow="0" w:lastRow="0" w:firstColumn="0" w:lastColumn="0" w:oddVBand="0" w:evenVBand="0" w:oddHBand="0" w:evenHBand="0" w:firstRowFirstColumn="0" w:firstRowLastColumn="0" w:lastRowFirstColumn="0" w:lastRowLastColumn="0"/>
+            </w:pPr>
+            <w:r>
+              <w:t>6</w:t>
+            </w:r>
+          </w:p>
+        </w:tc>
+        <w:tc>
+          <w:tcPr>
+            <w:tcW w:w="2487" w:type="dxa"/>
+            <w:vAlign w:val="center"/>
+          </w:tcPr>
+          <w:p>
+            <w:pPr>
+              <w:jc w:val="center"/>
+              <w:cnfStyle w:val="000000000000" w:firstRow="0" w:lastRow="0" w:firstColumn="0" w:lastColumn="0" w:oddVBand="0" w:evenVBand="0" w:oddHBand="0" w:evenHBand="0" w:firstRowFirstColumn="0" w:firstRowLastColumn="0" w:lastRowFirstColumn="0" w:lastRowLastColumn="0"/>
+            </w:pPr>
+            <w:r>
+              <w:t>Posiciones concretas de matriz</w:t>
+            </w:r>
+          </w:p>
+        </w:tc>
+        <w:tc>
+          <w:tcPr>
+            <w:tcW w:w="2487" w:type="dxa"/>
+            <w:vAlign w:val="center"/>
+          </w:tcPr>
+          <w:p>
+            <w:pPr>
+              <w:jc w:val="center"/>
+              <w:cnfStyle w:val="000000000000" w:firstRow="0" w:lastRow="0" w:firstColumn="0" w:lastColumn="0" w:oddVBand="0" w:evenVBand="0" w:oddHBand="0" w:evenHBand="0" w:firstRowFirstColumn="0" w:firstRowLastColumn="0" w:lastRowFirstColumn="0" w:lastRowLastColumn="0"/>
+            </w:pPr>
+            <w:r>
+              <w:t>Inmediato</w:t>
+            </w:r>
+          </w:p>
+        </w:tc>
+      </w:tr>
+      <w:tr>
+        <w:trPr>
+          <w:cnfStyle w:val="000000100000" w:firstRow="0" w:lastRow="0" w:firstColumn="0" w:lastColumn="0" w:oddVBand="0" w:evenVBand="0" w:oddHBand="1" w:evenHBand="0" w:firstRowFirstColumn="0" w:firstRowLastColumn="0" w:lastRowFirstColumn="0" w:lastRowLastColumn="0"/>
+          <w:trHeight w:val="680"/>
+        </w:trPr>
+        <w:tc>
+          <w:tcPr>
+            <w:cnfStyle w:val="001000000000" w:firstRow="0" w:lastRow="0" w:firstColumn="1" w:lastColumn="0" w:oddVBand="0" w:evenVBand="0" w:oddHBand="0" w:evenHBand="0" w:firstRowFirstColumn="0" w:firstRowLastColumn="0" w:lastRowFirstColumn="0" w:lastRowLastColumn="0"/>
+            <w:tcW w:w="2486" w:type="dxa"/>
+            <w:vAlign w:val="center"/>
+          </w:tcPr>
+          <w:p>
+            <w:pPr>
+              <w:jc w:val="center"/>
+              <w:rPr>
+                <w:b w:val="0"/>
+              </w:rPr>
+            </w:pPr>
+            <w:r>
+              <w:rPr>
+                <w:b w:val="0"/>
+              </w:rPr>
+              <w:t>6x6</w:t>
+            </w:r>
+          </w:p>
+        </w:tc>
+        <w:tc>
+          <w:tcPr>
+            <w:tcW w:w="2487" w:type="dxa"/>
+            <w:vAlign w:val="center"/>
+          </w:tcPr>
+          <w:p>
+            <w:pPr>
+              <w:jc w:val="center"/>
+              <w:cnfStyle w:val="000000100000" w:firstRow="0" w:lastRow="0" w:firstColumn="0" w:lastColumn="0" w:oddVBand="0" w:evenVBand="0" w:oddHBand="1" w:evenHBand="0" w:firstRowFirstColumn="0" w:firstRowLastColumn="0" w:lastRowFirstColumn="0" w:lastRowLastColumn="0"/>
+            </w:pPr>
+            <w:r>
+              <w:t>12</w:t>
+            </w:r>
+          </w:p>
+        </w:tc>
+        <w:tc>
+          <w:tcPr>
+            <w:tcW w:w="2487" w:type="dxa"/>
+            <w:vAlign w:val="center"/>
+          </w:tcPr>
+          <w:p>
+            <w:pPr>
+              <w:jc w:val="center"/>
+              <w:cnfStyle w:val="000000100000" w:firstRow="0" w:lastRow="0" w:firstColumn="0" w:lastColumn="0" w:oddVBand="0" w:evenVBand="0" w:oddHBand="1" w:evenHBand="0" w:firstRowFirstColumn="0" w:firstRowLastColumn="0" w:lastRowFirstColumn="0" w:lastRowLastColumn="0"/>
+            </w:pPr>
+            <w:r>
+              <w:t>Posiciones concretas de matriz</w:t>
+            </w:r>
+          </w:p>
+        </w:tc>
+        <w:tc>
+          <w:tcPr>
+            <w:tcW w:w="2487" w:type="dxa"/>
+            <w:vAlign w:val="center"/>
+          </w:tcPr>
+          <w:p>
+            <w:pPr>
+              <w:jc w:val="center"/>
+              <w:cnfStyle w:val="000000100000" w:firstRow="0" w:lastRow="0" w:firstColumn="0" w:lastColumn="0" w:oddVBand="0" w:evenVBand="0" w:oddHBand="1" w:evenHBand="0" w:firstRowFirstColumn="0" w:firstRowLastColumn="0" w:lastRowFirstColumn="0" w:lastRowLastColumn="0"/>
+            </w:pPr>
+            <w:r>
+              <w:t>Inmediato</w:t>
+            </w:r>
+          </w:p>
+        </w:tc>
+      </w:tr>
+      <w:tr>
+        <w:trPr>
+          <w:trHeight w:val="680"/>
+        </w:trPr>
+        <w:tc>
+          <w:tcPr>
+            <w:cnfStyle w:val="001000000000" w:firstRow="0" w:lastRow="0" w:firstColumn="1" w:lastColumn="0" w:oddVBand="0" w:evenVBand="0" w:oddHBand="0" w:evenHBand="0" w:firstRowFirstColumn="0" w:firstRowLastColumn="0" w:lastRowFirstColumn="0" w:lastRowLastColumn="0"/>
+            <w:tcW w:w="2486" w:type="dxa"/>
+            <w:vAlign w:val="center"/>
+          </w:tcPr>
+          <w:p>
+            <w:pPr>
+              <w:jc w:val="center"/>
+              <w:rPr>
+                <w:b w:val="0"/>
+              </w:rPr>
+            </w:pPr>
+            <w:r>
+              <w:rPr>
+                <w:b w:val="0"/>
+              </w:rPr>
+              <w:lastRenderedPageBreak/>
+              <w:t>6x6</w:t>
+            </w:r>
+          </w:p>
+        </w:tc>
+        <w:tc>
+          <w:tcPr>
+            <w:tcW w:w="2487" w:type="dxa"/>
+            <w:vAlign w:val="center"/>
+          </w:tcPr>
+          <w:p>
+            <w:pPr>
+              <w:jc w:val="center"/>
+              <w:cnfStyle w:val="000000000000" w:firstRow="0" w:lastRow="0" w:firstColumn="0" w:lastColumn="0" w:oddVBand="0" w:evenVBand="0" w:oddHBand="0" w:evenHBand="0" w:firstRowFirstColumn="0" w:firstRowLastColumn="0" w:lastRowFirstColumn="0" w:lastRowLastColumn="0"/>
+            </w:pPr>
+            <w:r>
+              <w:t>18</w:t>
+            </w:r>
+          </w:p>
+        </w:tc>
+        <w:tc>
+          <w:tcPr>
+            <w:tcW w:w="2487" w:type="dxa"/>
+            <w:vAlign w:val="center"/>
+          </w:tcPr>
+          <w:p>
+            <w:pPr>
+              <w:jc w:val="center"/>
+              <w:cnfStyle w:val="000000000000" w:firstRow="0" w:lastRow="0" w:firstColumn="0" w:lastColumn="0" w:oddVBand="0" w:evenVBand="0" w:oddHBand="0" w:evenHBand="0" w:firstRowFirstColumn="0" w:firstRowLastColumn="0" w:lastRowFirstColumn="0" w:lastRowLastColumn="0"/>
+            </w:pPr>
+            <w:r>
+              <w:t>Posiciones concretas de matriz</w:t>
+            </w:r>
+          </w:p>
+        </w:tc>
+        <w:tc>
+          <w:tcPr>
+            <w:tcW w:w="2487" w:type="dxa"/>
+            <w:vAlign w:val="center"/>
+          </w:tcPr>
+          <w:p>
+            <w:pPr>
+              <w:jc w:val="center"/>
+              <w:cnfStyle w:val="000000000000" w:firstRow="0" w:lastRow="0" w:firstColumn="0" w:lastColumn="0" w:oddVBand="0" w:evenVBand="0" w:oddHBand="0" w:evenHBand="0" w:firstRowFirstColumn="0" w:firstRowLastColumn="0" w:lastRowFirstColumn="0" w:lastRowLastColumn="0"/>
+            </w:pPr>
+            <w:r>
+              <w:t>2 segundos</w:t>
+            </w:r>
+          </w:p>
+        </w:tc>
+      </w:tr>
+      <w:tr>
+        <w:trPr>
+          <w:cnfStyle w:val="000000100000" w:firstRow="0" w:lastRow="0" w:firstColumn="0" w:lastColumn="0" w:oddVBand="0" w:evenVBand="0" w:oddHBand="1" w:evenHBand="0" w:firstRowFirstColumn="0" w:firstRowLastColumn="0" w:lastRowFirstColumn="0" w:lastRowLastColumn="0"/>
+          <w:trHeight w:val="680"/>
+        </w:trPr>
+        <w:tc>
+          <w:tcPr>
+            <w:cnfStyle w:val="001000000000" w:firstRow="0" w:lastRow="0" w:firstColumn="1" w:lastColumn="0" w:oddVBand="0" w:evenVBand="0" w:oddHBand="0" w:evenHBand="0" w:firstRowFirstColumn="0" w:firstRowLastColumn="0" w:lastRowFirstColumn="0" w:lastRowLastColumn="0"/>
+            <w:tcW w:w="2486" w:type="dxa"/>
+            <w:vAlign w:val="center"/>
+          </w:tcPr>
+          <w:p>
+            <w:pPr>
+              <w:jc w:val="center"/>
+              <w:rPr>
+                <w:b w:val="0"/>
+              </w:rPr>
+            </w:pPr>
+            <w:r>
+              <w:rPr>
+                <w:b w:val="0"/>
+              </w:rPr>
+              <w:t>6x6</w:t>
+            </w:r>
+          </w:p>
+        </w:tc>
+        <w:tc>
+          <w:tcPr>
+            <w:tcW w:w="2487" w:type="dxa"/>
+            <w:vAlign w:val="center"/>
+          </w:tcPr>
+          <w:p>
+            <w:pPr>
+              <w:jc w:val="center"/>
+              <w:cnfStyle w:val="000000100000" w:firstRow="0" w:lastRow="0" w:firstColumn="0" w:lastColumn="0" w:oddVBand="0" w:evenVBand="0" w:oddHBand="1" w:evenHBand="0" w:firstRowFirstColumn="0" w:firstRowLastColumn="0" w:lastRowFirstColumn="0" w:lastRowLastColumn="0"/>
+            </w:pPr>
+            <w:r>
+              <w:t>24</w:t>
+            </w:r>
+          </w:p>
+        </w:tc>
+        <w:tc>
+          <w:tcPr>
+            <w:tcW w:w="2487" w:type="dxa"/>
+            <w:vAlign w:val="center"/>
+          </w:tcPr>
+          <w:p>
+            <w:pPr>
+              <w:jc w:val="center"/>
+              <w:cnfStyle w:val="000000100000" w:firstRow="0" w:lastRow="0" w:firstColumn="0" w:lastColumn="0" w:oddVBand="0" w:evenVBand="0" w:oddHBand="1" w:evenHBand="0" w:firstRowFirstColumn="0" w:firstRowLastColumn="0" w:lastRowFirstColumn="0" w:lastRowLastColumn="0"/>
+            </w:pPr>
+            <w:r>
+              <w:t>Posiciones concretas de matriz</w:t>
+            </w:r>
+          </w:p>
+        </w:tc>
+        <w:tc>
+          <w:tcPr>
+            <w:tcW w:w="2487" w:type="dxa"/>
+            <w:vAlign w:val="center"/>
+          </w:tcPr>
+          <w:p>
+            <w:pPr>
+              <w:jc w:val="center"/>
+              <w:cnfStyle w:val="000000100000" w:firstRow="0" w:lastRow="0" w:firstColumn="0" w:lastColumn="0" w:oddVBand="0" w:evenVBand="0" w:oddHBand="1" w:evenHBand="0" w:firstRowFirstColumn="0" w:firstRowLastColumn="0" w:lastRowFirstColumn="0" w:lastRowLastColumn="0"/>
+            </w:pPr>
+            <w:r>
+              <w:t>Más de diez minutos</w:t>
+            </w:r>
+          </w:p>
+        </w:tc>
+      </w:tr>
+      <w:tr>
+        <w:trPr>
+          <w:trHeight w:val="680"/>
+        </w:trPr>
+        <w:tc>
+          <w:tcPr>
+            <w:cnfStyle w:val="001000000000" w:firstRow="0" w:lastRow="0" w:firstColumn="1" w:lastColumn="0" w:oddVBand="0" w:evenVBand="0" w:oddHBand="0" w:evenHBand="0" w:firstRowFirstColumn="0" w:firstRowLastColumn="0" w:lastRowFirstColumn="0" w:lastRowLastColumn="0"/>
+            <w:tcW w:w="2486" w:type="dxa"/>
+            <w:vAlign w:val="center"/>
+          </w:tcPr>
+          <w:p>
+            <w:pPr>
+              <w:jc w:val="center"/>
+              <w:rPr>
+                <w:b w:val="0"/>
+              </w:rPr>
+            </w:pPr>
+            <w:r>
+              <w:rPr>
+                <w:b w:val="0"/>
+              </w:rPr>
+              <w:t>6x6</w:t>
+            </w:r>
+          </w:p>
+        </w:tc>
+        <w:tc>
+          <w:tcPr>
+            <w:tcW w:w="2487" w:type="dxa"/>
+            <w:vAlign w:val="center"/>
+          </w:tcPr>
+          <w:p>
+            <w:pPr>
+              <w:jc w:val="center"/>
+              <w:cnfStyle w:val="000000000000" w:firstRow="0" w:lastRow="0" w:firstColumn="0" w:lastColumn="0" w:oddVBand="0" w:evenVBand="0" w:oddHBand="0" w:evenHBand="0" w:firstRowFirstColumn="0" w:firstRowLastColumn="0" w:lastRowFirstColumn="0" w:lastRowLastColumn="0"/>
+            </w:pPr>
+            <w:r>
+              <w:t>4</w:t>
+            </w:r>
+          </w:p>
+        </w:tc>
+        <w:tc>
+          <w:tcPr>
+            <w:tcW w:w="2487" w:type="dxa"/>
+            <w:vAlign w:val="center"/>
+          </w:tcPr>
+          <w:p>
+            <w:pPr>
+              <w:jc w:val="center"/>
+              <w:cnfStyle w:val="000000000000" w:firstRow="0" w:lastRow="0" w:firstColumn="0" w:lastColumn="0" w:oddVBand="0" w:evenVBand="0" w:oddHBand="0" w:evenHBand="0" w:firstRowFirstColumn="0" w:firstRowLastColumn="0" w:lastRowFirstColumn="0" w:lastRowLastColumn="0"/>
+            </w:pPr>
+            <w:r>
+              <w:t>Ambos arrays de las sumas</w:t>
+            </w:r>
+          </w:p>
+        </w:tc>
+        <w:tc>
+          <w:tcPr>
+            <w:tcW w:w="2487" w:type="dxa"/>
+            <w:vAlign w:val="center"/>
+          </w:tcPr>
+          <w:p>
+            <w:pPr>
+              <w:jc w:val="center"/>
+              <w:cnfStyle w:val="000000000000" w:firstRow="0" w:lastRow="0" w:firstColumn="0" w:lastColumn="0" w:oddVBand="0" w:evenVBand="0" w:oddHBand="0" w:evenHBand="0" w:firstRowFirstColumn="0" w:firstRowLastColumn="0" w:lastRowFirstColumn="0" w:lastRowLastColumn="0"/>
+            </w:pPr>
+            <w:r>
+              <w:t>Inmediato</w:t>
+            </w:r>
+          </w:p>
+        </w:tc>
+      </w:tr>
+      <w:tr>
+        <w:trPr>
+          <w:cnfStyle w:val="000000100000" w:firstRow="0" w:lastRow="0" w:firstColumn="0" w:lastColumn="0" w:oddVBand="0" w:evenVBand="0" w:oddHBand="1" w:evenHBand="0" w:firstRowFirstColumn="0" w:firstRowLastColumn="0" w:lastRowFirstColumn="0" w:lastRowLastColumn="0"/>
+          <w:trHeight w:val="680"/>
+        </w:trPr>
+        <w:tc>
+          <w:tcPr>
+            <w:cnfStyle w:val="001000000000" w:firstRow="0" w:lastRow="0" w:firstColumn="1" w:lastColumn="0" w:oddVBand="0" w:evenVBand="0" w:oddHBand="0" w:evenHBand="0" w:firstRowFirstColumn="0" w:firstRowLastColumn="0" w:lastRowFirstColumn="0" w:lastRowLastColumn="0"/>
+            <w:tcW w:w="2486" w:type="dxa"/>
+            <w:vAlign w:val="center"/>
+          </w:tcPr>
+          <w:p>
+            <w:pPr>
+              <w:jc w:val="center"/>
+              <w:rPr>
+                <w:b w:val="0"/>
+              </w:rPr>
+            </w:pPr>
+            <w:r>
+              <w:rPr>
+                <w:b w:val="0"/>
+              </w:rPr>
+              <w:t>6x6</w:t>
+            </w:r>
+          </w:p>
+        </w:tc>
+        <w:tc>
+          <w:tcPr>
+            <w:tcW w:w="2487" w:type="dxa"/>
+            <w:vAlign w:val="center"/>
+          </w:tcPr>
+          <w:p>
+            <w:pPr>
+              <w:jc w:val="center"/>
+              <w:cnfStyle w:val="000000100000" w:firstRow="0" w:lastRow="0" w:firstColumn="0" w:lastColumn="0" w:oddVBand="0" w:evenVBand="0" w:oddHBand="1" w:evenHBand="0" w:firstRowFirstColumn="0" w:firstRowLastColumn="0" w:lastRowFirstColumn="0" w:lastRowLastColumn="0"/>
+            </w:pPr>
+            <w:r>
+              <w:t>1</w:t>
+            </w:r>
+          </w:p>
+        </w:tc>
+        <w:tc>
+          <w:tcPr>
+            <w:tcW w:w="2487" w:type="dxa"/>
+            <w:vAlign w:val="center"/>
+          </w:tcPr>
+          <w:p>
+            <w:pPr>
+              <w:jc w:val="center"/>
+              <w:cnfStyle w:val="000000100000" w:firstRow="0" w:lastRow="0" w:firstColumn="0" w:lastColumn="0" w:oddVBand="0" w:evenVBand="0" w:oddHBand="1" w:evenHBand="0" w:firstRowFirstColumn="0" w:firstRowLastColumn="0" w:lastRowFirstColumn="0" w:lastRowLastColumn="0"/>
+            </w:pPr>
+            <w:r>
+              <w:t>Un array completo de las sumas</w:t>
+            </w:r>
+          </w:p>
+        </w:tc>
+        <w:tc>
+          <w:tcPr>
+            <w:tcW w:w="2487" w:type="dxa"/>
+            <w:vAlign w:val="center"/>
+          </w:tcPr>
+          <w:p>
+            <w:pPr>
+              <w:jc w:val="center"/>
+              <w:cnfStyle w:val="000000100000" w:firstRow="0" w:lastRow="0" w:firstColumn="0" w:lastColumn="0" w:oddVBand="0" w:evenVBand="0" w:oddHBand="1" w:evenHBand="0" w:firstRowFirstColumn="0" w:firstRowLastColumn="0" w:lastRowFirstColumn="0" w:lastRowLastColumn="0"/>
+            </w:pPr>
+            <w:r>
+              <w:t>Inmediato</w:t>
+            </w:r>
+          </w:p>
+        </w:tc>
+      </w:tr>
+      <w:tr>
+        <w:trPr>
+          <w:trHeight w:val="680"/>
+        </w:trPr>
+        <w:tc>
+          <w:tcPr>
+            <w:cnfStyle w:val="001000000000" w:firstRow="0" w:lastRow="0" w:firstColumn="1" w:lastColumn="0" w:oddVBand="0" w:evenVBand="0" w:oddHBand="0" w:evenHBand="0" w:firstRowFirstColumn="0" w:firstRowLastColumn="0" w:lastRowFirstColumn="0" w:lastRowLastColumn="0"/>
+            <w:tcW w:w="2486" w:type="dxa"/>
+            <w:vAlign w:val="center"/>
+          </w:tcPr>
+          <w:p>
+            <w:pPr>
+              <w:jc w:val="center"/>
+              <w:rPr>
+                <w:b w:val="0"/>
+              </w:rPr>
+            </w:pPr>
+            <w:r>
+              <w:rPr>
+                <w:b w:val="0"/>
+              </w:rPr>
+              <w:t>6x6</w:t>
+            </w:r>
+          </w:p>
+        </w:tc>
+        <w:tc>
+          <w:tcPr>
+            <w:tcW w:w="2487" w:type="dxa"/>
+            <w:vAlign w:val="center"/>
+          </w:tcPr>
+          <w:p>
+            <w:pPr>
+              <w:jc w:val="center"/>
+              <w:cnfStyle w:val="000000000000" w:firstRow="0" w:lastRow="0" w:firstColumn="0" w:lastColumn="0" w:oddVBand="0" w:evenVBand="0" w:oddHBand="0" w:evenHBand="0" w:firstRowFirstColumn="0" w:firstRowLastColumn="0" w:lastRowFirstColumn="0" w:lastRowLastColumn="0"/>
+            </w:pPr>
+            <w:r>
+              <w:t>2</w:t>
+            </w:r>
+          </w:p>
+        </w:tc>
+        <w:tc>
+          <w:tcPr>
+            <w:tcW w:w="2487" w:type="dxa"/>
+            <w:vAlign w:val="center"/>
+          </w:tcPr>
+          <w:p>
+            <w:pPr>
+              <w:jc w:val="center"/>
+              <w:cnfStyle w:val="000000000000" w:firstRow="0" w:lastRow="0" w:firstColumn="0" w:lastColumn="0" w:oddVBand="0" w:evenVBand="0" w:oddHBand="0" w:evenHBand="0" w:firstRowFirstColumn="0" w:firstRowLastColumn="0" w:lastRowFirstColumn="0" w:lastRowLastColumn="0"/>
+            </w:pPr>
+            <w:r>
+              <w:t>Ambos arrays</w:t>
+            </w:r>
+            <w:r>
+              <w:t xml:space="preserve"> de las sumas</w:t>
+            </w:r>
+          </w:p>
+        </w:tc>
+        <w:tc>
+          <w:tcPr>
+            <w:tcW w:w="2487" w:type="dxa"/>
+            <w:vAlign w:val="center"/>
+          </w:tcPr>
+          <w:p>
+            <w:pPr>
+              <w:jc w:val="center"/>
+              <w:cnfStyle w:val="000000000000" w:firstRow="0" w:lastRow="0" w:firstColumn="0" w:lastColumn="0" w:oddVBand="0" w:evenVBand="0" w:oddHBand="0" w:evenHBand="0" w:firstRowFirstColumn="0" w:firstRowLastColumn="0" w:lastRowFirstColumn="0" w:lastRowLastColumn="0"/>
+            </w:pPr>
+            <w:r>
+              <w:t>Inmediato</w:t>
+            </w:r>
+          </w:p>
+        </w:tc>
+      </w:tr>
+      <w:tr>
+        <w:trPr>
+          <w:cnfStyle w:val="000000100000" w:firstRow="0" w:lastRow="0" w:firstColumn="0" w:lastColumn="0" w:oddVBand="0" w:evenVBand="0" w:oddHBand="1" w:evenHBand="0" w:firstRowFirstColumn="0" w:firstRowLastColumn="0" w:lastRowFirstColumn="0" w:lastRowLastColumn="0"/>
+          <w:trHeight w:val="680"/>
+        </w:trPr>
+        <w:tc>
+          <w:tcPr>
+            <w:cnfStyle w:val="001000000000" w:firstRow="0" w:lastRow="0" w:firstColumn="1" w:lastColumn="0" w:oddVBand="0" w:evenVBand="0" w:oddHBand="0" w:evenHBand="0" w:firstRowFirstColumn="0" w:firstRowLastColumn="0" w:lastRowFirstColumn="0" w:lastRowLastColumn="0"/>
+            <w:tcW w:w="2486" w:type="dxa"/>
+            <w:vAlign w:val="center"/>
+          </w:tcPr>
+          <w:p>
+            <w:pPr>
+              <w:jc w:val="center"/>
+              <w:rPr>
+                <w:b w:val="0"/>
+              </w:rPr>
+            </w:pPr>
+            <w:r>
+              <w:rPr>
+                <w:b w:val="0"/>
+              </w:rPr>
+              <w:t>13x13</w:t>
+            </w:r>
+          </w:p>
+        </w:tc>
+        <w:tc>
+          <w:tcPr>
+            <w:tcW w:w="2487" w:type="dxa"/>
+            <w:vAlign w:val="center"/>
+          </w:tcPr>
+          <w:p>
+            <w:pPr>
+              <w:jc w:val="center"/>
+              <w:cnfStyle w:val="000000100000" w:firstRow="0" w:lastRow="0" w:firstColumn="0" w:lastColumn="0" w:oddVBand="0" w:evenVBand="0" w:oddHBand="1" w:evenHBand="0" w:firstRowFirstColumn="0" w:firstRowLastColumn="0" w:lastRowFirstColumn="0" w:lastRowLastColumn="0"/>
+            </w:pPr>
+            <w:r>
+              <w:t>2</w:t>
+            </w:r>
+          </w:p>
+        </w:tc>
+        <w:tc>
+          <w:tcPr>
+            <w:tcW w:w="2487" w:type="dxa"/>
+            <w:vAlign w:val="center"/>
+          </w:tcPr>
+          <w:p>
+            <w:pPr>
+              <w:jc w:val="center"/>
+              <w:cnfStyle w:val="000000100000" w:firstRow="0" w:lastRow="0" w:firstColumn="0" w:lastColumn="0" w:oddVBand="0" w:evenVBand="0" w:oddHBand="1" w:evenHBand="0" w:firstRowFirstColumn="0" w:firstRowLastColumn="0" w:lastRowFirstColumn="0" w:lastRowLastColumn="0"/>
+            </w:pPr>
+            <w:r>
+              <w:t>Ambos arrays de las sumas</w:t>
+            </w:r>
+          </w:p>
+        </w:tc>
+        <w:tc>
+          <w:tcPr>
+            <w:tcW w:w="2487" w:type="dxa"/>
+            <w:vAlign w:val="center"/>
+          </w:tcPr>
+          <w:p>
+            <w:pPr>
+              <w:jc w:val="center"/>
+              <w:cnfStyle w:val="000000100000" w:firstRow="0" w:lastRow="0" w:firstColumn="0" w:lastColumn="0" w:oddVBand="0" w:evenVBand="0" w:oddHBand="1" w:evenHBand="0" w:firstRowFirstColumn="0" w:firstRowLastColumn="0" w:lastRowFirstColumn="0" w:lastRowLastColumn="0"/>
+            </w:pPr>
+            <w:r>
+              <w:t>Primer resultado inmediato</w:t>
+            </w:r>
+          </w:p>
+        </w:tc>
+      </w:tr>
+      <w:tr>
+        <w:trPr>
+          <w:trHeight w:val="680"/>
+        </w:trPr>
+        <w:tc>
+          <w:tcPr>
+            <w:cnfStyle w:val="001000000000" w:firstRow="0" w:lastRow="0" w:firstColumn="1" w:lastColumn="0" w:oddVBand="0" w:evenVBand="0" w:oddHBand="0" w:evenHBand="0" w:firstRowFirstColumn="0" w:firstRowLastColumn="0" w:lastRowFirstColumn="0" w:lastRowLastColumn="0"/>
+            <w:tcW w:w="2486" w:type="dxa"/>
+            <w:vAlign w:val="center"/>
+          </w:tcPr>
+          <w:p>
+            <w:pPr>
+              <w:jc w:val="center"/>
+              <w:rPr>
+                <w:b w:val="0"/>
+              </w:rPr>
+            </w:pPr>
+            <w:r>
+              <w:rPr>
+                <w:b w:val="0"/>
+              </w:rPr>
+              <w:t>13x13</w:t>
+            </w:r>
+          </w:p>
+        </w:tc>
+        <w:tc>
+          <w:tcPr>
+            <w:tcW w:w="2487" w:type="dxa"/>
+            <w:vAlign w:val="center"/>
+          </w:tcPr>
+          <w:p>
+            <w:pPr>
+              <w:jc w:val="center"/>
+              <w:cnfStyle w:val="000000000000" w:firstRow="0" w:lastRow="0" w:firstColumn="0" w:lastColumn="0" w:oddVBand="0" w:evenVBand="0" w:oddHBand="0" w:evenHBand="0" w:firstRowFirstColumn="0" w:firstRowLastColumn="0" w:lastRowFirstColumn="0" w:lastRowLastColumn="0"/>
+            </w:pPr>
+            <w:r>
+              <w:t>1</w:t>
+            </w:r>
+          </w:p>
+        </w:tc>
+        <w:tc>
+          <w:tcPr>
+            <w:tcW w:w="2487" w:type="dxa"/>
+            <w:vAlign w:val="center"/>
+          </w:tcPr>
+          <w:p>
+            <w:pPr>
+              <w:jc w:val="center"/>
+              <w:cnfStyle w:val="000000000000" w:firstRow="0" w:lastRow="0" w:firstColumn="0" w:lastColumn="0" w:oddVBand="0" w:evenVBand="0" w:oddHBand="0" w:evenHBand="0" w:firstRowFirstColumn="0" w:firstRowLastColumn="0" w:lastRowFirstColumn="0" w:lastRowLastColumn="0"/>
+            </w:pPr>
+            <w:r>
+              <w:t>Un array completo de las sumas</w:t>
+            </w:r>
+          </w:p>
+        </w:tc>
+        <w:tc>
+          <w:tcPr>
+            <w:tcW w:w="2487" w:type="dxa"/>
+            <w:vAlign w:val="center"/>
+          </w:tcPr>
+          <w:p>
+            <w:pPr>
+              <w:jc w:val="center"/>
+              <w:cnfStyle w:val="000000000000" w:firstRow="0" w:lastRow="0" w:firstColumn="0" w:lastColumn="0" w:oddVBand="0" w:evenVBand="0" w:oddHBand="0" w:evenHBand="0" w:firstRowFirstColumn="0" w:firstRowLastColumn="0" w:lastRowFirstColumn="0" w:lastRowLastColumn="0"/>
+            </w:pPr>
+            <w:r>
+              <w:t>Primer resultado inmediato</w:t>
+            </w:r>
+          </w:p>
+        </w:tc>
+      </w:tr>
+      <w:tr>
+        <w:trPr>
+          <w:cnfStyle w:val="000000100000" w:firstRow="0" w:lastRow="0" w:firstColumn="0" w:lastColumn="0" w:oddVBand="0" w:evenVBand="0" w:oddHBand="1" w:evenHBand="0" w:firstRowFirstColumn="0" w:firstRowLastColumn="0" w:lastRowFirstColumn="0" w:lastRowLastColumn="0"/>
+          <w:trHeight w:val="680"/>
+        </w:trPr>
+        <w:tc>
+          <w:tcPr>
+            <w:cnfStyle w:val="001000000000" w:firstRow="0" w:lastRow="0" w:firstColumn="1" w:lastColumn="0" w:oddVBand="0" w:evenVBand="0" w:oddHBand="0" w:evenHBand="0" w:firstRowFirstColumn="0" w:firstRowLastColumn="0" w:lastRowFirstColumn="0" w:lastRowLastColumn="0"/>
+            <w:tcW w:w="2486" w:type="dxa"/>
+            <w:vAlign w:val="center"/>
+          </w:tcPr>
+          <w:p>
+            <w:pPr>
+              <w:jc w:val="center"/>
+              <w:rPr>
+                <w:b w:val="0"/>
+              </w:rPr>
+            </w:pPr>
+            <w:r>
+              <w:rPr>
+                <w:b w:val="0"/>
+              </w:rPr>
+              <w:t>13x13</w:t>
+            </w:r>
+          </w:p>
+        </w:tc>
+        <w:tc>
+          <w:tcPr>
+            <w:tcW w:w="2487" w:type="dxa"/>
+            <w:vAlign w:val="center"/>
+          </w:tcPr>
+          <w:p>
+            <w:pPr>
+              <w:jc w:val="center"/>
+              <w:cnfStyle w:val="000000100000" w:firstRow="0" w:lastRow="0" w:firstColumn="0" w:lastColumn="0" w:oddVBand="0" w:evenVBand="0" w:oddHBand="1" w:evenHBand="0" w:firstRowFirstColumn="0" w:firstRowLastColumn="0" w:lastRowFirstColumn="0" w:lastRowLastColumn="0"/>
+            </w:pPr>
+            <w:r>
+              <w:t>0</w:t>
+            </w:r>
+          </w:p>
+        </w:tc>
+        <w:tc>
+          <w:tcPr>
+            <w:tcW w:w="2487" w:type="dxa"/>
+            <w:vAlign w:val="center"/>
+          </w:tcPr>
+          <w:p>
+            <w:pPr>
+              <w:jc w:val="center"/>
+              <w:cnfStyle w:val="000000100000" w:firstRow="0" w:lastRow="0" w:firstColumn="0" w:lastColumn="0" w:oddVBand="0" w:evenVBand="0" w:oddHBand="1" w:evenHBand="0" w:firstRowFirstColumn="0" w:firstRowLastColumn="0" w:lastRowFirstColumn="0" w:lastRowLastColumn="0"/>
+            </w:pPr>
+            <w:r>
+              <w:t>-</w:t>
+            </w:r>
+          </w:p>
+        </w:tc>
+        <w:tc>
+          <w:tcPr>
+            <w:tcW w:w="2487" w:type="dxa"/>
+            <w:vAlign w:val="center"/>
+          </w:tcPr>
+          <w:p>
+            <w:pPr>
+              <w:jc w:val="center"/>
+              <w:cnfStyle w:val="000000100000" w:firstRow="0" w:lastRow="0" w:firstColumn="0" w:lastColumn="0" w:oddVBand="0" w:evenVBand="0" w:oddHBand="1" w:evenHBand="0" w:firstRowFirstColumn="0" w:firstRowLastColumn="0" w:lastRowFirstColumn="0" w:lastRowLastColumn="0"/>
+            </w:pPr>
+            <w:r>
+              <w:t>Inmediato</w:t>
+            </w:r>
+          </w:p>
+        </w:tc>
+      </w:tr>
+      <w:tr>
+        <w:trPr>
+          <w:trHeight w:val="680"/>
+        </w:trPr>
+        <w:tc>
+          <w:tcPr>
+            <w:cnfStyle w:val="001000000000" w:firstRow="0" w:lastRow="0" w:firstColumn="1" w:lastColumn="0" w:oddVBand="0" w:evenVBand="0" w:oddHBand="0" w:evenHBand="0" w:firstRowFirstColumn="0" w:firstRowLastColumn="0" w:lastRowFirstColumn="0" w:lastRowLastColumn="0"/>
+            <w:tcW w:w="2486" w:type="dxa"/>
+            <w:vAlign w:val="center"/>
+          </w:tcPr>
+          <w:p>
+            <w:pPr>
+              <w:jc w:val="center"/>
+              <w:rPr>
+                <w:b w:val="0"/>
+              </w:rPr>
+            </w:pPr>
+            <w:r>
+              <w:rPr>
+                <w:b w:val="0"/>
+              </w:rPr>
+              <w:t>13x13</w:t>
+            </w:r>
+          </w:p>
+        </w:tc>
+        <w:tc>
+          <w:tcPr>
+            <w:tcW w:w="2487" w:type="dxa"/>
+            <w:vAlign w:val="center"/>
+          </w:tcPr>
+          <w:p>
+            <w:pPr>
+              <w:jc w:val="center"/>
+              <w:cnfStyle w:val="000000000000" w:firstRow="0" w:lastRow="0" w:firstColumn="0" w:lastColumn="0" w:oddVBand="0" w:evenVBand="0" w:oddHBand="0" w:evenHBand="0" w:firstRowFirstColumn="0" w:firstRowLastColumn="0" w:lastRowFirstColumn="0" w:lastRowLastColumn="0"/>
+            </w:pPr>
+            <w:r>
+              <w:t>13</w:t>
+            </w:r>
+          </w:p>
+        </w:tc>
+        <w:tc>
+          <w:tcPr>
+            <w:tcW w:w="2487" w:type="dxa"/>
+            <w:vAlign w:val="center"/>
+          </w:tcPr>
+          <w:p>
+            <w:pPr>
+              <w:jc w:val="center"/>
+              <w:cnfStyle w:val="000000000000" w:firstRow="0" w:lastRow="0" w:firstColumn="0" w:lastColumn="0" w:oddVBand="0" w:evenVBand="0" w:oddHBand="0" w:evenHBand="0" w:firstRowFirstColumn="0" w:firstRowLastColumn="0" w:lastRowFirstColumn="0" w:lastRowLastColumn="0"/>
+            </w:pPr>
+            <w:r>
+              <w:t>Posiciones concretas de matriz</w:t>
+            </w:r>
+          </w:p>
+        </w:tc>
+        <w:tc>
+          <w:tcPr>
+            <w:tcW w:w="2487" w:type="dxa"/>
+            <w:vAlign w:val="center"/>
+          </w:tcPr>
+          <w:p>
+            <w:pPr>
+              <w:jc w:val="center"/>
+              <w:cnfStyle w:val="000000000000" w:firstRow="0" w:lastRow="0" w:firstColumn="0" w:lastColumn="0" w:oddVBand="0" w:evenVBand="0" w:oddHBand="0" w:evenHBand="0" w:firstRowFirstColumn="0" w:firstRowLastColumn="0" w:lastRowFirstColumn="0" w:lastRowLastColumn="0"/>
+            </w:pPr>
+            <w:r>
+              <w:t>Inmediato</w:t>
+            </w:r>
+          </w:p>
+        </w:tc>
+      </w:tr>
+      <w:tr>
+        <w:trPr>
+          <w:cnfStyle w:val="000000100000" w:firstRow="0" w:lastRow="0" w:firstColumn="0" w:lastColumn="0" w:oddVBand="0" w:evenVBand="0" w:oddHBand="1" w:evenHBand="0" w:firstRowFirstColumn="0" w:firstRowLastColumn="0" w:lastRowFirstColumn="0" w:lastRowLastColumn="0"/>
+          <w:trHeight w:val="680"/>
+        </w:trPr>
+        <w:tc>
+          <w:tcPr>
+            <w:cnfStyle w:val="001000000000" w:firstRow="0" w:lastRow="0" w:firstColumn="1" w:lastColumn="0" w:oddVBand="0" w:evenVBand="0" w:oddHBand="0" w:evenHBand="0" w:firstRowFirstColumn="0" w:firstRowLastColumn="0" w:lastRowFirstColumn="0" w:lastRowLastColumn="0"/>
+            <w:tcW w:w="2486" w:type="dxa"/>
+            <w:vAlign w:val="center"/>
+          </w:tcPr>
+          <w:p>
+            <w:pPr>
+              <w:jc w:val="center"/>
+              <w:rPr>
+                <w:b w:val="0"/>
+              </w:rPr>
+            </w:pPr>
+            <w:r>
+              <w:rPr>
+                <w:b w:val="0"/>
+              </w:rPr>
+              <w:t>13x13</w:t>
+            </w:r>
+          </w:p>
+        </w:tc>
+        <w:tc>
+          <w:tcPr>
+            <w:tcW w:w="2487" w:type="dxa"/>
+            <w:vAlign w:val="center"/>
+          </w:tcPr>
+          <w:p>
+            <w:pPr>
+              <w:jc w:val="center"/>
+              <w:cnfStyle w:val="000000100000" w:firstRow="0" w:lastRow="0" w:firstColumn="0" w:lastColumn="0" w:oddVBand="0" w:evenVBand="0" w:oddHBand="1" w:evenHBand="0" w:firstRowFirstColumn="0" w:firstRowLastColumn="0" w:lastRowFirstColumn="0" w:lastRowLastColumn="0"/>
+            </w:pPr>
+            <w:r>
+              <w:t>26</w:t>
+            </w:r>
+          </w:p>
+        </w:tc>
+        <w:tc>
+          <w:tcPr>
+            <w:tcW w:w="2487" w:type="dxa"/>
+            <w:vAlign w:val="center"/>
+          </w:tcPr>
+          <w:p>
+            <w:pPr>
+              <w:jc w:val="center"/>
+              <w:cnfStyle w:val="000000100000" w:firstRow="0" w:lastRow="0" w:firstColumn="0" w:lastColumn="0" w:oddVBand="0" w:evenVBand="0" w:oddHBand="1" w:evenHBand="0" w:firstRowFirstColumn="0" w:firstRowLastColumn="0" w:lastRowFirstColumn="0" w:lastRowLastColumn="0"/>
+            </w:pPr>
+            <w:r>
+              <w:t>Posiciones concretas de matriz</w:t>
+            </w:r>
+          </w:p>
+        </w:tc>
+        <w:tc>
+          <w:tcPr>
+            <w:tcW w:w="2487" w:type="dxa"/>
+            <w:vAlign w:val="center"/>
+          </w:tcPr>
+          <w:p>
+            <w:pPr>
+              <w:jc w:val="center"/>
+              <w:cnfStyle w:val="000000100000" w:firstRow="0" w:lastRow="0" w:firstColumn="0" w:lastColumn="0" w:oddVBand="0" w:evenVBand="0" w:oddHBand="1" w:evenHBand="0" w:firstRowFirstColumn="0" w:firstRowLastColumn="0" w:lastRowFirstColumn="0" w:lastRowLastColumn="0"/>
+            </w:pPr>
+            <w:r>
+              <w:t>Inmediato</w:t>
+            </w:r>
+          </w:p>
+        </w:tc>
+      </w:tr>
+      <w:tr>
+        <w:trPr>
+          <w:trHeight w:val="680"/>
+        </w:trPr>
+        <w:tc>
+          <w:tcPr>
+            <w:cnfStyle w:val="001000000000" w:firstRow="0" w:lastRow="0" w:firstColumn="1" w:lastColumn="0" w:oddVBand="0" w:evenVBand="0" w:oddHBand="0" w:evenHBand="0" w:firstRowFirstColumn="0" w:firstRowLastColumn="0" w:lastRowFirstColumn="0" w:lastRowLastColumn="0"/>
+            <w:tcW w:w="2486" w:type="dxa"/>
+            <w:vAlign w:val="center"/>
+          </w:tcPr>
+          <w:p>
+            <w:pPr>
+              <w:jc w:val="center"/>
+              <w:rPr>
+                <w:b w:val="0"/>
+              </w:rPr>
+            </w:pPr>
+            <w:r>
+              <w:rPr>
+                <w:b w:val="0"/>
+              </w:rPr>
+              <w:t>13x13</w:t>
+            </w:r>
+          </w:p>
+        </w:tc>
+        <w:tc>
+          <w:tcPr>
+            <w:tcW w:w="2487" w:type="dxa"/>
+            <w:vAlign w:val="center"/>
+          </w:tcPr>
+          <w:p>
+            <w:pPr>
+              <w:jc w:val="center"/>
+              <w:cnfStyle w:val="000000000000" w:firstRow="0" w:lastRow="0" w:firstColumn="0" w:lastColumn="0" w:oddVBand="0" w:evenVBand="0" w:oddHBand="0" w:evenHBand="0" w:firstRowFirstColumn="0" w:firstRowLastColumn="0" w:lastRowFirstColumn="0" w:lastRowLastColumn="0"/>
+            </w:pPr>
+            <w:r>
+              <w:t>52</w:t>
+            </w:r>
+          </w:p>
+        </w:tc>
+        <w:tc>
+          <w:tcPr>
+            <w:tcW w:w="2487" w:type="dxa"/>
+            <w:vAlign w:val="center"/>
+          </w:tcPr>
+          <w:p>
+            <w:pPr>
+              <w:jc w:val="center"/>
+              <w:cnfStyle w:val="000000000000" w:firstRow="0" w:lastRow="0" w:firstColumn="0" w:lastColumn="0" w:oddVBand="0" w:evenVBand="0" w:oddHBand="0" w:evenHBand="0" w:firstRowFirstColumn="0" w:firstRowLastColumn="0" w:lastRowFirstColumn="0" w:lastRowLastColumn="0"/>
+            </w:pPr>
+            <w:r>
+              <w:t>Posiciones concretas de matriz</w:t>
+            </w:r>
+          </w:p>
+        </w:tc>
+        <w:tc>
+          <w:tcPr>
+            <w:tcW w:w="2487" w:type="dxa"/>
+            <w:vAlign w:val="center"/>
+          </w:tcPr>
+          <w:p>
+            <w:pPr>
+              <w:jc w:val="center"/>
+              <w:cnfStyle w:val="000000000000" w:firstRow="0" w:lastRow="0" w:firstColumn="0" w:lastColumn="0" w:oddVBand="0" w:evenVBand="0" w:oddHBand="0" w:evenHBand="0" w:firstRowFirstColumn="0" w:firstRowLastColumn="0" w:lastRowFirstColumn="0" w:lastRowLastColumn="0"/>
+            </w:pPr>
+            <w:r>
+              <w:t>Más de diez minutos</w:t>
+            </w:r>
+          </w:p>
+        </w:tc>
+      </w:tr>
+    </w:tbl>
+    <w:p/>
+    <w:bookmarkStart w:id="0" w:name="_MON_1606926478"/>
+    <w:bookmarkEnd w:id="0"/>
+    <w:p>
+      <w:r>
+        <w:rPr>
+          <w:noProof/>
+        </w:rPr>
+        <w:object w:dxaOrig="8500" w:dyaOrig="5040">
+          <v:shapetype id="_x0000_t75" coordsize="21600,21600" o:spt="75" o:preferrelative="t" path="m@4@5l@4@11@9@11@9@5xe" filled="f" stroked="f">
+            <v:stroke joinstyle="miter"/>
+            <v:formulas>
+              <v:f eqn="if lineDrawn pixelLineWidth 0"/>
+              <v:f eqn="sum @0 1 0"/>
+              <v:f eqn="sum 0 0 @1"/>
+              <v:f eqn="prod @2 1 2"/>
+              <v:f eqn="prod @3 21600 pixelWidth"/>
+              <v:f eqn="prod @3 21600 pixelHeight"/>
+              <v:f eqn="sum @0 0 1"/>
+              <v:f eqn="prod @6 1 2"/>
+              <v:f eqn="prod @7 21600 pixelWidth"/>
+              <v:f eqn="sum @8 21600 0"/>
+              <v:f eqn="prod @7 21600 pixelHeight"/>
+              <v:f eqn="sum @10 21600 0"/>
+            </v:formulas>
+            <v:path o:extrusionok="f" gradientshapeok="t" o:connecttype="rect"/>
+            <o:lock v:ext="edit" aspectratio="t"/>
+          </v:shapetype>
+          <v:shape id="_x0000_i1025" type="#_x0000_t75" alt="" style="width:426pt;height:252pt;mso-width-percent:0;mso-height-percent:0;mso-width-percent:0;mso-height-percent:0" o:ole="">
+            <v:imagedata r:id="rId14" o:title=""/>
+          </v:shape>
+          <o:OLEObject Type="Embed" ProgID="Word.DocumentMacroEnabled.12" ShapeID="_x0000_i1025" DrawAspect="Content" ObjectID="_1606927737" r:id="rId15"/>
+        </w:object>
+      </w:r>
+    </w:p>
+    <w:p>
+      <w:pPr>
+        <w:jc w:val="center"/>
+      </w:pPr>
+      <w:bookmarkStart w:id="1" w:name="_GoBack"/>
+      <w:bookmarkEnd w:id="1"/>
+      <w:r>
+        <w:rPr>
+          <w:noProof/>
+        </w:rPr>
+        <w:lastRenderedPageBreak/>
+        <w:drawing>
+          <wp:inline distT="0" distB="0" distL="0" distR="0">
+            <wp:extent cx="5959929" cy="4317136"/>
+            <wp:effectExtent l="0" t="0" r="0" b="1270"/>
+            <wp:docPr id="21" name="Imagen 21"/>
+            <wp:cNvGraphicFramePr>
+              <a:graphicFrameLocks xmlns:a="http://schemas.openxmlformats.org/drawingml/2006/main" noChangeAspect="1"/>
+            </wp:cNvGraphicFramePr>
+            <a:graphic xmlns:a="http://schemas.openxmlformats.org/drawingml/2006/main">
+              <a:graphicData uri="http://schemas.openxmlformats.org/drawingml/2006/picture">
+                <pic:pic xmlns:pic="http://schemas.openxmlformats.org/drawingml/2006/picture">
+                  <pic:nvPicPr>
+                    <pic:cNvPr id="21" name="Captura de pantalla 2018-12-21 a las 19.49.03.png"/>
+                    <pic:cNvPicPr/>
+                  </pic:nvPicPr>
+                  <pic:blipFill rotWithShape="1">
+                    <a:blip r:embed="rId16" cstate="print">
+                      <a:extLst>
+                        <a:ext uri="{28A0092B-C50C-407E-A947-70E740481C1C}">
+                          <a14:useLocalDpi xmlns:a14="http://schemas.microsoft.com/office/drawing/2010/main" val="0"/>
+                        </a:ext>
+                      </a:extLst>
+                    </a:blip>
+                    <a:srcRect t="16051" r="33561" b="6943"/>
+                    <a:stretch/>
+                  </pic:blipFill>
+                  <pic:spPr bwMode="auto">
+                    <a:xfrm>
+                      <a:off x="0" y="0"/>
+                      <a:ext cx="5968445" cy="4323305"/>
+                    </a:xfrm>
+                    <a:prstGeom prst="rect">
+                      <a:avLst/>
+                    </a:prstGeom>
+                    <a:ln>
+                      <a:noFill/>
+                    </a:ln>
+                    <a:extLst>
+                      <a:ext uri="{53640926-AAD7-44D8-BBD7-CCE9431645EC}">
+                        <a14:shadowObscured xmlns:a14="http://schemas.microsoft.com/office/drawing/2010/main"/>
+                      </a:ext>
+                    </a:extLst>
+                  </pic:spPr>
+                </pic:pic>
+              </a:graphicData>
+            </a:graphic>
+          </wp:inline>
+        </w:drawing>
+      </w:r>
+    </w:p>
+    <w:p>
+      <w:pPr>
         <w:pStyle w:val="Ttulo1"/>
       </w:pPr>
       <w:r>
@@ -993,22 +2069,14 @@
     </w:p>
     <w:p>
       <w:r>
-        <w:t xml:space="preserve">Repositorio </w:t>
-      </w:r>
-      <w:proofErr w:type="spellStart"/>
-      <w:r>
-        <w:t>Github</w:t>
-      </w:r>
-      <w:proofErr w:type="spellEnd"/>
-      <w:r>
-        <w:t xml:space="preserve"> con nuestro código e informe:</w:t>
+        <w:t>Repositorio Github con nuestro código e informe:</w:t>
       </w:r>
     </w:p>
     <w:p>
       <w:pPr>
         <w:ind w:firstLine="720"/>
       </w:pPr>
-      <w:hyperlink r:id="rId14" w:history="1">
+      <w:hyperlink r:id="rId17" w:history="1">
         <w:r>
           <w:rPr>
             <w:rStyle w:val="Hipervnculo"/>
@@ -1022,22 +2090,14 @@
     </w:p>
     <w:p>
       <w:r>
-        <w:t xml:space="preserve">Repositorio </w:t>
-      </w:r>
-      <w:proofErr w:type="spellStart"/>
-      <w:r>
-        <w:t>Github</w:t>
-      </w:r>
-      <w:proofErr w:type="spellEnd"/>
-      <w:r>
-        <w:t xml:space="preserve"> que nos dio la idea y que sirvió como primer planteamiento:</w:t>
+        <w:t>Repositorio Github que nos dio la idea y que sirvió como primer planteamiento:</w:t>
       </w:r>
     </w:p>
     <w:p>
       <w:pPr>
         <w:ind w:firstLine="708"/>
       </w:pPr>
-      <w:hyperlink r:id="rId15" w:history="1">
+      <w:hyperlink r:id="rId18" w:history="1">
         <w:r>
           <w:rPr>
             <w:rStyle w:val="Hipervnculo"/>
@@ -1061,7 +2121,7 @@
       <w:pPr>
         <w:ind w:firstLine="708"/>
       </w:pPr>
-      <w:hyperlink r:id="rId16" w:history="1">
+      <w:hyperlink r:id="rId19" w:history="1">
         <w:r>
           <w:rPr>
             <w:rStyle w:val="Hipervnculo"/>
@@ -1100,7 +2160,7 @@
       <w:pPr>
         <w:ind w:firstLine="708"/>
       </w:pPr>
-      <w:hyperlink r:id="rId17" w:history="1">
+      <w:hyperlink r:id="rId20" w:history="1">
         <w:r>
           <w:rPr>
             <w:rStyle w:val="Hipervnculo"/>
@@ -1113,9 +2173,9 @@
       </w:r>
     </w:p>
     <w:sectPr>
-      <w:headerReference w:type="default" r:id="rId18"/>
-      <w:footerReference w:type="even" r:id="rId19"/>
-      <w:footerReference w:type="default" r:id="rId20"/>
+      <w:headerReference w:type="default" r:id="rId21"/>
+      <w:footerReference w:type="even" r:id="rId22"/>
+      <w:footerReference w:type="default" r:id="rId23"/>
       <w:pgSz w:w="11907" w:h="16839"/>
       <w:pgMar w:top="1440" w:right="1050" w:bottom="1440" w:left="1050" w:header="612" w:footer="459" w:gutter="0"/>
       <w:pgNumType w:start="0"/>
@@ -1298,7 +2358,7 @@
         </mc:Choice>
         <mc:Fallback>
           <w:pict>
-            <v:group w14:anchorId="34C5F79C" id="Grupo 4" o:spid="_x0000_s1026" style="width:183.3pt;height:3.55pt;mso-position-horizontal-relative:char;mso-position-vertical-relative:line" coordorigin="7606,15084" coordsize="3666,71" o:gfxdata="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">
+            <v:group w14:anchorId="168FFF7C" id="Grupo 4" o:spid="_x0000_s1026" style="width:183.3pt;height:3.55pt;mso-position-horizontal-relative:char;mso-position-vertical-relative:line" coordorigin="7606,15084" coordsize="3666,71" o:gfxdata="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">
               <v:shapetype id="_x0000_t32" coordsize="21600,21600" o:spt="32" o:oned="t" path="m,l21600,21600e" filled="f">
                 <v:path arrowok="t" fillok="f" o:connecttype="none"/>
                 <o:lock v:ext="edit" shapetype="t"/>
@@ -1357,7 +2417,7 @@
         <w:noProof/>
         <w:color w:val="6076B4" w:themeColor="accent1"/>
       </w:rPr>
-      <w:t>Explicación del rompecabezas</w:t>
+      <w:t>Enlaces de interés</w:t>
     </w:r>
     <w:r>
       <w:rPr>
@@ -2801,6 +3861,230 @@
       <w:shd w:val="clear" w:color="auto" w:fill="E1DFDD"/>
     </w:rPr>
   </w:style>
+  <w:style w:type="table" w:styleId="Tablaconcuadrcula">
+    <w:name w:val="Table Grid"/>
+    <w:basedOn w:val="Tablanormal"/>
+    <w:uiPriority w:val="59"/>
+    <w:unhideWhenUsed/>
+    <w:rsid w:val="00796FB5"/>
+    <w:pPr>
+      <w:spacing w:after="0" w:line="240" w:lineRule="auto"/>
+    </w:pPr>
+    <w:tblPr>
+      <w:tblBorders>
+        <w:top w:val="single" w:sz="4" w:space="0" w:color="auto"/>
+        <w:left w:val="single" w:sz="4" w:space="0" w:color="auto"/>
+        <w:bottom w:val="single" w:sz="4" w:space="0" w:color="auto"/>
+        <w:right w:val="single" w:sz="4" w:space="0" w:color="auto"/>
+        <w:insideH w:val="single" w:sz="4" w:space="0" w:color="auto"/>
+        <w:insideV w:val="single" w:sz="4" w:space="0" w:color="auto"/>
+      </w:tblBorders>
+    </w:tblPr>
+  </w:style>
+  <w:style w:type="table" w:styleId="Tablanormal2">
+    <w:name w:val="Plain Table 2"/>
+    <w:basedOn w:val="Tablanormal"/>
+    <w:uiPriority w:val="42"/>
+    <w:rsid w:val="009E762A"/>
+    <w:pPr>
+      <w:spacing w:after="0" w:line="240" w:lineRule="auto"/>
+    </w:pPr>
+    <w:tblPr>
+      <w:tblStyleRowBandSize w:val="1"/>
+      <w:tblStyleColBandSize w:val="1"/>
+      <w:tblBorders>
+        <w:top w:val="single" w:sz="4" w:space="0" w:color="7F7F7F" w:themeColor="text1" w:themeTint="80"/>
+        <w:bottom w:val="single" w:sz="4" w:space="0" w:color="7F7F7F" w:themeColor="text1" w:themeTint="80"/>
+      </w:tblBorders>
+    </w:tblPr>
+    <w:tblStylePr w:type="firstRow">
+      <w:rPr>
+        <w:b/>
+        <w:bCs/>
+      </w:rPr>
+      <w:tblPr/>
+      <w:tcPr>
+        <w:tcBorders>
+          <w:bottom w:val="single" w:sz="4" w:space="0" w:color="7F7F7F" w:themeColor="text1" w:themeTint="80"/>
+        </w:tcBorders>
+      </w:tcPr>
+    </w:tblStylePr>
+    <w:tblStylePr w:type="lastRow">
+      <w:rPr>
+        <w:b/>
+        <w:bCs/>
+      </w:rPr>
+      <w:tblPr/>
+      <w:tcPr>
+        <w:tcBorders>
+          <w:top w:val="single" w:sz="4" w:space="0" w:color="7F7F7F" w:themeColor="text1" w:themeTint="80"/>
+        </w:tcBorders>
+      </w:tcPr>
+    </w:tblStylePr>
+    <w:tblStylePr w:type="firstCol">
+      <w:rPr>
+        <w:b/>
+        <w:bCs/>
+      </w:rPr>
+    </w:tblStylePr>
+    <w:tblStylePr w:type="lastCol">
+      <w:rPr>
+        <w:b/>
+        <w:bCs/>
+      </w:rPr>
+    </w:tblStylePr>
+    <w:tblStylePr w:type="band1Vert">
+      <w:tblPr/>
+      <w:tcPr>
+        <w:tcBorders>
+          <w:left w:val="single" w:sz="4" w:space="0" w:color="7F7F7F" w:themeColor="text1" w:themeTint="80"/>
+          <w:right w:val="single" w:sz="4" w:space="0" w:color="7F7F7F" w:themeColor="text1" w:themeTint="80"/>
+        </w:tcBorders>
+      </w:tcPr>
+    </w:tblStylePr>
+    <w:tblStylePr w:type="band2Vert">
+      <w:tblPr/>
+      <w:tcPr>
+        <w:tcBorders>
+          <w:left w:val="single" w:sz="4" w:space="0" w:color="7F7F7F" w:themeColor="text1" w:themeTint="80"/>
+          <w:right w:val="single" w:sz="4" w:space="0" w:color="7F7F7F" w:themeColor="text1" w:themeTint="80"/>
+        </w:tcBorders>
+      </w:tcPr>
+    </w:tblStylePr>
+    <w:tblStylePr w:type="band1Horz">
+      <w:tblPr/>
+      <w:tcPr>
+        <w:tcBorders>
+          <w:top w:val="single" w:sz="4" w:space="0" w:color="7F7F7F" w:themeColor="text1" w:themeTint="80"/>
+          <w:bottom w:val="single" w:sz="4" w:space="0" w:color="7F7F7F" w:themeColor="text1" w:themeTint="80"/>
+        </w:tcBorders>
+      </w:tcPr>
+    </w:tblStylePr>
+  </w:style>
+  <w:style w:type="table" w:styleId="Tabladelista3-nfasis6">
+    <w:name w:val="List Table 3 Accent 6"/>
+    <w:basedOn w:val="Tablanormal"/>
+    <w:uiPriority w:val="48"/>
+    <w:rsid w:val="009E762A"/>
+    <w:pPr>
+      <w:spacing w:after="0" w:line="240" w:lineRule="auto"/>
+    </w:pPr>
+    <w:tblPr>
+      <w:tblStyleRowBandSize w:val="1"/>
+      <w:tblStyleColBandSize w:val="1"/>
+      <w:tblBorders>
+        <w:top w:val="single" w:sz="4" w:space="0" w:color="758085" w:themeColor="accent6"/>
+        <w:left w:val="single" w:sz="4" w:space="0" w:color="758085" w:themeColor="accent6"/>
+        <w:bottom w:val="single" w:sz="4" w:space="0" w:color="758085" w:themeColor="accent6"/>
+        <w:right w:val="single" w:sz="4" w:space="0" w:color="758085" w:themeColor="accent6"/>
+      </w:tblBorders>
+    </w:tblPr>
+    <w:tblStylePr w:type="firstRow">
+      <w:rPr>
+        <w:b/>
+        <w:bCs/>
+        <w:color w:val="FFFFFF" w:themeColor="background1"/>
+      </w:rPr>
+      <w:tblPr/>
+      <w:tcPr>
+        <w:shd w:val="clear" w:color="auto" w:fill="758085" w:themeFill="accent6"/>
+      </w:tcPr>
+    </w:tblStylePr>
+    <w:tblStylePr w:type="lastRow">
+      <w:rPr>
+        <w:b/>
+        <w:bCs/>
+      </w:rPr>
+      <w:tblPr/>
+      <w:tcPr>
+        <w:tcBorders>
+          <w:top w:val="double" w:sz="4" w:space="0" w:color="758085" w:themeColor="accent6"/>
+        </w:tcBorders>
+        <w:shd w:val="clear" w:color="auto" w:fill="FFFFFF" w:themeFill="background1"/>
+      </w:tcPr>
+    </w:tblStylePr>
+    <w:tblStylePr w:type="firstCol">
+      <w:rPr>
+        <w:b/>
+        <w:bCs/>
+      </w:rPr>
+      <w:tblPr/>
+      <w:tcPr>
+        <w:tcBorders>
+          <w:right w:val="nil"/>
+        </w:tcBorders>
+        <w:shd w:val="clear" w:color="auto" w:fill="FFFFFF" w:themeFill="background1"/>
+      </w:tcPr>
+    </w:tblStylePr>
+    <w:tblStylePr w:type="lastCol">
+      <w:rPr>
+        <w:b/>
+        <w:bCs/>
+      </w:rPr>
+      <w:tblPr/>
+      <w:tcPr>
+        <w:tcBorders>
+          <w:left w:val="nil"/>
+        </w:tcBorders>
+        <w:shd w:val="clear" w:color="auto" w:fill="FFFFFF" w:themeFill="background1"/>
+      </w:tcPr>
+    </w:tblStylePr>
+    <w:tblStylePr w:type="band1Vert">
+      <w:tblPr/>
+      <w:tcPr>
+        <w:tcBorders>
+          <w:left w:val="single" w:sz="4" w:space="0" w:color="758085" w:themeColor="accent6"/>
+          <w:right w:val="single" w:sz="4" w:space="0" w:color="758085" w:themeColor="accent6"/>
+        </w:tcBorders>
+      </w:tcPr>
+    </w:tblStylePr>
+    <w:tblStylePr w:type="band1Horz">
+      <w:tblPr/>
+      <w:tcPr>
+        <w:tcBorders>
+          <w:top w:val="single" w:sz="4" w:space="0" w:color="758085" w:themeColor="accent6"/>
+          <w:bottom w:val="single" w:sz="4" w:space="0" w:color="758085" w:themeColor="accent6"/>
+          <w:insideH w:val="nil"/>
+        </w:tcBorders>
+      </w:tcPr>
+    </w:tblStylePr>
+    <w:tblStylePr w:type="neCell">
+      <w:tblPr/>
+      <w:tcPr>
+        <w:tcBorders>
+          <w:left w:val="nil"/>
+          <w:bottom w:val="nil"/>
+        </w:tcBorders>
+      </w:tcPr>
+    </w:tblStylePr>
+    <w:tblStylePr w:type="nwCell">
+      <w:tblPr/>
+      <w:tcPr>
+        <w:tcBorders>
+          <w:bottom w:val="nil"/>
+          <w:right w:val="nil"/>
+        </w:tcBorders>
+      </w:tcPr>
+    </w:tblStylePr>
+    <w:tblStylePr w:type="seCell">
+      <w:tblPr/>
+      <w:tcPr>
+        <w:tcBorders>
+          <w:top w:val="double" w:sz="4" w:space="0" w:color="758085" w:themeColor="accent6"/>
+          <w:left w:val="nil"/>
+        </w:tcBorders>
+      </w:tcPr>
+    </w:tblStylePr>
+    <w:tblStylePr w:type="swCell">
+      <w:tblPr/>
+      <w:tcPr>
+        <w:tcBorders>
+          <w:top w:val="double" w:sz="4" w:space="0" w:color="758085" w:themeColor="accent6"/>
+          <w:right w:val="nil"/>
+        </w:tcBorders>
+      </w:tcPr>
+    </w:tblStylePr>
+  </w:style>
 </w:styles>
 </file>
 
@@ -2955,7 +4239,7 @@
     <w:family w:val="swiss"/>
     <w:notTrueType/>
     <w:pitch w:val="variable"/>
-    <w:sig w:usb0="E1002EFF" w:usb1="C000605B" w:usb2="00000029" w:usb3="00000000" w:csb0="000101FF" w:csb1="00000000"/>
+    <w:sig w:usb0="00000003" w:usb1="00000000" w:usb2="00000000" w:usb3="00000000" w:csb0="00000001" w:csb1="00000000"/>
   </w:font>
   <w:font w:name="Wingdings 2">
     <w:panose1 w:val="05020102010507070707"/>
@@ -2997,8 +4281,8 @@
     <w:compatSetting w:name="useWord2013TrackBottomHyphenation" w:uri="http://schemas.microsoft.com/office/word" w:val="0"/>
   </w:compat>
   <w:rsids>
-    <w:rsidRoot w:val="00FA7D8E"/>
-    <w:rsid w:val="00FA7D8E"/>
+    <w:rsidRoot w:val="00586765"/>
+    <w:rsid w:val="00586765"/>
   </w:rsids>
   <m:mathPr>
     <m:mathFont m:val="Cambria Math"/>
@@ -5132,7 +6416,7 @@
 </file>
 
 <file path=customXml/itemProps6.xml><?xml version="1.0" encoding="utf-8"?>
-<ds:datastoreItem xmlns:ds="http://schemas.openxmlformats.org/officeDocument/2006/customXml" ds:itemID="{580F2787-9938-D349-A516-2AC78970A4F3}">
+<ds:datastoreItem xmlns:ds="http://schemas.openxmlformats.org/officeDocument/2006/customXml" ds:itemID="{40DDCDDC-F8F6-DE43-BA9B-CF1E581DAF93}">
   <ds:schemaRefs>
     <ds:schemaRef ds:uri="http://schemas.openxmlformats.org/officeDocument/2006/bibliography"/>
   </ds:schemaRefs>

--- a/Kakuro.docx
+++ b/Kakuro.docx
@@ -110,14 +110,7 @@
                         <w:sz w:val="36"/>
                         <w:szCs w:val="36"/>
                       </w:rPr>
-                      <w:t xml:space="preserve"> Sonia Díaz Santos</w:t>
-                    </w:r>
-                    <w:r>
-                      <w:rPr>
-                        <w:sz w:val="36"/>
-                        <w:szCs w:val="36"/>
-                      </w:rPr>
-                      <w:t>, Jorge González Cabrera</w:t>
+                      <w:t>Sonia Díaz Santos, Jorge González Cabrera</w:t>
                     </w:r>
                   </w:p>
                 </w:sdtContent>
@@ -167,7 +160,13 @@
                       <w:t>E</w:t>
                     </w:r>
                     <w:r>
-                      <w:t xml:space="preserve">n nuestro caso de Kakuro, </w:t>
+                      <w:t>n nuestro caso</w:t>
+                    </w:r>
+                    <w:r>
+                      <w:t>,</w:t>
+                    </w:r>
+                    <w:r>
+                      <w:t xml:space="preserve"> de Kakuro, </w:t>
                     </w:r>
                     <w:r>
                       <w:t xml:space="preserve">un puzle japonés </w:t>
@@ -254,7 +253,7 @@
         <w:jc w:val="both"/>
       </w:pPr>
       <w:r>
-        <w:t>El Kakuro es un rompecabezas que consiste en una cuadrícula, en la que tendremos que rellenar algunos de los cuadrados con números del 1 al 9.</w:t>
+        <w:t>El Kakuro es un rompecabezas que consiste en una cuadrícula en la que tendremos que rellenar algunos de los cuadrados con números del 1 al 9.</w:t>
       </w:r>
     </w:p>
     <w:p>
@@ -334,137 +333,538 @@
         <w:t>por secciones</w:t>
       </w:r>
       <w:r>
+        <w:t>, c</w:t>
+      </w:r>
+      <w:r>
+        <w:t>onsiderando como tal a las celdas blancas delimitadas por espacios no válidos</w:t>
+      </w:r>
+      <w:r>
+        <w:t xml:space="preserve"> vertical y horizontalmente</w:t>
+      </w:r>
+      <w:r>
+        <w:t>. Por ejemplo, en la primera fila nos encontramos con las secciones (9,7) y (8,7,9). Como vemos, hay dos nueve en la primera fila, pero no en la misma sección.</w:t>
+      </w:r>
+      <w:r>
+        <w:t xml:space="preserve"> </w:t>
+      </w:r>
+    </w:p>
+    <w:p>
+      <w:pPr>
+        <w:jc w:val="both"/>
+      </w:pPr>
+      <w:r>
+        <w:t>De igual forma, en la primera columna tenemos las secciones (9,8,6) y (8,3).</w:t>
+      </w:r>
+    </w:p>
+    <w:p>
+      <w:pPr>
+        <w:jc w:val="both"/>
+      </w:pPr>
+      <w:r>
+        <w:t>En el ejemplo, también podemos ver unos números más pequeños en unos triángulos</w:t>
+      </w:r>
+      <w:r>
+        <w:t xml:space="preserve">. Esta es la verdadera dificultad del rompecabezas, ya que indican el valor que deben sumar los números que pertenecen a una determinada </w:t>
+      </w:r>
+      <w:r>
+        <w:t>sección</w:t>
+      </w:r>
+      <w:r>
         <w:t>.</w:t>
       </w:r>
       <w:r>
-        <w:t xml:space="preserve"> Considerando como tal a las celdas blancas delimitadas por espacios no válidos. Por ejemplo, en la primera fila nos encontramos con las secciones (9,7) y (8,7,9). Como vemos, hay dos nueve en la primera fila, pero no en la misma sección.</w:t>
-      </w:r>
-    </w:p>
-    <w:p>
-      <w:pPr>
-        <w:jc w:val="both"/>
-      </w:pPr>
-      <w:r>
-        <w:t>En el ejemplo, también podemos ver unos números más pequeños en unos triángulos</w:t>
-      </w:r>
-      <w:r>
-        <w:t xml:space="preserve">. Esta es la verdadera dificultad del rompecabezas, ya que indican el valor que deben sumar los números que pertenecen a una determinada </w:t>
+        <w:t xml:space="preserve"> Por ejemplo, en las secciones mencionadas anteriormente comprobamos que ‘16 = 9 + 7’ y ’24 = 8 + 7 + 9’.</w:t>
+      </w:r>
+    </w:p>
+    <w:p>
+      <w:pPr>
+        <w:jc w:val="both"/>
+      </w:pPr>
+    </w:p>
+    <w:p>
+      <w:pPr>
+        <w:jc w:val="both"/>
+      </w:pPr>
+    </w:p>
+    <w:p>
+      <w:pPr>
+        <w:jc w:val="both"/>
+      </w:pPr>
+    </w:p>
+    <w:p>
+      <w:pPr>
+        <w:jc w:val="both"/>
+      </w:pPr>
+    </w:p>
+    <w:p>
+      <w:pPr>
+        <w:jc w:val="both"/>
+      </w:pPr>
+    </w:p>
+    <w:p>
+      <w:pPr>
+        <w:jc w:val="both"/>
+      </w:pPr>
+    </w:p>
+    <w:p>
+      <w:pPr>
+        <w:jc w:val="both"/>
+      </w:pPr>
+    </w:p>
+    <w:p>
+      <w:pPr>
+        <w:jc w:val="both"/>
+      </w:pPr>
+    </w:p>
+    <w:p>
+      <w:pPr>
+        <w:jc w:val="both"/>
+      </w:pPr>
+    </w:p>
+    <w:p>
+      <w:pPr>
+        <w:pStyle w:val="Ttulo1"/>
+        <w:jc w:val="both"/>
+      </w:pPr>
+      <w:r>
+        <w:lastRenderedPageBreak/>
+        <w:t xml:space="preserve">Explicación del </w:t>
+      </w:r>
+      <w:r>
+        <w:t>código</w:t>
+      </w:r>
+    </w:p>
+    <w:p>
+      <w:pPr>
+        <w:pStyle w:val="Subttulo"/>
+      </w:pPr>
+    </w:p>
+    <w:p>
+      <w:pPr>
+        <w:pStyle w:val="Subttulo"/>
+        <w:rPr>
+          <w:sz w:val="28"/>
+          <w:szCs w:val="28"/>
+        </w:rPr>
+      </w:pPr>
+      <w:r>
+        <w:rPr>
+          <w:sz w:val="28"/>
+          <w:szCs w:val="28"/>
+        </w:rPr>
+        <w:t>kakuro</w:t>
+      </w:r>
+    </w:p>
+    <w:p/>
+    <w:bookmarkStart w:id="0" w:name="_MON_1607083854"/>
+    <w:bookmarkEnd w:id="0"/>
+    <w:p>
+      <w:pPr>
+        <w:jc w:val="right"/>
+      </w:pPr>
+      <w:r>
+        <w:rPr>
+          <w:noProof/>
+        </w:rPr>
+        <w:object w:dxaOrig="8500" w:dyaOrig="1360">
+          <v:shapetype id="_x0000_t75" coordsize="21600,21600" o:spt="75" o:preferrelative="t" path="m@4@5l@4@11@9@11@9@5xe" filled="f" stroked="f">
+            <v:stroke joinstyle="miter"/>
+            <v:formulas>
+              <v:f eqn="if lineDrawn pixelLineWidth 0"/>
+              <v:f eqn="sum @0 1 0"/>
+              <v:f eqn="sum 0 0 @1"/>
+              <v:f eqn="prod @2 1 2"/>
+              <v:f eqn="prod @3 21600 pixelWidth"/>
+              <v:f eqn="prod @3 21600 pixelHeight"/>
+              <v:f eqn="sum @0 0 1"/>
+              <v:f eqn="prod @6 1 2"/>
+              <v:f eqn="prod @7 21600 pixelWidth"/>
+              <v:f eqn="sum @8 21600 0"/>
+              <v:f eqn="prod @7 21600 pixelHeight"/>
+              <v:f eqn="sum @10 21600 0"/>
+            </v:formulas>
+            <v:path o:extrusionok="f" gradientshapeok="t" o:connecttype="rect"/>
+            <o:lock v:ext="edit" aspectratio="t"/>
+          </v:shapetype>
+          <v:shape id="_x0000_i1034" type="#_x0000_t75" alt="" style="width:424.2pt;height:68.1pt;mso-width-percent:0;mso-height-percent:0;mso-width-percent:0;mso-height-percent:0" o:ole="">
+            <v:imagedata r:id="rId14" o:title=""/>
+          </v:shape>
+          <o:OLEObject Type="Embed" ProgID="Word.DocumentMacroEnabled.12" ShapeID="_x0000_i1034" DrawAspect="Content" ObjectID="_1607089651" r:id="rId15"/>
+        </w:object>
+      </w:r>
+    </w:p>
+    <w:p>
+      <w:pPr>
+        <w:jc w:val="right"/>
+      </w:pPr>
+    </w:p>
+    <w:p>
+      <w:pPr>
+        <w:jc w:val="both"/>
+      </w:pPr>
+      <w:r>
+        <w:t>En primer lugar, cuando llamamos a nuestra función ‘kakuro’ necesitamos tres valores. El primero</w:t>
+      </w:r>
+      <w:r>
+        <w:t xml:space="preserve">, </w:t>
+      </w:r>
+      <w:r>
+        <w:t>‘VALS’</w:t>
+      </w:r>
+      <w:r>
+        <w:t>,</w:t>
+      </w:r>
+      <w:r>
+        <w:t xml:space="preserve"> corresponde a nuestra matriz de números, en </w:t>
+      </w:r>
+      <w:r>
+        <w:t>la</w:t>
+      </w:r>
+      <w:r>
+        <w:t xml:space="preserve"> que los espacios en los que no se introducen números se simbolizan con un 0. Las otras dos variables corresponden a la suma </w:t>
+      </w:r>
+      <w:r>
+        <w:t xml:space="preserve">de las secciones </w:t>
+      </w:r>
+      <w:r>
+        <w:t>en horizontal</w:t>
+      </w:r>
+      <w:r>
+        <w:t xml:space="preserve">, </w:t>
+      </w:r>
+      <w:r>
+        <w:t>‘SUMX’</w:t>
+      </w:r>
+      <w:r>
+        <w:t>,</w:t>
+      </w:r>
+      <w:r>
+        <w:t xml:space="preserve"> y en vertical</w:t>
+      </w:r>
+      <w:r>
+        <w:t xml:space="preserve">, </w:t>
+      </w:r>
+      <w:r>
+        <w:t>‘SUMY’. En el caso que se llame a esta función se calcularán que los valores de la matriz cumplen con las sumas horizontales y posteriormente se comprobará de igual manera las sumas verticales haciendo la traspuesta de la matriz.</w:t>
+      </w:r>
+      <w:r>
+        <w:t xml:space="preserve"> Con esto en mente, las sumas </w:t>
+      </w:r>
+      <w:r>
+        <w:t>deberán aparecer</w:t>
+      </w:r>
+      <w:r>
+        <w:t xml:space="preserve"> ordenadas de izquierda a derecha y de arriba </w:t>
+      </w:r>
+      <w:r>
+        <w:t>a</w:t>
+      </w:r>
+      <w:r>
+        <w:t xml:space="preserve"> abajo.</w:t>
+      </w:r>
+    </w:p>
+    <w:p>
+      <w:pPr>
+        <w:jc w:val="both"/>
+      </w:pPr>
+    </w:p>
+    <w:p>
+      <w:pPr>
+        <w:jc w:val="both"/>
+      </w:pPr>
+    </w:p>
+    <w:p>
+      <w:pPr>
+        <w:jc w:val="both"/>
+      </w:pPr>
+    </w:p>
+    <w:p>
+      <w:pPr>
+        <w:jc w:val="both"/>
+      </w:pPr>
+    </w:p>
+    <w:p>
+      <w:pPr>
+        <w:jc w:val="both"/>
+      </w:pPr>
+    </w:p>
+    <w:p>
+      <w:pPr>
+        <w:jc w:val="both"/>
+      </w:pPr>
+    </w:p>
+    <w:p>
+      <w:pPr>
+        <w:jc w:val="both"/>
+      </w:pPr>
+    </w:p>
+    <w:p>
+      <w:pPr>
+        <w:jc w:val="both"/>
+      </w:pPr>
+    </w:p>
+    <w:p>
+      <w:pPr>
+        <w:jc w:val="both"/>
+      </w:pPr>
+    </w:p>
+    <w:p>
+      <w:pPr>
+        <w:jc w:val="both"/>
+      </w:pPr>
+    </w:p>
+    <w:p>
+      <w:pPr>
+        <w:jc w:val="both"/>
+      </w:pPr>
+    </w:p>
+    <w:p>
+      <w:pPr>
+        <w:jc w:val="both"/>
+      </w:pPr>
+    </w:p>
+    <w:p>
+      <w:pPr>
+        <w:jc w:val="both"/>
+      </w:pPr>
+    </w:p>
+    <w:p>
+      <w:pPr>
+        <w:pStyle w:val="Subttulo"/>
+        <w:rPr>
+          <w:sz w:val="28"/>
+          <w:szCs w:val="28"/>
+        </w:rPr>
+      </w:pPr>
+      <w:r>
+        <w:rPr>
+          <w:sz w:val="28"/>
+          <w:szCs w:val="28"/>
+        </w:rPr>
+        <w:lastRenderedPageBreak/>
+        <w:t>check_rows</w:t>
+      </w:r>
+    </w:p>
+    <w:p>
+      <w:pPr>
+        <w:jc w:val="right"/>
+      </w:pPr>
+    </w:p>
+    <w:bookmarkStart w:id="1" w:name="_MON_1607082739"/>
+    <w:bookmarkEnd w:id="1"/>
+    <w:p>
+      <w:pPr>
+        <w:jc w:val="right"/>
+      </w:pPr>
+      <w:r>
+        <w:rPr>
+          <w:noProof/>
+        </w:rPr>
+        <w:object w:dxaOrig="8500" w:dyaOrig="540">
+          <v:shape id="_x0000_i1033" type="#_x0000_t75" alt="" style="width:424.2pt;height:27.25pt;mso-width-percent:0;mso-height-percent:0;mso-width-percent:0;mso-height-percent:0" o:ole="">
+            <v:imagedata r:id="rId16" o:title=""/>
+          </v:shape>
+          <o:OLEObject Type="Embed" ProgID="Word.DocumentMacroEnabled.12" ShapeID="_x0000_i1033" DrawAspect="Content" ObjectID="_1607089652" r:id="rId17"/>
+        </w:object>
+      </w:r>
+    </w:p>
+    <w:p>
+      <w:pPr>
+        <w:jc w:val="both"/>
+      </w:pPr>
+      <w:r>
+        <w:t xml:space="preserve">La comprobación de las filas requiere cuatro valores. En primer lugar, la matriz a comprobar </w:t>
+      </w:r>
+      <w:r>
+        <w:t>seguida de</w:t>
+      </w:r>
+      <w:r>
+        <w:t xml:space="preserve"> los valores de las sumas</w:t>
+      </w:r>
+      <w:r>
+        <w:t xml:space="preserve"> (las horizontales en el primer caso, y las verticales con la traspuesta)</w:t>
+      </w:r>
+      <w:r>
+        <w:t xml:space="preserve">. Los dos siguientes son acumuladores, en el que el primero de ellos corresponde a la suma que se va realizando con los valores que se encuentran de una </w:t>
       </w:r>
       <w:r>
         <w:t>sección</w:t>
       </w:r>
       <w:r>
+        <w:t xml:space="preserve"> y, en segundo lugar, un array de los números disponibles, para evitar que se repitan en una misma fila</w:t>
+      </w:r>
+      <w:r>
+        <w:t xml:space="preserve"> y que sólo se puedan usar números del 1 al 9</w:t>
+      </w:r>
+      <w:r>
         <w:t>.</w:t>
       </w:r>
-      <w:r>
-        <w:t xml:space="preserve"> Por ejemplo, en las secciones mencionadas anteriormente comprobamos que ‘16 = 9 + 7’ y ’24 = 8 + 7 + 9’.</w:t>
-      </w:r>
-    </w:p>
-    <w:p>
-      <w:pPr>
-        <w:pStyle w:val="Ttulo1"/>
-        <w:jc w:val="both"/>
-      </w:pPr>
-      <w:r>
-        <w:t xml:space="preserve">Explicación del </w:t>
-      </w:r>
-      <w:r>
-        <w:t>código</w:t>
-      </w:r>
-    </w:p>
-    <w:p>
-      <w:pPr>
-        <w:jc w:val="both"/>
-      </w:pPr>
-    </w:p>
-    <w:p>
-      <w:pPr>
-        <w:jc w:val="both"/>
-      </w:pPr>
-      <w:r>
-        <w:t>En primer lugar, cuando llamamos a nuestra función ‘kakuro’ necesitamos tres valores. El primero</w:t>
-      </w:r>
-      <w:r>
-        <w:t xml:space="preserve">, </w:t>
-      </w:r>
-      <w:r>
-        <w:t>‘VALS’</w:t>
+    </w:p>
+    <w:p>
+      <w:pPr>
+        <w:jc w:val="both"/>
+      </w:pPr>
+      <w:r>
+        <w:t xml:space="preserve">Para comprobar </w:t>
+      </w:r>
+      <w:r>
+        <w:t>la matriz</w:t>
+      </w:r>
+      <w:r>
+        <w:t xml:space="preserve"> comprobaremos siempre el primer valor de la primera fila. Hay varias opciones a contemplar. En primer lugar, podría haber un número del 1 al 9, o una variable. En nuestro caso obligamos a que si hay una variable tenga que haber un n</w:t>
+      </w:r>
+      <w:r>
+        <w:t>úmero</w:t>
+      </w:r>
+      <w:r>
+        <w:t xml:space="preserve"> del 1 al 9</w:t>
+      </w:r>
+      <w:r>
+        <w:t>, para asegurarnos de saber cuales son las casillas disponibles.</w:t>
+      </w:r>
+      <w:r>
+        <w:t xml:space="preserve"> </w:t>
+      </w:r>
+      <w:r>
+        <w:t>Como</w:t>
+      </w:r>
+      <w:r>
+        <w:t xml:space="preserve"> segunda opción podría haber un 0, lo que indicaría que hay un espacio en el que no se introduce ningún número. Por último, se contempla la posibilidad de que ya esa fila esté vacía</w:t>
+      </w:r>
+      <w:r>
+        <w:t>, por lo que habría que continuar con el resto.</w:t>
+      </w:r>
+    </w:p>
+    <w:p>
+      <w:pPr>
+        <w:jc w:val="both"/>
+      </w:pPr>
+    </w:p>
+    <w:bookmarkStart w:id="2" w:name="_MON_1607082501"/>
+    <w:bookmarkEnd w:id="2"/>
+    <w:p>
+      <w:pPr>
+        <w:jc w:val="right"/>
+      </w:pPr>
+      <w:r>
+        <w:rPr>
+          <w:noProof/>
+        </w:rPr>
+        <w:object w:dxaOrig="8500" w:dyaOrig="2160">
+          <v:shape id="_x0000_i1032" type="#_x0000_t75" alt="" style="width:424.2pt;height:108.95pt;mso-width-percent:0;mso-height-percent:0;mso-width-percent:0;mso-height-percent:0" o:ole="">
+            <v:imagedata r:id="rId18" o:title=""/>
+          </v:shape>
+          <o:OLEObject Type="Embed" ProgID="Word.DocumentMacroEnabled.12" ShapeID="_x0000_i1032" DrawAspect="Content" ObjectID="_1607089653" r:id="rId19"/>
+        </w:object>
+      </w:r>
+    </w:p>
+    <w:p>
+      <w:pPr>
+        <w:jc w:val="both"/>
+      </w:pPr>
+      <w:r>
+        <w:t xml:space="preserve">En la primera opción, utilizamos la función </w:t>
+      </w:r>
+      <w:r>
+        <w:t>‘</w:t>
+      </w:r>
+      <w:r>
+        <w:t>selecciona</w:t>
+      </w:r>
+      <w:r>
+        <w:t>’ trabajada en prácticas</w:t>
+      </w:r>
+      <w:r>
+        <w:t xml:space="preserve"> para comprobar si el primer elemento pertenece a uno de los posibles y en tal caso obtener un nuevo array que elimine dicho elemento. Al haber un número, el acumulador debe aumentar, por lo que se le suma el valor del número asignado a dicha casilla. Por último, se vuelve a llamar a la función con el nuevo acumulador, los nuevos números disponibles y quitando el primer valor de la primera fila ya que lo acabamos de comprobar.</w:t>
+      </w:r>
+    </w:p>
+    <w:p>
+      <w:pPr>
+        <w:jc w:val="both"/>
+      </w:pPr>
+    </w:p>
+    <w:p>
+      <w:pPr>
+        <w:jc w:val="both"/>
+      </w:pPr>
+    </w:p>
+    <w:bookmarkStart w:id="3" w:name="_MON_1607089427"/>
+    <w:bookmarkEnd w:id="3"/>
+    <w:p>
+      <w:pPr>
+        <w:jc w:val="right"/>
+      </w:pPr>
+      <w:r>
+        <w:rPr>
+          <w:noProof/>
+        </w:rPr>
+        <w:object w:dxaOrig="8500" w:dyaOrig="1080">
+          <v:shape id="_x0000_i1031" type="#_x0000_t75" alt="" style="width:424.2pt;height:54.5pt;mso-width-percent:0;mso-height-percent:0;mso-width-percent:0;mso-height-percent:0" o:ole="">
+            <v:imagedata r:id="rId20" o:title=""/>
+          </v:shape>
+          <o:OLEObject Type="Embed" ProgID="Word.DocumentMacroEnabled.12" ShapeID="_x0000_i1031" DrawAspect="Content" ObjectID="_1607089654" r:id="rId21"/>
+        </w:object>
+      </w:r>
+    </w:p>
+    <w:p>
+      <w:pPr>
+        <w:jc w:val="both"/>
+      </w:pPr>
+      <w:r>
+        <w:lastRenderedPageBreak/>
+        <w:t>En el caso de que el valor a comprobar fuera un 0 habría que contemplar dos posibilidades más</w:t>
+      </w:r>
+      <w:r>
+        <w:t xml:space="preserve">. Una de ellas sería que el acumulador valiera 0, lo que significaría que no ha habido números antes, por lo que simplemente quitamos el primer valor de la matriz. Primero comprobamos que el primer valor es una constante, y no una variable. Con esto lo que queremos conseguir es que, si se utiliza una variable para conocer el valor que podría ser, no contemple la posibilidad de que sea una casilla no apta. </w:t>
+      </w:r>
+    </w:p>
+    <w:bookmarkStart w:id="4" w:name="_MON_1607082611"/>
+    <w:bookmarkEnd w:id="4"/>
+    <w:p>
+      <w:pPr>
+        <w:jc w:val="right"/>
+      </w:pPr>
+      <w:r>
+        <w:rPr>
+          <w:noProof/>
+        </w:rPr>
+        <w:object w:dxaOrig="8500" w:dyaOrig="1360">
+          <v:shape id="_x0000_i1030" type="#_x0000_t75" alt="" style="width:424.2pt;height:68.1pt;mso-width-percent:0;mso-height-percent:0;mso-width-percent:0;mso-height-percent:0" o:ole="">
+            <v:imagedata r:id="rId22" o:title=""/>
+          </v:shape>
+          <o:OLEObject Type="Embed" ProgID="Word.DocumentMacroEnabled.12" ShapeID="_x0000_i1030" DrawAspect="Content" ObjectID="_1607089655" r:id="rId23"/>
+        </w:object>
+      </w:r>
+    </w:p>
+    <w:p>
+      <w:pPr>
+        <w:jc w:val="both"/>
+      </w:pPr>
+      <w:r>
+        <w:t xml:space="preserve">Ahora lo que tenemos que tener en cuenta es si cuando encontramos un 0 quiere decir que ha terminado una </w:t>
+      </w:r>
+      <w:r>
+        <w:t>sección</w:t>
+      </w:r>
+      <w:r>
+        <w:t>. Para ello, comprobamos que el primer valor de la suma corresponde al acumulador y que este valor no sea cero. Si cumple estas condiciones se volverá a llamar a la función quitando el primer valor de la matriz, el primer valor de la suma porque ya lo hemos comprobado</w:t>
       </w:r>
       <w:r>
         <w:t>,</w:t>
       </w:r>
       <w:r>
-        <w:t xml:space="preserve"> corresponde a nuestra matriz de números, en los que los espacios en los que no se introducen números se simbolizan con un 0. Las otras dos variables corresponden a la suma </w:t>
-      </w:r>
-      <w:r>
-        <w:t xml:space="preserve">de las secciones </w:t>
-      </w:r>
-      <w:r>
-        <w:t>en horizontal</w:t>
-      </w:r>
-      <w:r>
-        <w:t xml:space="preserve">, </w:t>
-      </w:r>
-      <w:r>
-        <w:t>‘SUMX’</w:t>
-      </w:r>
-      <w:r>
-        <w:t>,</w:t>
-      </w:r>
-      <w:r>
-        <w:t xml:space="preserve"> y en vertical</w:t>
-      </w:r>
-      <w:r>
-        <w:t xml:space="preserve">, </w:t>
-      </w:r>
-      <w:r>
-        <w:t>‘SUMY’. En el caso que se llame a esta función se calcularán que los valores de la matriz cumplen con las sumas horizontales y posteriormente se comprobará de igual manera las sumas verticales haciendo la traspuesta de la matriz.</w:t>
-      </w:r>
-      <w:r>
-        <w:t xml:space="preserve"> Con esto en mente, las sumas </w:t>
-      </w:r>
-      <w:r>
-        <w:t>deberán aparecer</w:t>
-      </w:r>
-      <w:r>
-        <w:t xml:space="preserve"> ordenadas de izquierda a derecha y de arriba </w:t>
-      </w:r>
-      <w:r>
-        <w:t>a</w:t>
-      </w:r>
-      <w:r>
-        <w:t xml:space="preserve"> abajo.</w:t>
-      </w:r>
-    </w:p>
-    <w:p>
-      <w:pPr>
-        <w:jc w:val="both"/>
-      </w:pPr>
-      <w:r>
-        <w:t xml:space="preserve">La comprobación de las filas requiere cuatro valores. En primer lugar, la matriz a comprobar </w:t>
-      </w:r>
-      <w:r>
-        <w:t>seguida de</w:t>
-      </w:r>
-      <w:r>
-        <w:t xml:space="preserve"> los valores de las sumas</w:t>
-      </w:r>
-      <w:r>
-        <w:t xml:space="preserve"> (las horizontales en el primer caso, y las verticales con la traspuesta)</w:t>
-      </w:r>
-      <w:r>
-        <w:t xml:space="preserve">. Los dos siguientes son acumuladores, en el que el primero de ellos corresponde a la suma que se va realizando con los valores que se encuentran de una </w:t>
+        <w:t xml:space="preserve"> y el acumulador y los valores disponibles se </w:t>
+      </w:r>
+      <w:r>
+        <w:t>reinician</w:t>
+      </w:r>
+      <w:r>
+        <w:t xml:space="preserve"> porque se ha acabado una </w:t>
       </w:r>
       <w:r>
         <w:t>sección</w:t>
       </w:r>
       <w:r>
-        <w:t xml:space="preserve"> y, en segundo lugar, un array de los números disponibles, para evitar que se repitan en una misma fila</w:t>
-      </w:r>
-      <w:r>
-        <w:t xml:space="preserve"> y que sólo se puedan usar números del 1 al 9</w:t>
-      </w:r>
-      <w:r>
         <w:t>.</w:t>
       </w:r>
     </w:p>
@@ -472,172 +872,550 @@
       <w:pPr>
         <w:jc w:val="both"/>
       </w:pPr>
-      <w:r>
+    </w:p>
+    <w:bookmarkStart w:id="5" w:name="_MON_1607082680"/>
+    <w:bookmarkEnd w:id="5"/>
+    <w:p>
+      <w:pPr>
+        <w:jc w:val="right"/>
+      </w:pPr>
+      <w:r>
+        <w:rPr>
+          <w:noProof/>
+        </w:rPr>
+        <w:object w:dxaOrig="8500" w:dyaOrig="1620">
+          <v:shape id="_x0000_i1029" type="#_x0000_t75" alt="" style="width:424.2pt;height:81.75pt;mso-width-percent:0;mso-height-percent:0;mso-width-percent:0;mso-height-percent:0" o:ole="">
+            <v:imagedata r:id="rId24" o:title=""/>
+          </v:shape>
+          <o:OLEObject Type="Embed" ProgID="Word.DocumentMacroEnabled.12" ShapeID="_x0000_i1029" DrawAspect="Content" ObjectID="_1607089656" r:id="rId25"/>
+        </w:object>
+      </w:r>
+    </w:p>
+    <w:p>
+      <w:pPr>
+        <w:jc w:val="both"/>
+      </w:pPr>
+      <w:r>
+        <w:t xml:space="preserve">De forma similar, cuando lleguemos al final de una fila podrá significar que habrá acabado una </w:t>
+      </w:r>
+      <w:r>
+        <w:t>sección</w:t>
+      </w:r>
+      <w:r>
+        <w:t xml:space="preserve"> o no</w:t>
+      </w:r>
+      <w:r>
+        <w:t>. Por lo tanto,</w:t>
+      </w:r>
+      <w:r>
+        <w:t xml:space="preserve"> </w:t>
+      </w:r>
+      <w:r>
+        <w:t>estos casos</w:t>
+      </w:r>
+      <w:r>
+        <w:t xml:space="preserve"> se comportarán igual que los dos casos anteriores con la salvedad de que ahora en vez de quitar el primer elemento de la primera fila, se quitará la fila completa.</w:t>
+      </w:r>
+    </w:p>
+    <w:p>
+      <w:pPr>
+        <w:jc w:val="both"/>
+      </w:pPr>
+    </w:p>
+    <w:p>
+      <w:pPr>
+        <w:jc w:val="right"/>
+      </w:pPr>
+      <w:r>
+        <w:rPr>
+          <w:noProof/>
+        </w:rPr>
+        <w:object w:dxaOrig="8500" w:dyaOrig="280">
+          <v:shape id="_x0000_i1028" type="#_x0000_t75" alt="" style="width:424.2pt;height:13.6pt;mso-width-percent:0;mso-height-percent:0;mso-width-percent:0;mso-height-percent:0" o:ole="">
+            <v:imagedata r:id="rId26" o:title=""/>
+          </v:shape>
+          <o:OLEObject Type="Embed" ProgID="Word.DocumentMacroEnabled.12" ShapeID="_x0000_i1028" DrawAspect="Content" ObjectID="_1607089657" r:id="rId27"/>
+        </w:object>
+      </w:r>
+    </w:p>
+    <w:p>
+      <w:pPr>
+        <w:jc w:val="both"/>
+      </w:pPr>
+      <w:r>
+        <w:t>Finalmente, una comprobación acaba correctamente si la matriz y el array de l</w:t>
+      </w:r>
+      <w:r>
+        <w:t xml:space="preserve">os valores de las </w:t>
+      </w:r>
+      <w:r>
+        <w:t>sumas se vacían al mismo tiempo.</w:t>
+      </w:r>
+    </w:p>
+    <w:p>
+      <w:pPr>
+        <w:jc w:val="both"/>
+      </w:pPr>
+    </w:p>
+    <w:p>
+      <w:pPr>
+        <w:jc w:val="both"/>
+      </w:pPr>
+    </w:p>
+    <w:p>
+      <w:pPr>
+        <w:jc w:val="both"/>
+      </w:pPr>
+    </w:p>
+    <w:p>
+      <w:pPr>
+        <w:jc w:val="both"/>
+      </w:pPr>
+    </w:p>
+    <w:p>
+      <w:pPr>
+        <w:pStyle w:val="Subttulo"/>
+        <w:rPr>
+          <w:sz w:val="28"/>
+          <w:szCs w:val="28"/>
+        </w:rPr>
+      </w:pPr>
+      <w:r>
+        <w:rPr>
+          <w:sz w:val="28"/>
+          <w:szCs w:val="28"/>
+        </w:rPr>
         <w:lastRenderedPageBreak/>
-        <w:t xml:space="preserve">Para comprobar </w:t>
-      </w:r>
-      <w:r>
-        <w:t>la matriz</w:t>
-      </w:r>
-      <w:r>
-        <w:t xml:space="preserve"> comprobaremos siempre el primer valor de la primera fila. Hay varias opciones a contemplar. En primer lugar, podría haber un número del 1 al 9, o una variable. En nuestro caso obligamos a que si hay una variable tenga que haber un n</w:t>
-      </w:r>
-      <w:r>
-        <w:t>úmero</w:t>
-      </w:r>
-      <w:r>
-        <w:t xml:space="preserve"> del 1 al 9</w:t>
-      </w:r>
-      <w:r>
-        <w:t>, para asegurarnos de saber cuales son las casillas disponibles.</w:t>
+        <w:t>imprimir_kakuro</w:t>
+      </w:r>
+    </w:p>
+    <w:p/>
+    <w:bookmarkStart w:id="6" w:name="_MON_1607088966"/>
+    <w:bookmarkEnd w:id="6"/>
+    <w:p>
+      <w:pPr>
+        <w:jc w:val="right"/>
+      </w:pPr>
+      <w:r>
+        <w:rPr>
+          <w:noProof/>
+        </w:rPr>
+        <w:object w:dxaOrig="8500" w:dyaOrig="8920">
+          <v:shape id="_x0000_i1027" type="#_x0000_t75" alt="" style="width:424.2pt;height:445.6pt;mso-width-percent:0;mso-height-percent:0;mso-width-percent:0;mso-height-percent:0" o:ole="">
+            <v:imagedata r:id="rId28" o:title=""/>
+          </v:shape>
+          <o:OLEObject Type="Embed" ProgID="Word.DocumentMacroEnabled.12" ShapeID="_x0000_i1027" DrawAspect="Content" ObjectID="_1607089658" r:id="rId29"/>
+        </w:object>
+      </w:r>
+    </w:p>
+    <w:p>
+      <w:pPr>
+        <w:jc w:val="both"/>
+      </w:pPr>
+      <w:r>
+        <w:t>Para el método de impresión tenemos varias etapas. La función ‘</w:t>
+      </w:r>
+      <w:r>
+        <w:t>imprimir_kakuro</w:t>
+      </w:r>
+      <w:r>
+        <w:t xml:space="preserve">’ es llamada desde la función principal ‘kakuro’ para imprimir tanto la matriz como el resultado de las sumas horizontales y verticales.  </w:t>
+      </w:r>
+    </w:p>
+    <w:p>
+      <w:pPr>
+        <w:jc w:val="both"/>
+      </w:pPr>
+      <w:r>
+        <w:t>Para realizar la impresión de la matriz llamamos a la función ‘imprimir_matrix’. En esta función, se encuentra la condición de parada cuando la lista esté vacía. Si la lista no está vacía</w:t>
       </w:r>
       <w:r>
         <w:t xml:space="preserve"> </w:t>
       </w:r>
       <w:r>
-        <w:t>Como</w:t>
-      </w:r>
-      <w:r>
-        <w:t xml:space="preserve"> segunda opción podría haber un 0, lo que indicaría que hay un espacio en el que no se introduce ningún número. Por último, se contempla la posibilidad de que ya esa fila esté vacía</w:t>
-      </w:r>
-      <w:r>
-        <w:t>, por lo que habría que continuar con el resto.</w:t>
-      </w:r>
-    </w:p>
-    <w:p>
-      <w:pPr>
-        <w:jc w:val="both"/>
-      </w:pPr>
-      <w:r>
-        <w:t xml:space="preserve">En la primera opción, utilizamos la función </w:t>
+        <w:t xml:space="preserve">coge la primera fila de la matriz y llama al método </w:t>
       </w:r>
       <w:r>
         <w:t>‘</w:t>
       </w:r>
       <w:r>
-        <w:t>selecciona</w:t>
-      </w:r>
-      <w:r>
-        <w:t>’ trabajada en prácticas</w:t>
-      </w:r>
-      <w:r>
-        <w:t xml:space="preserve"> para comprobar si el primer elemento pertenece a uno de los posibles y en tal caso obtener un nuevo array que elimine dicho elemento. Al haber un número, el acumulador debe aumentar, por lo que se le suma el valor del número asignado a dicha casilla. Por último, se vuelve a llamar a la función con el nuevo acumulador, los nuevos números disponibles y quitando el primer valor de la primera fila ya que lo acabamos de comprobar.</w:t>
-      </w:r>
-    </w:p>
-    <w:p>
-      <w:pPr>
-        <w:jc w:val="both"/>
-      </w:pPr>
-      <w:r>
-        <w:t>En el caso de que el valor a comprobar fuera un 0 habría que contemplar dos posibilidades más</w:t>
-      </w:r>
-      <w:r>
-        <w:t xml:space="preserve">. Una de ellas sería que el acumulador valiera 0, lo que significaría que no ha habido números antes, por lo que simplemente quitamos el primer valor de la matriz. Primero comprobamos que el primer valor es una constante, y no una variable. Con esto lo que queremos conseguir es que, si se utiliza una variable para conocer el valor que podría ser, no contemple la posibilidad de que sea una casilla no apta. </w:t>
-      </w:r>
-    </w:p>
-    <w:p>
-      <w:pPr>
-        <w:jc w:val="both"/>
-      </w:pPr>
-      <w:r>
-        <w:t xml:space="preserve">Ahora lo que tenemos que tener en cuenta es si cuando encontramos un 0 quiere decir que ha terminado una </w:t>
-      </w:r>
-      <w:r>
-        <w:t>sección</w:t>
-      </w:r>
-      <w:r>
-        <w:t xml:space="preserve">. Para ello, comprobamos que el primer valor de la suma corresponde al acumulador y que este valor no sea cero. Si cumple estas condiciones se volverá a llamar a la función quitando el primer valor de la matriz, el primer valor de la suma porque ya lo hemos comprobado y el acumulador y los valores disponibles se </w:t>
-      </w:r>
-      <w:r>
-        <w:t>reinician</w:t>
-      </w:r>
-      <w:r>
-        <w:t xml:space="preserve"> porque se ha acabado una </w:t>
-      </w:r>
-      <w:r>
-        <w:t>sección</w:t>
-      </w:r>
-      <w:r>
-        <w:t>.</w:t>
-      </w:r>
-    </w:p>
-    <w:p>
-      <w:pPr>
-        <w:jc w:val="both"/>
-      </w:pPr>
-      <w:r>
-        <w:t xml:space="preserve">De forma similar, cuando lleguemos al final de una fila podrá significar que habrá acabado una </w:t>
-      </w:r>
-      <w:r>
-        <w:t>sección</w:t>
-      </w:r>
-      <w:r>
-        <w:t xml:space="preserve"> o no</w:t>
-      </w:r>
-      <w:r>
-        <w:t>. Por lo tanto,</w:t>
+        <w:t>imprimir</w:t>
+      </w:r>
+      <w:r>
+        <w:t>’</w:t>
+      </w:r>
+      <w:r>
+        <w:t xml:space="preserve">. </w:t>
+      </w:r>
+    </w:p>
+    <w:p>
+      <w:pPr>
+        <w:jc w:val="both"/>
+      </w:pPr>
+      <w:r>
+        <w:t xml:space="preserve">El método ‘imprimir’ se encarga de </w:t>
+      </w:r>
+      <w:r>
+        <w:t>mostrar</w:t>
+      </w:r>
+      <w:r>
+        <w:t xml:space="preserve"> los valores de un</w:t>
+      </w:r>
+      <w:r>
+        <w:t xml:space="preserve"> array</w:t>
+      </w:r>
+      <w:r>
+        <w:t xml:space="preserve">. Al imprimir la matriz tenemos que poner la condición </w:t>
+      </w:r>
+      <w:r>
+        <w:t>‘</w:t>
+      </w:r>
+      <w:r>
+        <w:t>[A|VALS] \== []</w:t>
+      </w:r>
+      <w:r>
+        <w:t>’</w:t>
       </w:r>
       <w:r>
         <w:t xml:space="preserve"> </w:t>
       </w:r>
       <w:r>
-        <w:t>estos casos</w:t>
-      </w:r>
-      <w:r>
-        <w:t xml:space="preserve"> se comportarán igual que los dos casos anteriores con la salvedad de que ahora en vez de quitar el primer elemento de la primera fila, se quitará la fila completa.</w:t>
-      </w:r>
-    </w:p>
-    <w:p>
-      <w:pPr>
-        <w:jc w:val="both"/>
-      </w:pPr>
-      <w:r>
-        <w:t>Finalmente, una comprobación acaba correctamente si la matriz y el array de l</w:t>
-      </w:r>
-      <w:r>
-        <w:t xml:space="preserve">os valores de las </w:t>
-      </w:r>
-      <w:r>
-        <w:t>sumas se vacían al mismo tiempo.</w:t>
-      </w:r>
-    </w:p>
-    <w:p>
-      <w:pPr>
-        <w:jc w:val="both"/>
+        <w:t>para comprobar si la lista se encuentra vacía</w:t>
+      </w:r>
+      <w:r>
+        <w:t>. En caso contrario, se ejecutarían ambas funciones.</w:t>
+      </w:r>
+    </w:p>
+    <w:p>
+      <w:pPr>
+        <w:jc w:val="both"/>
+      </w:pPr>
+      <w:r>
+        <w:lastRenderedPageBreak/>
+        <w:t>Una vez se ha impreso la primera fila, se vuelve a llamar al método ‘imprimir_matrix’ para que se impriman las demás filas que componen la matriz.</w:t>
+      </w:r>
+    </w:p>
+    <w:p>
+      <w:pPr>
+        <w:jc w:val="both"/>
+      </w:pPr>
+      <w:r>
+        <w:t>Cuando se ha impreso toda la matriz, la función ‘</w:t>
+      </w:r>
+      <w:r>
+        <w:t>imprimir_kakuro</w:t>
+      </w:r>
+      <w:r>
+        <w:t xml:space="preserve">’ imprime los valores de las sumas horizontales y verticales. Para llevar a cabo este cometido, llamamos a la función </w:t>
+      </w:r>
+      <w:r>
+        <w:t>‘</w:t>
+      </w:r>
+      <w:r>
+        <w:t>imprimir</w:t>
+      </w:r>
+      <w:r>
+        <w:t>’</w:t>
+      </w:r>
+      <w:r>
+        <w:t xml:space="preserve"> para mostrar los valores de las sumas. </w:t>
+      </w:r>
+    </w:p>
+    <w:p>
+      <w:pPr>
+        <w:jc w:val="both"/>
+      </w:pPr>
+      <w:r>
+        <w:t>La función ‘imprimir’ muestra los ceros con guiones, este es el motivo por el cual no imprimimos la matriz directamente y hacemos las funciones descritas anteriormente. Así podemos mostrar un formato separado por espacios y bien estructurado para una mejor visualización.</w:t>
+      </w:r>
+    </w:p>
+    <w:p>
+      <w:pPr>
+        <w:jc w:val="both"/>
+      </w:pPr>
+      <w:r>
+        <w:t xml:space="preserve">Para imprimir hemos utilizado otras dos funciones, ‘nl’ que imprime un salto de línea y ‘tab(X)’ que sirve para imprimir espacios, siendo </w:t>
+      </w:r>
+      <w:r>
+        <w:t>‘</w:t>
+      </w:r>
+      <w:r>
+        <w:t>X</w:t>
+      </w:r>
+      <w:r>
+        <w:t>’</w:t>
+      </w:r>
+      <w:r>
+        <w:t xml:space="preserve"> el número de espacios que queremos asignar.</w:t>
+      </w:r>
+    </w:p>
+    <w:p>
+      <w:pPr>
+        <w:jc w:val="both"/>
+      </w:pPr>
+    </w:p>
+    <w:p>
+      <w:pPr>
+        <w:jc w:val="both"/>
+      </w:pPr>
+    </w:p>
+    <w:p>
+      <w:pPr>
+        <w:jc w:val="both"/>
+      </w:pPr>
+    </w:p>
+    <w:p>
+      <w:pPr>
+        <w:jc w:val="both"/>
+      </w:pPr>
+    </w:p>
+    <w:p>
+      <w:pPr>
+        <w:jc w:val="both"/>
+      </w:pPr>
+    </w:p>
+    <w:p>
+      <w:pPr>
+        <w:jc w:val="both"/>
+      </w:pPr>
+    </w:p>
+    <w:p>
+      <w:pPr>
+        <w:jc w:val="both"/>
+      </w:pPr>
+    </w:p>
+    <w:p>
+      <w:pPr>
+        <w:jc w:val="both"/>
+      </w:pPr>
+    </w:p>
+    <w:p>
+      <w:pPr>
+        <w:jc w:val="both"/>
+      </w:pPr>
+    </w:p>
+    <w:p>
+      <w:pPr>
+        <w:jc w:val="both"/>
+      </w:pPr>
+    </w:p>
+    <w:p>
+      <w:pPr>
+        <w:jc w:val="both"/>
+      </w:pPr>
+    </w:p>
+    <w:p>
+      <w:pPr>
+        <w:jc w:val="both"/>
+      </w:pPr>
+    </w:p>
+    <w:p>
+      <w:pPr>
+        <w:jc w:val="both"/>
+      </w:pPr>
+    </w:p>
+    <w:p>
+      <w:pPr>
+        <w:jc w:val="both"/>
+      </w:pPr>
+    </w:p>
+    <w:p>
+      <w:pPr>
+        <w:jc w:val="both"/>
+      </w:pPr>
+    </w:p>
+    <w:p>
+      <w:pPr>
+        <w:jc w:val="both"/>
+      </w:pPr>
+    </w:p>
+    <w:p>
+      <w:pPr>
+        <w:jc w:val="both"/>
+      </w:pPr>
+    </w:p>
+    <w:p>
+      <w:pPr>
+        <w:jc w:val="both"/>
+      </w:pPr>
+    </w:p>
+    <w:p>
+      <w:pPr>
+        <w:pStyle w:val="Subttulo"/>
+        <w:rPr>
+          <w:sz w:val="28"/>
+          <w:szCs w:val="28"/>
+        </w:rPr>
+      </w:pPr>
+      <w:r>
+        <w:rPr>
+          <w:sz w:val="28"/>
+          <w:szCs w:val="28"/>
+        </w:rPr>
+        <w:lastRenderedPageBreak/>
+        <w:t>traspuesta</w:t>
+      </w:r>
+    </w:p>
+    <w:p>
+      <w:pPr>
+        <w:jc w:val="both"/>
+      </w:pPr>
+    </w:p>
+    <w:bookmarkStart w:id="7" w:name="_MON_1607082975"/>
+    <w:bookmarkEnd w:id="7"/>
+    <w:p>
+      <w:pPr>
+        <w:jc w:val="right"/>
         <w:rPr>
           <w:color w:val="FF0000"/>
         </w:rPr>
       </w:pPr>
       <w:r>
         <w:rPr>
+          <w:noProof/>
           <w:color w:val="FF0000"/>
         </w:rPr>
-        <w:t>Para el método de impresión tenemos varias etapas. La función write_sum es llamada desde la función principal kakuro para imprimir tanto la matriz como el resultado de las sumas horizontales y verticales. Aquí se produce una subdivisión entre la función imprimir que sirve para imprimir todos los elementos de una determinada fila llamada tanto para imprimir el vector de sumas horizontales y verticales como para imprimir fila por fila la matriz, y la función imprimir_mat</w:t>
-      </w:r>
-      <w:r>
+        <w:object w:dxaOrig="8500" w:dyaOrig="2700">
+          <v:shape id="_x0000_i1026" type="#_x0000_t75" alt="" style="width:424.2pt;height:136.2pt;mso-width-percent:0;mso-height-percent:0;mso-width-percent:0;mso-height-percent:0" o:ole="">
+            <v:imagedata r:id="rId30" o:title=""/>
+          </v:shape>
+          <o:OLEObject Type="Embed" ProgID="Word.DocumentMacroEnabled.12" ShapeID="_x0000_i1026" DrawAspect="Content" ObjectID="_1607089659" r:id="rId31"/>
+        </w:object>
+      </w:r>
+    </w:p>
+    <w:p>
+      <w:pPr>
+        <w:jc w:val="both"/>
         <w:rPr>
-          <w:color w:val="FF0000"/>
+          <w:color w:val="000000" w:themeColor="text1"/>
         </w:rPr>
-        <w:t>r</w:t>
-      </w:r>
+      </w:pPr>
       <w:r>
         <w:rPr>
-          <w:color w:val="FF0000"/>
+          <w:color w:val="000000" w:themeColor="text1"/>
         </w:rPr>
-        <w:t>ix que sirve para imprimir la matriz que es en sí el juego kakuro. Esta función imprime fila por fila llamando a la función imprimir para así imprimir la</w:t>
+        <w:t>Para hacer la traspuesta vamos a pasarle dos parámetros. En primer lugar, la matriz que queremos trasponer y, en segundo lugar, aquella que dará como resultado. Para cumplir nuestro objetivo se hará la traspuesta columna a columna con la función ‘traspuesta</w:t>
       </w:r>
       <w:r>
         <w:rPr>
-          <w:color w:val="FF0000"/>
+          <w:color w:val="000000" w:themeColor="text1"/>
         </w:rPr>
-        <w:t xml:space="preserve"> </w:t>
-      </w:r>
-      <w:r>
+        <w:t>_columna’. La primera vez que llamemos a dicha función le daremos la matriz original, la primera columna del resultado y un tercer parámetro que devolverá todos los elementos de la matriz que aún no han sido traspuestos. Como comprobación, dejamos constancia de que la primera fila de este tercer parámetro será igual a la primera fila de la matriz original sin el primer elemento.</w:t>
+      </w:r>
+    </w:p>
+    <w:p>
+      <w:pPr>
+        <w:jc w:val="both"/>
         <w:rPr>
-          <w:color w:val="FF0000"/>
+          <w:color w:val="000000" w:themeColor="text1"/>
         </w:rPr>
-        <w:t>matriz entera fila por fila.</w:t>
-      </w:r>
+      </w:pPr>
+      <w:r>
+        <w:rPr>
+          <w:color w:val="000000" w:themeColor="text1"/>
+        </w:rPr>
+        <w:t>La función ‘traspuesta_columna’ sólo comprobará en la primera llamada que el primer valor de cada fila de la matriz original coincidirá con los valores de la primera fila del resultado. Para ello, en cada nivel de recursividad quitará la primera fila de la matriz original y el primer elemento de la primera fila del resultado.</w:t>
+      </w:r>
+      <w:r>
+        <w:rPr>
+          <w:color w:val="000000" w:themeColor="text1"/>
+        </w:rPr>
+        <w:t xml:space="preserve"> Por otro lado, para el correcto funcionamiento del algoritmo necesitamos crear una matriz auxiliar que quite la primera columna de la matriz original.  Por ello, comprobaremos en todo momento que </w:t>
+      </w:r>
+      <w:r>
+        <w:rPr>
+          <w:color w:val="000000" w:themeColor="text1"/>
+        </w:rPr>
+        <w:t>la primera fila de este tercer parámetro será igual a la primera fila de la matriz original sin el primer elemento</w:t>
+      </w:r>
+      <w:r>
+        <w:rPr>
+          <w:color w:val="000000" w:themeColor="text1"/>
+        </w:rPr>
+        <w:t xml:space="preserve">. </w:t>
+      </w:r>
+    </w:p>
+    <w:p>
+      <w:pPr>
+        <w:jc w:val="both"/>
+        <w:rPr>
+          <w:color w:val="000000" w:themeColor="text1"/>
+        </w:rPr>
+      </w:pPr>
+      <w:r>
+        <w:rPr>
+          <w:color w:val="000000" w:themeColor="text1"/>
+        </w:rPr>
+        <w:t>Este método acabará correctamente cuando los tres elementos estén vacíos simultáneamente.</w:t>
+      </w:r>
+    </w:p>
+    <w:p>
+      <w:pPr>
+        <w:jc w:val="both"/>
+        <w:rPr>
+          <w:color w:val="000000" w:themeColor="text1"/>
+        </w:rPr>
+      </w:pPr>
+      <w:r>
+        <w:rPr>
+          <w:color w:val="000000" w:themeColor="text1"/>
+        </w:rPr>
+        <w:t>Cuando salgamos de este método, dentro de la función ‘traspuesta’ se volverá a llamar a sí misma</w:t>
+      </w:r>
+      <w:r>
+        <w:rPr>
+          <w:color w:val="000000" w:themeColor="text1"/>
+        </w:rPr>
+        <w:t>, p</w:t>
+      </w:r>
+      <w:r>
+        <w:rPr>
+          <w:color w:val="000000" w:themeColor="text1"/>
+        </w:rPr>
+        <w:t>ero sin la primera fila de la matriz original y sin la primera fila del resultado</w:t>
+      </w:r>
+      <w:r>
+        <w:rPr>
+          <w:color w:val="000000" w:themeColor="text1"/>
+        </w:rPr>
+        <w:t xml:space="preserve">. </w:t>
+      </w:r>
+      <w:r>
+        <w:rPr>
+          <w:color w:val="000000" w:themeColor="text1"/>
+        </w:rPr>
+        <w:t xml:space="preserve">Este método seguirá disminuyendo la matriz hasta que ambos acaben </w:t>
+      </w:r>
+      <w:r>
+        <w:rPr>
+          <w:color w:val="000000" w:themeColor="text1"/>
+        </w:rPr>
+        <w:t xml:space="preserve">a la vez. Sin embargo, tenemos en cuenta que la matriz tiene el mismo número de columnas en todas las filas (una condición básica de las matrices), pero si se hiciera mal uso de la función podría dar resultados incoherentes. </w:t>
+      </w:r>
+    </w:p>
+    <w:p>
+      <w:pPr>
+        <w:jc w:val="both"/>
+        <w:rPr>
+          <w:color w:val="000000" w:themeColor="text1"/>
+        </w:rPr>
+      </w:pPr>
+    </w:p>
+    <w:p>
+      <w:pPr>
+        <w:jc w:val="both"/>
+        <w:rPr>
+          <w:color w:val="000000" w:themeColor="text1"/>
+        </w:rPr>
+      </w:pPr>
+    </w:p>
+    <w:p>
+      <w:pPr>
+        <w:jc w:val="both"/>
+        <w:rPr>
+          <w:color w:val="000000" w:themeColor="text1"/>
+        </w:rPr>
+      </w:pPr>
     </w:p>
     <w:p>
       <w:pPr>
@@ -712,7 +1490,19 @@
         <w:t>se solucionó</w:t>
       </w:r>
       <w:r>
-        <w:t xml:space="preserve"> un acumulador ya que los </w:t>
+        <w:t xml:space="preserve"> </w:t>
+      </w:r>
+      <w:r>
+        <w:t xml:space="preserve">con </w:t>
+      </w:r>
+      <w:r>
+        <w:t>un acumulador</w:t>
+      </w:r>
+      <w:r>
+        <w:t>,</w:t>
+      </w:r>
+      <w:r>
+        <w:t xml:space="preserve"> ya que los </w:t>
       </w:r>
       <w:r>
         <w:t xml:space="preserve">posibles </w:t>
@@ -744,7 +1534,13 @@
         <w:jc w:val="both"/>
       </w:pPr>
       <w:r>
-        <w:t xml:space="preserve">Entre las dificultades, el mayor contratiempo fue darnos cuentas de que utilizar variables podría dificultar orientar el árbol por una rama concreta. En concreto, para simular los espacios en los que no se introducen números utilizamos el valor 0. Cuando queremos detectar cual es el primer valor de la primera fila hace falta diferenciar si es un 0 o </w:t>
+        <w:t xml:space="preserve">Entre las dificultades, el mayor contratiempo fue darnos cuentas de que utilizar variables podría dificultar orientar el árbol por una rama </w:t>
+      </w:r>
+      <w:r>
+        <w:t>en particular</w:t>
+      </w:r>
+      <w:r>
+        <w:t xml:space="preserve">. En concreto, para simular los espacios en los que no se introducen números utilizamos el valor 0. Cuando queremos detectar cual es el primer valor de la primera fila hace falta diferenciar si es un 0 o </w:t>
       </w:r>
       <w:r>
         <w:t xml:space="preserve">si </w:t>
@@ -770,7 +1566,16 @@
         <w:t>imos</w:t>
       </w:r>
       <w:r>
-        <w:t xml:space="preserve"> cuenta de que le estábamos dando permiso para que fuera cualquier valor. Por lo que cuando le especificábamos que uno de los valores de la suma tenía que ser igual al acumulador, en ocasiones este podía ser cero y cumplía el resto de </w:t>
+        <w:t xml:space="preserve"> cuenta de que le estábamos dando permiso para que fuera cualquier valor. Por lo </w:t>
+      </w:r>
+      <w:r>
+        <w:t>tanto,</w:t>
+      </w:r>
+      <w:r>
+        <w:t xml:space="preserve"> cuando</w:t>
+      </w:r>
+      <w:r>
+        <w:t xml:space="preserve"> le especificábamos que uno de los valores de la suma tenía que ser igual al acumulador, en ocasiones este podía ser cero y cumplía el resto de </w:t>
       </w:r>
       <w:r>
         <w:t xml:space="preserve">las </w:t>
@@ -787,9 +1592,235 @@
     </w:p>
     <w:p>
       <w:pPr>
+        <w:jc w:val="both"/>
+      </w:pPr>
+      <w:r>
+        <w:t xml:space="preserve">Hemos tenido dificultades a la hora de mostrar el </w:t>
+      </w:r>
+      <w:r>
+        <w:t>resultado del K</w:t>
+      </w:r>
+      <w:r>
+        <w:t xml:space="preserve">akuro por pantalla debido a que no queríamos hacerlo en una sola función. Esto se debe a que queríamos que en el caso en el que un elemento fuera un 0 se imprimiera un </w:t>
+      </w:r>
+      <w:r>
+        <w:t>‘</w:t>
+      </w:r>
+      <w:r>
+        <w:t>-’</w:t>
+      </w:r>
+      <w:r>
+        <w:t xml:space="preserve"> para que el formato de salida fuera más limpio</w:t>
+      </w:r>
+      <w:r>
+        <w:t xml:space="preserve"> y </w:t>
+      </w:r>
+      <w:r>
+        <w:t>legible. El problema en este caso es que tuvimos que añadir dos condiciones</w:t>
+      </w:r>
+      <w:r>
+        <w:t>.</w:t>
+      </w:r>
+      <w:r>
+        <w:t xml:space="preserve"> </w:t>
+      </w:r>
+    </w:p>
+    <w:p>
+      <w:pPr>
+        <w:jc w:val="both"/>
+      </w:pPr>
+      <w:r>
+        <w:t>L</w:t>
+      </w:r>
+      <w:r>
+        <w:t xml:space="preserve">a primera es </w:t>
+      </w:r>
+      <w:r>
+        <w:t>‘</w:t>
+      </w:r>
+      <w:r>
+        <w:t>V1 \==</w:t>
+      </w:r>
+      <w:r>
+        <w:t xml:space="preserve"> </w:t>
+      </w:r>
+      <w:r>
+        <w:t>0</w:t>
+      </w:r>
+      <w:r>
+        <w:t>’</w:t>
+      </w:r>
+      <w:r>
+        <w:t xml:space="preserve"> ya que si no se añade esta condición el programa ejecutaría la función ‘imprimir’ dos veces</w:t>
+      </w:r>
+      <w:r>
+        <w:t>.</w:t>
+      </w:r>
+      <w:r>
+        <w:t xml:space="preserve"> </w:t>
+      </w:r>
+      <w:r>
+        <w:t xml:space="preserve">En primer lugar, </w:t>
+      </w:r>
+      <w:r>
+        <w:t xml:space="preserve">ejecutaría la función ‘imprimir([0|A])’ y después ejecutaría la función ‘imprimir([A|VALS])’. </w:t>
+      </w:r>
+    </w:p>
+    <w:p>
+      <w:pPr>
+        <w:jc w:val="both"/>
+      </w:pPr>
+      <w:r>
+        <w:lastRenderedPageBreak/>
+        <w:t xml:space="preserve">La segunda condición que añadimos es </w:t>
+      </w:r>
+      <w:r>
+        <w:t>‘</w:t>
+      </w:r>
+      <w:r>
+        <w:t>[A|VALS] \== []</w:t>
+      </w:r>
+      <w:r>
+        <w:t>’. Esto s</w:t>
+      </w:r>
+      <w:r>
+        <w:t>e debe al mismo motivo que la primera condición</w:t>
+      </w:r>
+      <w:r>
+        <w:t>.</w:t>
+      </w:r>
+      <w:r>
+        <w:t xml:space="preserve"> </w:t>
+      </w:r>
+      <w:r>
+        <w:t>S</w:t>
+      </w:r>
+      <w:r>
+        <w:t xml:space="preserve">i no la </w:t>
+      </w:r>
+      <w:r>
+        <w:t>pusiéramos cuando la matriz estuviera vacía</w:t>
+      </w:r>
+      <w:r>
+        <w:t xml:space="preserve"> se llamaría primero a la función ‘imprimir_matrix([])’ y después se llamaría a ‘imprimir_matrix([A|VALS])’ .</w:t>
+      </w:r>
+    </w:p>
+    <w:p>
+      <w:pPr>
+        <w:jc w:val="both"/>
+      </w:pPr>
+    </w:p>
+    <w:p>
+      <w:pPr>
+        <w:jc w:val="both"/>
+      </w:pPr>
+    </w:p>
+    <w:p>
+      <w:pPr>
+        <w:jc w:val="both"/>
+      </w:pPr>
+    </w:p>
+    <w:p>
+      <w:pPr>
+        <w:jc w:val="both"/>
+      </w:pPr>
+    </w:p>
+    <w:p>
+      <w:pPr>
+        <w:jc w:val="both"/>
+      </w:pPr>
+    </w:p>
+    <w:p>
+      <w:pPr>
+        <w:jc w:val="both"/>
+      </w:pPr>
+    </w:p>
+    <w:p>
+      <w:pPr>
+        <w:jc w:val="both"/>
+      </w:pPr>
+    </w:p>
+    <w:p>
+      <w:pPr>
+        <w:jc w:val="both"/>
+      </w:pPr>
+    </w:p>
+    <w:p>
+      <w:pPr>
+        <w:jc w:val="both"/>
+      </w:pPr>
+    </w:p>
+    <w:p>
+      <w:pPr>
+        <w:jc w:val="both"/>
+      </w:pPr>
+    </w:p>
+    <w:p>
+      <w:pPr>
+        <w:jc w:val="both"/>
+      </w:pPr>
+    </w:p>
+    <w:p>
+      <w:pPr>
+        <w:jc w:val="both"/>
+      </w:pPr>
+    </w:p>
+    <w:p>
+      <w:pPr>
+        <w:jc w:val="both"/>
+      </w:pPr>
+    </w:p>
+    <w:p>
+      <w:pPr>
+        <w:jc w:val="both"/>
+      </w:pPr>
+    </w:p>
+    <w:p>
+      <w:pPr>
+        <w:jc w:val="both"/>
+      </w:pPr>
+    </w:p>
+    <w:p>
+      <w:pPr>
+        <w:jc w:val="both"/>
+      </w:pPr>
+    </w:p>
+    <w:p>
+      <w:pPr>
+        <w:jc w:val="both"/>
+      </w:pPr>
+    </w:p>
+    <w:p>
+      <w:pPr>
+        <w:jc w:val="both"/>
+      </w:pPr>
+    </w:p>
+    <w:p>
+      <w:pPr>
+        <w:jc w:val="both"/>
+      </w:pPr>
+    </w:p>
+    <w:p>
+      <w:pPr>
+        <w:jc w:val="both"/>
+      </w:pPr>
+    </w:p>
+    <w:p>
+      <w:pPr>
+        <w:jc w:val="both"/>
+      </w:pPr>
+    </w:p>
+    <w:p>
+      <w:pPr>
+        <w:jc w:val="both"/>
+      </w:pPr>
+    </w:p>
+    <w:p>
+      <w:pPr>
         <w:pStyle w:val="Ttulo1"/>
       </w:pPr>
       <w:r>
+        <w:lastRenderedPageBreak/>
         <w:t>División de roles</w:t>
       </w:r>
     </w:p>
@@ -808,20 +1839,36 @@
     </w:p>
     <w:p>
       <w:r>
+        <w:t>En el caso de Jorge González Cabrera, continuó con el resto de la realización del rompecabezas, mientras que Sonia Díaz Santos se encargó primordialmente de mostrar el resultado formateado por pantalla y de hacer la traspuesta de una matriz sin utilizar librerías propias de SWI-prolog.</w:t>
+      </w:r>
+    </w:p>
+    <w:p>
+      <w:r>
+        <w:t>Por supuesto, ambos trabajaron conjuntamente para llegar a las soluciones de cada una de sus tareas.</w:t>
+      </w:r>
+    </w:p>
+    <w:p/>
+    <w:p/>
+    <w:p/>
+    <w:p/>
+    <w:p/>
+    <w:p/>
+    <w:p/>
+    <w:p/>
+    <w:p/>
+    <w:p/>
+    <w:p/>
+    <w:p/>
+    <w:p/>
+    <w:p/>
+    <w:p/>
+    <w:p/>
+    <w:p>
+      <w:pPr>
+        <w:pStyle w:val="Ttulo1"/>
+      </w:pPr>
+      <w:r>
         <w:lastRenderedPageBreak/>
-        <w:t>En el caso de Jorge González Cabrera, continuó con el resto de la realización del rompecabezas, mientras que Sonia Díaz Santos se encargó primordialmente de mostrar el resultado formateado por pantalla y de hacer la traspuesta de una matriz sin utilizar librerías propias de SWI-prolog.</w:t>
-      </w:r>
-    </w:p>
-    <w:p>
-      <w:r>
-        <w:t>Por supuesto, ambos trabajaron conjuntamente para llegar a las soluciones de cada una de sus tareas.</w:t>
-      </w:r>
-    </w:p>
-    <w:p>
-      <w:pPr>
-        <w:pStyle w:val="Ttulo1"/>
-      </w:pPr>
-      <w:r>
         <w:t>Tablas de rendimiento</w:t>
       </w:r>
     </w:p>
@@ -829,7 +1876,6 @@
     <w:p>
       <w:pPr>
         <w:jc w:val="both"/>
-        <w:cnfStyle w:val="000000100000" w:firstRow="0" w:lastRow="0" w:firstColumn="0" w:lastColumn="0" w:oddVBand="0" w:evenVBand="0" w:oddHBand="1" w:evenHBand="0" w:firstRowFirstColumn="0" w:firstRowLastColumn="0" w:lastRowFirstColumn="0" w:lastRowLastColumn="0"/>
       </w:pPr>
       <w:r>
         <w:t>Aquí mostramos algunos datos sobre las capacidades del código. Como se puede apreciar, en muchos de los casos el resultado es inmediato, pero a partir de un cierto número aumenta considerablemente el tiempo. En los casos que hemos puesto ‘</w:t>
@@ -838,43 +1884,14 @@
         <w:t>Más de diez minutos</w:t>
       </w:r>
       <w:r>
-        <w:t>’ no ha llegado a conseguir el resultado tras diez minutos, pero sigue trabajando.  En otros el primer resultado es inmediato, pero a la hora de crear el resto del árbol para encontrar más soluciones tarda considerablemente debido al gran número de posibilidades que puede generar.</w:t>
-      </w:r>
-    </w:p>
-    <w:p>
-      <w:pPr>
-        <w:jc w:val="both"/>
-        <w:cnfStyle w:val="000000100000" w:firstRow="0" w:lastRow="0" w:firstColumn="0" w:lastColumn="0" w:oddVBand="0" w:evenVBand="0" w:oddHBand="1" w:evenHBand="0" w:firstRowFirstColumn="0" w:firstRowLastColumn="0" w:lastRowFirstColumn="0" w:lastRowLastColumn="0"/>
-      </w:pPr>
-      <w:r>
-        <w:t xml:space="preserve">En esta práctica hemos intentado conseguir el mayor numero de posibilidades en cuanto a que datos queremos averiguar, algunos de los cuales se encuentran en estas pruebas. Hay concretamente dos que no hemos planteado porque </w:t>
-      </w:r>
-      <w:r>
-        <w:t xml:space="preserve">dan información escaza para generar una solución en un tiempo razonable. </w:t>
-      </w:r>
-    </w:p>
-    <w:p>
-      <w:pPr>
-        <w:jc w:val="both"/>
-        <w:cnfStyle w:val="000000100000" w:firstRow="0" w:lastRow="0" w:firstColumn="0" w:lastColumn="0" w:oddVBand="0" w:evenVBand="0" w:oddHBand="1" w:evenHBand="0" w:firstRowFirstColumn="0" w:firstRowLastColumn="0" w:lastRowFirstColumn="0" w:lastRowLastColumn="0"/>
-      </w:pPr>
-      <w:r>
-        <w:t>En primer lugar, si queremos averiguar una fila concreta de la matriz dándole sólo una variable (en vez de una variable por posición) sólo podrá ejecutarse si ninguno de esos valores puede ser cero. Por otro lado, en el caso de requerir una matriz completa no especificando un número de filas ni de columnas por lo que el número de soluciones se hace extremadamente grande, pero en casos pequeños se puede observar la posibilidad de hacerlo.</w:t>
-      </w:r>
-    </w:p>
-    <w:p>
-      <w:pPr>
-        <w:jc w:val="both"/>
-        <w:cnfStyle w:val="000000100000" w:firstRow="0" w:lastRow="0" w:firstColumn="0" w:lastColumn="0" w:oddVBand="0" w:evenVBand="0" w:oddHBand="1" w:evenHBand="0" w:firstRowFirstColumn="0" w:firstRowLastColumn="0" w:lastRowFirstColumn="0" w:lastRowLastColumn="0"/>
-      </w:pPr>
-      <w:r>
-        <w:t>En otro caso, que sería darle todas las casillas con variables, pero diciéndole el tamaño del array y las casillas que no corresponden a valores, propondría muchas soluciones incluso en tamaño 2x2. Aún así no hemos comprobado todas las capacidades en este sentido.</w:t>
-      </w:r>
-    </w:p>
-    <w:p>
-      <w:pPr>
-        <w:cnfStyle w:val="000000100000" w:firstRow="0" w:lastRow="0" w:firstColumn="0" w:lastColumn="0" w:oddVBand="0" w:evenVBand="0" w:oddHBand="1" w:evenHBand="0" w:firstRowFirstColumn="0" w:firstRowLastColumn="0" w:lastRowFirstColumn="0" w:lastRowLastColumn="0"/>
-      </w:pPr>
+        <w:t>’ no ha llegado a conseguir el resultado tras diez minutos, pero sigue trabajando.  En otros</w:t>
+      </w:r>
+      <w:r>
+        <w:t>,</w:t>
+      </w:r>
+      <w:r>
+        <w:t xml:space="preserve"> el primer resultado es inmediato, pero a la hora de crear el resto del árbol tarda considerablemente debido al gran número de posibilidades que puede generar.</w:t>
+      </w:r>
     </w:p>
     <w:tbl>
       <w:tblPr>
@@ -1190,7 +2207,6 @@
               <w:rPr>
                 <w:b w:val="0"/>
               </w:rPr>
-              <w:lastRenderedPageBreak/>
               <w:t>6x6</w:t>
             </w:r>
           </w:p>
@@ -1507,10 +2523,7 @@
               <w:cnfStyle w:val="000000000000" w:firstRow="0" w:lastRow="0" w:firstColumn="0" w:lastColumn="0" w:oddVBand="0" w:evenVBand="0" w:oddHBand="0" w:evenHBand="0" w:firstRowFirstColumn="0" w:firstRowLastColumn="0" w:lastRowFirstColumn="0" w:lastRowLastColumn="0"/>
             </w:pPr>
             <w:r>
-              <w:t>Ambos arrays</w:t>
-            </w:r>
-            <w:r>
-              <w:t xml:space="preserve"> de las sumas</w:t>
+              <w:t>Ambos arrays de las sumas</w:t>
             </w:r>
           </w:p>
         </w:tc>
@@ -1960,50 +2973,249 @@
         </w:tc>
       </w:tr>
     </w:tbl>
+    <w:p>
+      <w:pPr>
+        <w:jc w:val="both"/>
+      </w:pPr>
+    </w:p>
+    <w:p>
+      <w:pPr>
+        <w:jc w:val="both"/>
+      </w:pPr>
+      <w:r>
+        <w:lastRenderedPageBreak/>
+        <w:t xml:space="preserve">En esta práctica hemos intentado conseguir el mayor numero de posibilidades en cuanto a que datos queremos averiguar, algunos de los cuales se encuentran en estas pruebas. Hay concretamente dos que no hemos planteado porque </w:t>
+      </w:r>
+      <w:r>
+        <w:t>dan información esca</w:t>
+      </w:r>
+      <w:r>
+        <w:t>s</w:t>
+      </w:r>
+      <w:r>
+        <w:t xml:space="preserve">a para generar una solución en un tiempo razonable. </w:t>
+      </w:r>
+    </w:p>
+    <w:p>
+      <w:pPr>
+        <w:jc w:val="both"/>
+      </w:pPr>
+      <w:r>
+        <w:t>En primer lugar</w:t>
+      </w:r>
+      <w:r>
+        <w:t xml:space="preserve">, en el caso de requerir una matriz completa </w:t>
+      </w:r>
+      <w:r>
+        <w:t>(</w:t>
+      </w:r>
+      <w:r>
+        <w:t>no especificando un número de filas ni de columnas</w:t>
+      </w:r>
+      <w:r>
+        <w:t>)</w:t>
+      </w:r>
+      <w:r>
+        <w:t xml:space="preserve">, </w:t>
+      </w:r>
+      <w:r>
+        <w:t>el número de soluciones se hace extremadamente grande</w:t>
+      </w:r>
+      <w:r>
+        <w:t xml:space="preserve"> por lo que no hemos sido capaces de ver si se podría completar con éxito.</w:t>
+      </w:r>
+    </w:p>
+    <w:p>
+      <w:pPr>
+        <w:jc w:val="both"/>
+      </w:pPr>
+      <w:r>
+        <w:t xml:space="preserve">En </w:t>
+      </w:r>
+      <w:r>
+        <w:t>el caso de darle</w:t>
+      </w:r>
+      <w:r>
+        <w:t xml:space="preserve"> todas las casillas co</w:t>
+      </w:r>
+      <w:r>
+        <w:t>mo</w:t>
+      </w:r>
+      <w:r>
+        <w:t xml:space="preserve"> variables</w:t>
+      </w:r>
+      <w:r>
+        <w:t xml:space="preserve"> (excepto las celdas no válidas)</w:t>
+      </w:r>
+      <w:r>
+        <w:t xml:space="preserve">, </w:t>
+      </w:r>
+      <w:r>
+        <w:t>se podría deducir el tamaño del array. No hemos comprobado todas las capacidades de estos casos debido a que genera muchas soluciones incluso en tamaño 2x2.</w:t>
+      </w:r>
+    </w:p>
+    <w:p>
+      <w:pPr>
+        <w:jc w:val="both"/>
+      </w:pPr>
+      <w:r>
+        <w:t>En otro caso, si queremos averiguar una fila concreta de la matriz dándole sólo una variable (en vez de una variable por posición) sólo podrá ejecutarse si ninguno de esos valores puede ser cero.</w:t>
+      </w:r>
+    </w:p>
+    <w:p>
+      <w:pPr>
+        <w:jc w:val="both"/>
+      </w:pPr>
+    </w:p>
+    <w:p>
+      <w:pPr>
+        <w:jc w:val="both"/>
+      </w:pPr>
+    </w:p>
+    <w:p>
+      <w:pPr>
+        <w:jc w:val="both"/>
+      </w:pPr>
+    </w:p>
+    <w:p>
+      <w:pPr>
+        <w:jc w:val="both"/>
+      </w:pPr>
+    </w:p>
+    <w:p>
+      <w:pPr>
+        <w:jc w:val="both"/>
+      </w:pPr>
+    </w:p>
+    <w:p>
+      <w:pPr>
+        <w:jc w:val="both"/>
+      </w:pPr>
+    </w:p>
+    <w:p>
+      <w:pPr>
+        <w:jc w:val="both"/>
+      </w:pPr>
+    </w:p>
+    <w:p>
+      <w:pPr>
+        <w:jc w:val="both"/>
+      </w:pPr>
+    </w:p>
+    <w:p>
+      <w:pPr>
+        <w:jc w:val="both"/>
+      </w:pPr>
+    </w:p>
+    <w:p>
+      <w:pPr>
+        <w:jc w:val="both"/>
+      </w:pPr>
+    </w:p>
+    <w:p>
+      <w:pPr>
+        <w:jc w:val="both"/>
+      </w:pPr>
+    </w:p>
+    <w:p>
+      <w:pPr>
+        <w:jc w:val="both"/>
+      </w:pPr>
+    </w:p>
+    <w:p>
+      <w:pPr>
+        <w:jc w:val="both"/>
+      </w:pPr>
+    </w:p>
+    <w:p>
+      <w:pPr>
+        <w:jc w:val="both"/>
+      </w:pPr>
+    </w:p>
+    <w:p>
+      <w:pPr>
+        <w:jc w:val="both"/>
+      </w:pPr>
+    </w:p>
+    <w:p>
+      <w:pPr>
+        <w:jc w:val="both"/>
+      </w:pPr>
+      <w:bookmarkStart w:id="8" w:name="_GoBack"/>
+      <w:bookmarkEnd w:id="8"/>
+    </w:p>
+    <w:p>
+      <w:pPr>
+        <w:pStyle w:val="Ttulo1"/>
+      </w:pPr>
+      <w:r>
+        <w:lastRenderedPageBreak/>
+        <w:t>Ejemplo</w:t>
+      </w:r>
+    </w:p>
     <w:p/>
-    <w:bookmarkStart w:id="0" w:name="_MON_1606926478"/>
-    <w:bookmarkEnd w:id="0"/>
-    <w:p>
+    <w:p>
+      <w:r>
+        <w:t xml:space="preserve">Este ejemplo es </w:t>
+      </w:r>
+      <w:r>
+        <w:t>uno de los</w:t>
+      </w:r>
+      <w:r>
+        <w:t xml:space="preserve"> realizado</w:t>
+      </w:r>
+      <w:r>
+        <w:t>s</w:t>
+      </w:r>
+      <w:r>
+        <w:t xml:space="preserve"> para completar la tabla anterior. En concreto, corresponde a la penúltima fila. En primer lugar, llamamos de esta forma a la función:</w:t>
+      </w:r>
+    </w:p>
+    <w:bookmarkStart w:id="9" w:name="_MON_1606926478"/>
+    <w:bookmarkEnd w:id="9"/>
+    <w:p>
+      <w:pPr>
+        <w:jc w:val="center"/>
+        <w:rPr>
+          <w:noProof/>
+        </w:rPr>
+      </w:pPr>
       <w:r>
         <w:rPr>
           <w:noProof/>
         </w:rPr>
         <w:object w:dxaOrig="8500" w:dyaOrig="5040">
-          <v:shapetype id="_x0000_t75" coordsize="21600,21600" o:spt="75" o:preferrelative="t" path="m@4@5l@4@11@9@11@9@5xe" filled="f" stroked="f">
-            <v:stroke joinstyle="miter"/>
-            <v:formulas>
-              <v:f eqn="if lineDrawn pixelLineWidth 0"/>
-              <v:f eqn="sum @0 1 0"/>
-              <v:f eqn="sum 0 0 @1"/>
-              <v:f eqn="prod @2 1 2"/>
-              <v:f eqn="prod @3 21600 pixelWidth"/>
-              <v:f eqn="prod @3 21600 pixelHeight"/>
-              <v:f eqn="sum @0 0 1"/>
-              <v:f eqn="prod @6 1 2"/>
-              <v:f eqn="prod @7 21600 pixelWidth"/>
-              <v:f eqn="sum @8 21600 0"/>
-              <v:f eqn="prod @7 21600 pixelHeight"/>
-              <v:f eqn="sum @10 21600 0"/>
-            </v:formulas>
-            <v:path o:extrusionok="f" gradientshapeok="t" o:connecttype="rect"/>
-            <o:lock v:ext="edit" aspectratio="t"/>
-          </v:shapetype>
-          <v:shape id="_x0000_i1025" type="#_x0000_t75" alt="" style="width:426pt;height:252pt;mso-width-percent:0;mso-height-percent:0;mso-width-percent:0;mso-height-percent:0" o:ole="">
-            <v:imagedata r:id="rId14" o:title=""/>
+          <v:shape id="_x0000_i1025" type="#_x0000_t75" alt="" style="width:426.15pt;height:252.95pt;mso-width-percent:0;mso-height-percent:0;mso-width-percent:0;mso-height-percent:0" o:ole="">
+            <v:imagedata r:id="rId32" o:title=""/>
           </v:shape>
-          <o:OLEObject Type="Embed" ProgID="Word.DocumentMacroEnabled.12" ShapeID="_x0000_i1025" DrawAspect="Content" ObjectID="_1606927737" r:id="rId15"/>
+          <o:OLEObject Type="Embed" ProgID="Word.DocumentMacroEnabled.12" ShapeID="_x0000_i1025" DrawAspect="Content" ObjectID="_1607089660" r:id="rId33"/>
         </w:object>
       </w:r>
     </w:p>
     <w:p>
       <w:pPr>
+        <w:jc w:val="both"/>
+      </w:pPr>
+      <w:r>
+        <w:t>Realmente así no fue como la escribimos, ya que fue todo en una línea, pero así es más fácil de visualizar al separar cada fila de la matriz en una línea distinta.</w:t>
+      </w:r>
+    </w:p>
+    <w:p>
+      <w:pPr>
+        <w:jc w:val="both"/>
+      </w:pPr>
+      <w:r>
+        <w:t>Al ejecutarlo, el resultado será este:</w:t>
+      </w:r>
+    </w:p>
+    <w:p>
+      <w:pPr>
         <w:jc w:val="center"/>
       </w:pPr>
-      <w:bookmarkStart w:id="1" w:name="_GoBack"/>
-      <w:bookmarkEnd w:id="1"/>
       <w:r>
         <w:rPr>
           <w:noProof/>
+          <w:highlight w:val="lightGray"/>
         </w:rPr>
         <w:lastRenderedPageBreak/>
         <w:drawing>
@@ -2022,7 +3234,7 @@
                     <pic:cNvPicPr/>
                   </pic:nvPicPr>
                   <pic:blipFill rotWithShape="1">
-                    <a:blip r:embed="rId16" cstate="print">
+                    <a:blip r:embed="rId34" cstate="print">
                       <a:extLst>
                         <a:ext uri="{28A0092B-C50C-407E-A947-70E740481C1C}">
                           <a14:useLocalDpi xmlns:a14="http://schemas.microsoft.com/office/drawing/2010/main" val="0"/>
@@ -2058,9 +3270,71 @@
     </w:p>
     <w:p>
       <w:pPr>
+        <w:jc w:val="both"/>
+      </w:pPr>
+    </w:p>
+    <w:p>
+      <w:pPr>
+        <w:jc w:val="both"/>
+      </w:pPr>
+      <w:r>
+        <w:t>Lo primero que se verá es el resultado de nuestra función ‘</w:t>
+      </w:r>
+      <w:r>
+        <w:t>imprimir_kakuro</w:t>
+      </w:r>
+      <w:r>
+        <w:t xml:space="preserve">’ con los valores correctos en el caso de que se haya encontrado alguna solución. Posteriormente se verán los valores de las sumas (tanto horizontales </w:t>
+      </w:r>
+      <w:r>
+        <w:t>como verticales</w:t>
+      </w:r>
+      <w:r>
+        <w:t>). Dichos valores estarán ordenados por su aparición de arriba abajo y de izquierda a derecha. Por último, como cualquier otra función de prolog</w:t>
+      </w:r>
+      <w:r>
+        <w:t>,</w:t>
+      </w:r>
+      <w:r>
+        <w:t xml:space="preserve"> veremos los valores que se han asignado a las variables.</w:t>
+      </w:r>
+    </w:p>
+    <w:p>
+      <w:pPr>
+        <w:jc w:val="both"/>
+      </w:pPr>
+    </w:p>
+    <w:p>
+      <w:pPr>
+        <w:jc w:val="both"/>
+      </w:pPr>
+    </w:p>
+    <w:p>
+      <w:pPr>
+        <w:jc w:val="both"/>
+      </w:pPr>
+    </w:p>
+    <w:p>
+      <w:pPr>
+        <w:jc w:val="both"/>
+      </w:pPr>
+    </w:p>
+    <w:p>
+      <w:pPr>
+        <w:jc w:val="both"/>
+      </w:pPr>
+    </w:p>
+    <w:p>
+      <w:pPr>
+        <w:jc w:val="both"/>
+      </w:pPr>
+    </w:p>
+    <w:p>
+      <w:pPr>
         <w:pStyle w:val="Ttulo1"/>
       </w:pPr>
       <w:r>
+        <w:lastRenderedPageBreak/>
         <w:t>Enlaces de interés</w:t>
       </w:r>
       <w:r>
@@ -2076,7 +3350,7 @@
       <w:pPr>
         <w:ind w:firstLine="720"/>
       </w:pPr>
-      <w:hyperlink r:id="rId17" w:history="1">
+      <w:hyperlink r:id="rId35" w:history="1">
         <w:r>
           <w:rPr>
             <w:rStyle w:val="Hipervnculo"/>
@@ -2097,7 +3371,7 @@
       <w:pPr>
         <w:ind w:firstLine="708"/>
       </w:pPr>
-      <w:hyperlink r:id="rId18" w:history="1">
+      <w:hyperlink r:id="rId36" w:history="1">
         <w:r>
           <w:rPr>
             <w:rStyle w:val="Hipervnculo"/>
@@ -2121,7 +3395,7 @@
       <w:pPr>
         <w:ind w:firstLine="708"/>
       </w:pPr>
-      <w:hyperlink r:id="rId19" w:history="1">
+      <w:hyperlink r:id="rId37" w:history="1">
         <w:r>
           <w:rPr>
             <w:rStyle w:val="Hipervnculo"/>
@@ -2160,7 +3434,7 @@
       <w:pPr>
         <w:ind w:firstLine="708"/>
       </w:pPr>
-      <w:hyperlink r:id="rId20" w:history="1">
+      <w:hyperlink r:id="rId38" w:history="1">
         <w:r>
           <w:rPr>
             <w:rStyle w:val="Hipervnculo"/>
@@ -2173,9 +3447,9 @@
       </w:r>
     </w:p>
     <w:sectPr>
-      <w:headerReference w:type="default" r:id="rId21"/>
-      <w:footerReference w:type="even" r:id="rId22"/>
-      <w:footerReference w:type="default" r:id="rId23"/>
+      <w:headerReference w:type="default" r:id="rId39"/>
+      <w:footerReference w:type="even" r:id="rId40"/>
+      <w:footerReference w:type="default" r:id="rId41"/>
       <w:pgSz w:w="11907" w:h="16839"/>
       <w:pgMar w:top="1440" w:right="1050" w:bottom="1440" w:left="1050" w:header="612" w:footer="459" w:gutter="0"/>
       <w:pgNumType w:start="0"/>
@@ -2417,14 +3691,7 @@
         <w:noProof/>
         <w:color w:val="6076B4" w:themeColor="accent1"/>
       </w:rPr>
-      <w:t>Enlaces de interés</w:t>
-    </w:r>
-    <w:r>
-      <w:rPr>
-        <w:noProof/>
-        <w:color w:val="6076B4" w:themeColor="accent1"/>
-      </w:rPr>
-      <w:br/>
+      <w:t>Explicación del código</w:t>
     </w:r>
     <w:r>
       <w:rPr>
@@ -2519,7 +3786,6 @@
       </w:rPr>
       <w:alias w:val="Título"/>
       <w:id w:val="-1396499233"/>
-      <w:placeholder/>
       <w:dataBinding w:prefixMappings="xmlns:ns0='http://schemas.openxmlformats.org/package/2006/metadata/core-properties' xmlns:ns1='http://purl.org/dc/elements/1.1/'" w:xpath="/ns0:coreProperties[1]/ns1:title[1]" w:storeItemID="{6C3C8BC8-F283-45AE-878A-BAB7291924A1}"/>
       <w:text/>
     </w:sdtPr>
@@ -2875,7 +4141,7 @@
     <w:lsdException w:name="Table Web 2" w:semiHidden="1" w:unhideWhenUsed="1"/>
     <w:lsdException w:name="Table Web 3" w:semiHidden="1" w:unhideWhenUsed="1"/>
     <w:lsdException w:name="Balloon Text" w:semiHidden="1" w:unhideWhenUsed="1"/>
-    <w:lsdException w:name="Table Grid" w:semiHidden="1" w:uiPriority="59" w:unhideWhenUsed="1"/>
+    <w:lsdException w:name="Table Grid" w:uiPriority="59"/>
     <w:lsdException w:name="Table Theme" w:semiHidden="1" w:unhideWhenUsed="1"/>
     <w:lsdException w:name="Placeholder Text" w:semiHidden="1"/>
     <w:lsdException w:name="No Spacing" w:uiPriority="1" w:qFormat="1"/>
@@ -4174,13 +5440,7 @@
             <w:pStyle w:val="725D22AD831F1640AC5702405EBFD453"/>
           </w:pPr>
           <w:r>
-            <w:t>[Escriba aquí una descripción breve del documento. Normalmente, una descripción breve es un resumen corto del contenido del documento. Escriba aqu</w:t>
-          </w:r>
-          <w:r>
-            <w:t xml:space="preserve">í una descripción breve del documento. </w:t>
-          </w:r>
-          <w:r>
-            <w:t>Normalmente, una descripción breve es un resumen corto del contenido del documento.]</w:t>
+            <w:t>[Escriba aquí una descripción breve del documento. Normalmente, una descripción breve es un resumen corto del contenido del documento. Escriba aquí una descripción breve del documento. Normalmente, una descripción breve es un resumen corto del contenido del documento.]</w:t>
           </w:r>
         </w:p>
       </w:docPartBody>
@@ -4203,7 +5463,7 @@
     <w:charset w:val="00"/>
     <w:family w:val="roman"/>
     <w:pitch w:val="variable"/>
-    <w:sig w:usb0="20002A87" w:usb1="80000000" w:usb2="00000008" w:usb3="00000000" w:csb0="000001FF" w:csb1="00000000"/>
+    <w:sig w:usb0="E0002EFF" w:usb1="C000785B" w:usb2="00000009" w:usb3="00000000" w:csb0="000001FF" w:csb1="00000000"/>
   </w:font>
   <w:font w:name="Courier New">
     <w:panose1 w:val="02070309020205020404"/>
@@ -4253,7 +5513,7 @@
     <w:charset w:val="00"/>
     <w:family w:val="swiss"/>
     <w:pitch w:val="variable"/>
-    <w:sig w:usb0="A00002EF" w:usb1="4000207B" w:usb2="00000000" w:usb3="00000000" w:csb0="0000009F" w:csb1="00000000"/>
+    <w:sig w:usb0="E0002AFF" w:usb1="C000247B" w:usb2="00000009" w:usb3="00000000" w:csb0="000001FF" w:csb1="00000000"/>
   </w:font>
   <w:font w:name="Calibri Light">
     <w:panose1 w:val="020F0302020204030204"/>
@@ -4283,6 +5543,7 @@
   <w:rsids>
     <w:rsidRoot w:val="00586765"/>
     <w:rsid w:val="00586765"/>
+    <w:rsid w:val="00A602F9"/>
   </w:rsids>
   <m:mathPr>
     <m:mathFont m:val="Cambria Math"/>
@@ -5139,6 +6400,147 @@
 </file>
 
 <file path=customXml/item1.xml><?xml version="1.0" encoding="utf-8"?>
+<CoverPageProperties xmlns="http://schemas.microsoft.com/office/2006/coverPageProps">
+  <PublishDate/>
+  <Abstract>El objetivo del proyecto es la realización de un sistema basado en el conocimiento usando Prolog. En nuestro caso, de Kakuro, un puzle japonés a menudo referido como una transcripción matemática del crucigrama.</Abstract>
+  <CompanyAddress/>
+  <CompanyPhone/>
+  <CompanyFax/>
+  <CompanyEmail/>
+</CoverPageProperties>
+</file>
+
+<file path=customXml/item2.xml><?xml version="1.0" encoding="utf-8"?>
+<p:properties xmlns:p="http://schemas.microsoft.com/office/2006/metadata/properties" xmlns:xsi="http://www.w3.org/2001/XMLSchema-instance" xmlns:pc="http://schemas.microsoft.com/office/infopath/2007/PartnerControls">
+  <documentManagement>
+    <EditorialTags xmlns="2958f784-0ef9-4616-b22d-512a8cad1f0d" xsi:nil="true"/>
+    <TPExecutable xmlns="2958f784-0ef9-4616-b22d-512a8cad1f0d" xsi:nil="true"/>
+    <DirectSourceMarket xmlns="2958f784-0ef9-4616-b22d-512a8cad1f0d">english</DirectSourceMarket>
+    <SubmitterId xmlns="2958f784-0ef9-4616-b22d-512a8cad1f0d" xsi:nil="true"/>
+    <AssetType xmlns="2958f784-0ef9-4616-b22d-512a8cad1f0d" xsi:nil="true"/>
+    <Milestone xmlns="2958f784-0ef9-4616-b22d-512a8cad1f0d" xsi:nil="true"/>
+    <OriginAsset xmlns="2958f784-0ef9-4616-b22d-512a8cad1f0d" xsi:nil="true"/>
+    <TPComponent xmlns="2958f784-0ef9-4616-b22d-512a8cad1f0d" xsi:nil="true"/>
+    <AssetId xmlns="2958f784-0ef9-4616-b22d-512a8cad1f0d">TP101806649</AssetId>
+    <NumericId xmlns="2958f784-0ef9-4616-b22d-512a8cad1f0d">101806649</NumericId>
+    <TPFriendlyName xmlns="2958f784-0ef9-4616-b22d-512a8cad1f0d" xsi:nil="true"/>
+    <SourceTitle xmlns="2958f784-0ef9-4616-b22d-512a8cad1f0d" xsi:nil="true"/>
+    <TPApplication xmlns="2958f784-0ef9-4616-b22d-512a8cad1f0d" xsi:nil="true"/>
+    <TPLaunchHelpLink xmlns="2958f784-0ef9-4616-b22d-512a8cad1f0d" xsi:nil="true"/>
+    <OpenTemplate xmlns="2958f784-0ef9-4616-b22d-512a8cad1f0d">true</OpenTemplate>
+    <PlannedPubDate xmlns="2958f784-0ef9-4616-b22d-512a8cad1f0d">2009-11-06T11:14:00+00:00</PlannedPubDate>
+    <CrawlForDependencies xmlns="2958f784-0ef9-4616-b22d-512a8cad1f0d">false</CrawlForDependencies>
+    <ParentAssetId xmlns="2958f784-0ef9-4616-b22d-512a8cad1f0d" xsi:nil="true"/>
+    <TrustLevel xmlns="2958f784-0ef9-4616-b22d-512a8cad1f0d">1 Microsoft Managed Content</TrustLevel>
+    <PublishStatusLookup xmlns="2958f784-0ef9-4616-b22d-512a8cad1f0d">
+      <Value>309651</Value>
+      <Value>624831</Value>
+    </PublishStatusLookup>
+    <TemplateTemplateType xmlns="2958f784-0ef9-4616-b22d-512a8cad1f0d">Word Document Template</TemplateTemplateType>
+    <IsSearchable xmlns="2958f784-0ef9-4616-b22d-512a8cad1f0d">false</IsSearchable>
+    <TPNamespace xmlns="2958f784-0ef9-4616-b22d-512a8cad1f0d" xsi:nil="true"/>
+    <Providers xmlns="2958f784-0ef9-4616-b22d-512a8cad1f0d" xsi:nil="true"/>
+    <Markets xmlns="2958f784-0ef9-4616-b22d-512a8cad1f0d"/>
+    <OriginalSourceMarket xmlns="2958f784-0ef9-4616-b22d-512a8cad1f0d">english</OriginalSourceMarket>
+    <TPInstallLocation xmlns="2958f784-0ef9-4616-b22d-512a8cad1f0d" xsi:nil="true"/>
+    <TPAppVersion xmlns="2958f784-0ef9-4616-b22d-512a8cad1f0d" xsi:nil="true"/>
+    <TPCommandLine xmlns="2958f784-0ef9-4616-b22d-512a8cad1f0d" xsi:nil="true"/>
+    <APAuthor xmlns="2958f784-0ef9-4616-b22d-512a8cad1f0d">
+      <UserInfo>
+        <DisplayName/>
+        <AccountId>1073741823</AccountId>
+        <AccountType/>
+      </UserInfo>
+    </APAuthor>
+    <EditorialStatus xmlns="2958f784-0ef9-4616-b22d-512a8cad1f0d" xsi:nil="true"/>
+    <PublishTargets xmlns="2958f784-0ef9-4616-b22d-512a8cad1f0d">OfficeOnline</PublishTargets>
+    <TPLaunchHelpLinkType xmlns="2958f784-0ef9-4616-b22d-512a8cad1f0d">Template</TPLaunchHelpLinkType>
+    <TPClientViewer xmlns="2958f784-0ef9-4616-b22d-512a8cad1f0d" xsi:nil="true"/>
+    <CSXHash xmlns="2958f784-0ef9-4616-b22d-512a8cad1f0d" xsi:nil="true"/>
+    <IsDeleted xmlns="2958f784-0ef9-4616-b22d-512a8cad1f0d">false</IsDeleted>
+    <ShowIn xmlns="2958f784-0ef9-4616-b22d-512a8cad1f0d">Show everywhere</ShowIn>
+    <UANotes xmlns="2958f784-0ef9-4616-b22d-512a8cad1f0d" xsi:nil="true"/>
+    <TemplateStatus xmlns="2958f784-0ef9-4616-b22d-512a8cad1f0d" xsi:nil="true"/>
+    <Downloads xmlns="2958f784-0ef9-4616-b22d-512a8cad1f0d">0</Downloads>
+    <HandoffToMSDN xmlns="2958f784-0ef9-4616-b22d-512a8cad1f0d" xsi:nil="true"/>
+    <AssetStart xmlns="2958f784-0ef9-4616-b22d-512a8cad1f0d">2010-11-26T13:40:01+00:00</AssetStart>
+    <LastHandOff xmlns="2958f784-0ef9-4616-b22d-512a8cad1f0d" xsi:nil="true"/>
+    <APDescription xmlns="2958f784-0ef9-4616-b22d-512a8cad1f0d" xsi:nil="true"/>
+    <Description0 xmlns="fb5acd76-e9f3-4601-9d69-91f53ab96ae6" xsi:nil="true"/>
+    <OOCacheId xmlns="2958f784-0ef9-4616-b22d-512a8cad1f0d" xsi:nil="true"/>
+    <CSXSubmissionMarket xmlns="2958f784-0ef9-4616-b22d-512a8cad1f0d" xsi:nil="true"/>
+    <ArtSampleDocs xmlns="2958f784-0ef9-4616-b22d-512a8cad1f0d" xsi:nil="true"/>
+    <UALocRecommendation xmlns="2958f784-0ef9-4616-b22d-512a8cad1f0d">Localize</UALocRecommendation>
+    <BlockPublish xmlns="2958f784-0ef9-4616-b22d-512a8cad1f0d" xsi:nil="true"/>
+    <Component xmlns="fb5acd76-e9f3-4601-9d69-91f53ab96ae6" xsi:nil="true"/>
+    <VoteCount xmlns="2958f784-0ef9-4616-b22d-512a8cad1f0d" xsi:nil="true"/>
+    <ClipArtFilename xmlns="2958f784-0ef9-4616-b22d-512a8cad1f0d" xsi:nil="true"/>
+    <Provider xmlns="2958f784-0ef9-4616-b22d-512a8cad1f0d" xsi:nil="true"/>
+    <AssetExpire xmlns="2958f784-0ef9-4616-b22d-512a8cad1f0d">2100-01-01T00:00:00+00:00</AssetExpire>
+    <ThumbnailAssetId xmlns="2958f784-0ef9-4616-b22d-512a8cad1f0d" xsi:nil="true"/>
+    <ApprovalStatus xmlns="2958f784-0ef9-4616-b22d-512a8cad1f0d">InProgress</ApprovalStatus>
+    <LastModifiedDateTime xmlns="2958f784-0ef9-4616-b22d-512a8cad1f0d" xsi:nil="true"/>
+    <LastPublishResultLookup xmlns="2958f784-0ef9-4616-b22d-512a8cad1f0d" xsi:nil="true"/>
+    <LegacyData xmlns="2958f784-0ef9-4616-b22d-512a8cad1f0d" xsi:nil="true"/>
+    <BusinessGroup xmlns="2958f784-0ef9-4616-b22d-512a8cad1f0d" xsi:nil="true"/>
+    <IntlLocPriority xmlns="2958f784-0ef9-4616-b22d-512a8cad1f0d" xsi:nil="true"/>
+    <UAProjectedTotalWords xmlns="2958f784-0ef9-4616-b22d-512a8cad1f0d" xsi:nil="true"/>
+    <PrimaryImageGen xmlns="2958f784-0ef9-4616-b22d-512a8cad1f0d">false</PrimaryImageGen>
+    <IntlLangReview xmlns="2958f784-0ef9-4616-b22d-512a8cad1f0d" xsi:nil="true"/>
+    <MachineTranslated xmlns="2958f784-0ef9-4616-b22d-512a8cad1f0d">false</MachineTranslated>
+    <OutputCachingOn xmlns="2958f784-0ef9-4616-b22d-512a8cad1f0d">false</OutputCachingOn>
+    <AcquiredFrom xmlns="2958f784-0ef9-4616-b22d-512a8cad1f0d">Internal MS</AcquiredFrom>
+    <ContentItem xmlns="2958f784-0ef9-4616-b22d-512a8cad1f0d" xsi:nil="true"/>
+    <TimesCloned xmlns="2958f784-0ef9-4616-b22d-512a8cad1f0d" xsi:nil="true"/>
+    <AverageRating xmlns="2958f784-0ef9-4616-b22d-512a8cad1f0d" xsi:nil="true"/>
+    <CSXUpdate xmlns="2958f784-0ef9-4616-b22d-512a8cad1f0d">false</CSXUpdate>
+    <CSXSubmissionDate xmlns="2958f784-0ef9-4616-b22d-512a8cad1f0d" xsi:nil="true"/>
+    <IntlLangReviewDate xmlns="2958f784-0ef9-4616-b22d-512a8cad1f0d" xsi:nil="true"/>
+    <PolicheckWords xmlns="2958f784-0ef9-4616-b22d-512a8cad1f0d" xsi:nil="true"/>
+    <UALocComments xmlns="2958f784-0ef9-4616-b22d-512a8cad1f0d" xsi:nil="true"/>
+    <ApprovalLog xmlns="2958f784-0ef9-4616-b22d-512a8cad1f0d" xsi:nil="true"/>
+    <BugNumber xmlns="2958f784-0ef9-4616-b22d-512a8cad1f0d" xsi:nil="true"/>
+    <FriendlyTitle xmlns="2958f784-0ef9-4616-b22d-512a8cad1f0d" xsi:nil="true"/>
+    <MarketSpecific xmlns="2958f784-0ef9-4616-b22d-512a8cad1f0d" xsi:nil="true"/>
+    <IntlLangReviewer xmlns="2958f784-0ef9-4616-b22d-512a8cad1f0d" xsi:nil="true"/>
+    <UACurrentWords xmlns="2958f784-0ef9-4616-b22d-512a8cad1f0d" xsi:nil="true"/>
+    <DSATActionTaken xmlns="2958f784-0ef9-4616-b22d-512a8cad1f0d" xsi:nil="true"/>
+    <APEditor xmlns="2958f784-0ef9-4616-b22d-512a8cad1f0d">
+      <UserInfo>
+        <DisplayName/>
+        <AccountId xsi:nil="true"/>
+        <AccountType/>
+      </UserInfo>
+    </APEditor>
+    <Manager xmlns="2958f784-0ef9-4616-b22d-512a8cad1f0d" xsi:nil="true"/>
+    <InternalTagsTaxHTField0 xmlns="2958f784-0ef9-4616-b22d-512a8cad1f0d">
+      <Terms xmlns="http://schemas.microsoft.com/office/infopath/2007/PartnerControls"/>
+    </InternalTagsTaxHTField0>
+    <LocComments xmlns="2958f784-0ef9-4616-b22d-512a8cad1f0d" xsi:nil="true"/>
+    <LocalizationTagsTaxHTField0 xmlns="2958f784-0ef9-4616-b22d-512a8cad1f0d">
+      <Terms xmlns="http://schemas.microsoft.com/office/infopath/2007/PartnerControls"/>
+    </LocalizationTagsTaxHTField0>
+    <OriginalRelease xmlns="2958f784-0ef9-4616-b22d-512a8cad1f0d">14</OriginalRelease>
+    <FeatureTagsTaxHTField0 xmlns="2958f784-0ef9-4616-b22d-512a8cad1f0d">
+      <Terms xmlns="http://schemas.microsoft.com/office/infopath/2007/PartnerControls"/>
+    </FeatureTagsTaxHTField0>
+    <LocManualTestRequired xmlns="2958f784-0ef9-4616-b22d-512a8cad1f0d">false</LocManualTestRequired>
+    <RecommendationsModifier xmlns="2958f784-0ef9-4616-b22d-512a8cad1f0d" xsi:nil="true"/>
+    <CampaignTagsTaxHTField0 xmlns="2958f784-0ef9-4616-b22d-512a8cad1f0d">
+      <Terms xmlns="http://schemas.microsoft.com/office/infopath/2007/PartnerControls"/>
+    </CampaignTagsTaxHTField0>
+    <TaxCatchAll xmlns="2958f784-0ef9-4616-b22d-512a8cad1f0d"/>
+    <LocRecommendedHandoff xmlns="2958f784-0ef9-4616-b22d-512a8cad1f0d" xsi:nil="true"/>
+    <ScenarioTagsTaxHTField0 xmlns="2958f784-0ef9-4616-b22d-512a8cad1f0d">
+      <Terms xmlns="http://schemas.microsoft.com/office/infopath/2007/PartnerControls"/>
+    </ScenarioTagsTaxHTField0>
+    <LocLastLocAttemptVersionLookup xmlns="2958f784-0ef9-4616-b22d-512a8cad1f0d">291830</LocLastLocAttemptVersionLookup>
+    <LocMarketGroupTiers2 xmlns="2958f784-0ef9-4616-b22d-512a8cad1f0d" xsi:nil="true"/>
+  </documentManagement>
+</p:properties>
+</file>
+
+<file path=customXml/item3.xml><?xml version="1.0" encoding="utf-8"?>
 <ct:contentTypeSchema xmlns:ct="http://schemas.microsoft.com/office/2006/metadata/contentType" xmlns:ma="http://schemas.microsoft.com/office/2006/metadata/properties/metaAttributes" ct:_="" ma:_="" ma:contentTypeName="TemplateFile" ma:contentTypeID="0x010100DE95A0C693CEB341887D38A4A2B58B45040072C752107C5A7B47AA91A1EE638E6F1F" ma:contentTypeVersion="55" ma:contentTypeDescription="Create a new document." ma:contentTypeScope="" ma:versionID="3c98c83416931a21d43ed007fda5e4dd">
   <xsd:schema xmlns:xsd="http://www.w3.org/2001/XMLSchema" xmlns:xs="http://www.w3.org/2001/XMLSchema" xmlns:p="http://schemas.microsoft.com/office/2006/metadata/properties" xmlns:ns2="2958f784-0ef9-4616-b22d-512a8cad1f0d" xmlns:ns3="fb5acd76-e9f3-4601-9d69-91f53ab96ae6" targetNamespace="http://schemas.microsoft.com/office/2006/metadata/properties" ma:root="true" ma:fieldsID="938018c4f46d99993d20879d4e9ddff8" ns2:_="" ns3:_="">
     <xsd:import namespace="2958f784-0ef9-4616-b22d-512a8cad1f0d"/>
@@ -6197,145 +7599,6 @@
 </ct:contentTypeSchema>
 </file>
 
-<file path=customXml/item2.xml><?xml version="1.0" encoding="utf-8"?>
-<p:properties xmlns:p="http://schemas.microsoft.com/office/2006/metadata/properties" xmlns:xsi="http://www.w3.org/2001/XMLSchema-instance" xmlns:pc="http://schemas.microsoft.com/office/infopath/2007/PartnerControls">
-  <documentManagement>
-    <EditorialTags xmlns="2958f784-0ef9-4616-b22d-512a8cad1f0d" xsi:nil="true"/>
-    <TPExecutable xmlns="2958f784-0ef9-4616-b22d-512a8cad1f0d" xsi:nil="true"/>
-    <DirectSourceMarket xmlns="2958f784-0ef9-4616-b22d-512a8cad1f0d">english</DirectSourceMarket>
-    <SubmitterId xmlns="2958f784-0ef9-4616-b22d-512a8cad1f0d" xsi:nil="true"/>
-    <AssetType xmlns="2958f784-0ef9-4616-b22d-512a8cad1f0d" xsi:nil="true"/>
-    <Milestone xmlns="2958f784-0ef9-4616-b22d-512a8cad1f0d" xsi:nil="true"/>
-    <OriginAsset xmlns="2958f784-0ef9-4616-b22d-512a8cad1f0d" xsi:nil="true"/>
-    <TPComponent xmlns="2958f784-0ef9-4616-b22d-512a8cad1f0d" xsi:nil="true"/>
-    <AssetId xmlns="2958f784-0ef9-4616-b22d-512a8cad1f0d">TP101806649</AssetId>
-    <NumericId xmlns="2958f784-0ef9-4616-b22d-512a8cad1f0d">101806649</NumericId>
-    <TPFriendlyName xmlns="2958f784-0ef9-4616-b22d-512a8cad1f0d" xsi:nil="true"/>
-    <SourceTitle xmlns="2958f784-0ef9-4616-b22d-512a8cad1f0d" xsi:nil="true"/>
-    <TPApplication xmlns="2958f784-0ef9-4616-b22d-512a8cad1f0d" xsi:nil="true"/>
-    <TPLaunchHelpLink xmlns="2958f784-0ef9-4616-b22d-512a8cad1f0d" xsi:nil="true"/>
-    <OpenTemplate xmlns="2958f784-0ef9-4616-b22d-512a8cad1f0d">true</OpenTemplate>
-    <PlannedPubDate xmlns="2958f784-0ef9-4616-b22d-512a8cad1f0d">2009-11-06T11:14:00+00:00</PlannedPubDate>
-    <CrawlForDependencies xmlns="2958f784-0ef9-4616-b22d-512a8cad1f0d">false</CrawlForDependencies>
-    <ParentAssetId xmlns="2958f784-0ef9-4616-b22d-512a8cad1f0d" xsi:nil="true"/>
-    <TrustLevel xmlns="2958f784-0ef9-4616-b22d-512a8cad1f0d">1 Microsoft Managed Content</TrustLevel>
-    <PublishStatusLookup xmlns="2958f784-0ef9-4616-b22d-512a8cad1f0d">
-      <Value>309651</Value>
-      <Value>624831</Value>
-    </PublishStatusLookup>
-    <TemplateTemplateType xmlns="2958f784-0ef9-4616-b22d-512a8cad1f0d">Word Document Template</TemplateTemplateType>
-    <IsSearchable xmlns="2958f784-0ef9-4616-b22d-512a8cad1f0d">false</IsSearchable>
-    <TPNamespace xmlns="2958f784-0ef9-4616-b22d-512a8cad1f0d" xsi:nil="true"/>
-    <Providers xmlns="2958f784-0ef9-4616-b22d-512a8cad1f0d" xsi:nil="true"/>
-    <Markets xmlns="2958f784-0ef9-4616-b22d-512a8cad1f0d"/>
-    <OriginalSourceMarket xmlns="2958f784-0ef9-4616-b22d-512a8cad1f0d">english</OriginalSourceMarket>
-    <TPInstallLocation xmlns="2958f784-0ef9-4616-b22d-512a8cad1f0d" xsi:nil="true"/>
-    <TPAppVersion xmlns="2958f784-0ef9-4616-b22d-512a8cad1f0d" xsi:nil="true"/>
-    <TPCommandLine xmlns="2958f784-0ef9-4616-b22d-512a8cad1f0d" xsi:nil="true"/>
-    <APAuthor xmlns="2958f784-0ef9-4616-b22d-512a8cad1f0d">
-      <UserInfo>
-        <DisplayName/>
-        <AccountId>1073741823</AccountId>
-        <AccountType/>
-      </UserInfo>
-    </APAuthor>
-    <EditorialStatus xmlns="2958f784-0ef9-4616-b22d-512a8cad1f0d" xsi:nil="true"/>
-    <PublishTargets xmlns="2958f784-0ef9-4616-b22d-512a8cad1f0d">OfficeOnline</PublishTargets>
-    <TPLaunchHelpLinkType xmlns="2958f784-0ef9-4616-b22d-512a8cad1f0d">Template</TPLaunchHelpLinkType>
-    <TPClientViewer xmlns="2958f784-0ef9-4616-b22d-512a8cad1f0d" xsi:nil="true"/>
-    <CSXHash xmlns="2958f784-0ef9-4616-b22d-512a8cad1f0d" xsi:nil="true"/>
-    <IsDeleted xmlns="2958f784-0ef9-4616-b22d-512a8cad1f0d">false</IsDeleted>
-    <ShowIn xmlns="2958f784-0ef9-4616-b22d-512a8cad1f0d">Show everywhere</ShowIn>
-    <UANotes xmlns="2958f784-0ef9-4616-b22d-512a8cad1f0d" xsi:nil="true"/>
-    <TemplateStatus xmlns="2958f784-0ef9-4616-b22d-512a8cad1f0d" xsi:nil="true"/>
-    <Downloads xmlns="2958f784-0ef9-4616-b22d-512a8cad1f0d">0</Downloads>
-    <HandoffToMSDN xmlns="2958f784-0ef9-4616-b22d-512a8cad1f0d" xsi:nil="true"/>
-    <AssetStart xmlns="2958f784-0ef9-4616-b22d-512a8cad1f0d">2010-11-26T13:40:01+00:00</AssetStart>
-    <LastHandOff xmlns="2958f784-0ef9-4616-b22d-512a8cad1f0d" xsi:nil="true"/>
-    <APDescription xmlns="2958f784-0ef9-4616-b22d-512a8cad1f0d" xsi:nil="true"/>
-    <Description0 xmlns="fb5acd76-e9f3-4601-9d69-91f53ab96ae6" xsi:nil="true"/>
-    <OOCacheId xmlns="2958f784-0ef9-4616-b22d-512a8cad1f0d" xsi:nil="true"/>
-    <CSXSubmissionMarket xmlns="2958f784-0ef9-4616-b22d-512a8cad1f0d" xsi:nil="true"/>
-    <ArtSampleDocs xmlns="2958f784-0ef9-4616-b22d-512a8cad1f0d" xsi:nil="true"/>
-    <UALocRecommendation xmlns="2958f784-0ef9-4616-b22d-512a8cad1f0d">Localize</UALocRecommendation>
-    <BlockPublish xmlns="2958f784-0ef9-4616-b22d-512a8cad1f0d" xsi:nil="true"/>
-    <Component xmlns="fb5acd76-e9f3-4601-9d69-91f53ab96ae6" xsi:nil="true"/>
-    <VoteCount xmlns="2958f784-0ef9-4616-b22d-512a8cad1f0d" xsi:nil="true"/>
-    <ClipArtFilename xmlns="2958f784-0ef9-4616-b22d-512a8cad1f0d" xsi:nil="true"/>
-    <Provider xmlns="2958f784-0ef9-4616-b22d-512a8cad1f0d" xsi:nil="true"/>
-    <AssetExpire xmlns="2958f784-0ef9-4616-b22d-512a8cad1f0d">2100-01-01T00:00:00+00:00</AssetExpire>
-    <ThumbnailAssetId xmlns="2958f784-0ef9-4616-b22d-512a8cad1f0d" xsi:nil="true"/>
-    <ApprovalStatus xmlns="2958f784-0ef9-4616-b22d-512a8cad1f0d">InProgress</ApprovalStatus>
-    <LastModifiedDateTime xmlns="2958f784-0ef9-4616-b22d-512a8cad1f0d" xsi:nil="true"/>
-    <LastPublishResultLookup xmlns="2958f784-0ef9-4616-b22d-512a8cad1f0d" xsi:nil="true"/>
-    <LegacyData xmlns="2958f784-0ef9-4616-b22d-512a8cad1f0d" xsi:nil="true"/>
-    <BusinessGroup xmlns="2958f784-0ef9-4616-b22d-512a8cad1f0d" xsi:nil="true"/>
-    <IntlLocPriority xmlns="2958f784-0ef9-4616-b22d-512a8cad1f0d" xsi:nil="true"/>
-    <UAProjectedTotalWords xmlns="2958f784-0ef9-4616-b22d-512a8cad1f0d" xsi:nil="true"/>
-    <PrimaryImageGen xmlns="2958f784-0ef9-4616-b22d-512a8cad1f0d">false</PrimaryImageGen>
-    <IntlLangReview xmlns="2958f784-0ef9-4616-b22d-512a8cad1f0d" xsi:nil="true"/>
-    <MachineTranslated xmlns="2958f784-0ef9-4616-b22d-512a8cad1f0d">false</MachineTranslated>
-    <OutputCachingOn xmlns="2958f784-0ef9-4616-b22d-512a8cad1f0d">false</OutputCachingOn>
-    <AcquiredFrom xmlns="2958f784-0ef9-4616-b22d-512a8cad1f0d">Internal MS</AcquiredFrom>
-    <ContentItem xmlns="2958f784-0ef9-4616-b22d-512a8cad1f0d" xsi:nil="true"/>
-    <TimesCloned xmlns="2958f784-0ef9-4616-b22d-512a8cad1f0d" xsi:nil="true"/>
-    <AverageRating xmlns="2958f784-0ef9-4616-b22d-512a8cad1f0d" xsi:nil="true"/>
-    <CSXUpdate xmlns="2958f784-0ef9-4616-b22d-512a8cad1f0d">false</CSXUpdate>
-    <CSXSubmissionDate xmlns="2958f784-0ef9-4616-b22d-512a8cad1f0d" xsi:nil="true"/>
-    <IntlLangReviewDate xmlns="2958f784-0ef9-4616-b22d-512a8cad1f0d" xsi:nil="true"/>
-    <PolicheckWords xmlns="2958f784-0ef9-4616-b22d-512a8cad1f0d" xsi:nil="true"/>
-    <UALocComments xmlns="2958f784-0ef9-4616-b22d-512a8cad1f0d" xsi:nil="true"/>
-    <ApprovalLog xmlns="2958f784-0ef9-4616-b22d-512a8cad1f0d" xsi:nil="true"/>
-    <BugNumber xmlns="2958f784-0ef9-4616-b22d-512a8cad1f0d" xsi:nil="true"/>
-    <FriendlyTitle xmlns="2958f784-0ef9-4616-b22d-512a8cad1f0d" xsi:nil="true"/>
-    <MarketSpecific xmlns="2958f784-0ef9-4616-b22d-512a8cad1f0d" xsi:nil="true"/>
-    <IntlLangReviewer xmlns="2958f784-0ef9-4616-b22d-512a8cad1f0d" xsi:nil="true"/>
-    <UACurrentWords xmlns="2958f784-0ef9-4616-b22d-512a8cad1f0d" xsi:nil="true"/>
-    <DSATActionTaken xmlns="2958f784-0ef9-4616-b22d-512a8cad1f0d" xsi:nil="true"/>
-    <APEditor xmlns="2958f784-0ef9-4616-b22d-512a8cad1f0d">
-      <UserInfo>
-        <DisplayName/>
-        <AccountId xsi:nil="true"/>
-        <AccountType/>
-      </UserInfo>
-    </APEditor>
-    <Manager xmlns="2958f784-0ef9-4616-b22d-512a8cad1f0d" xsi:nil="true"/>
-    <InternalTagsTaxHTField0 xmlns="2958f784-0ef9-4616-b22d-512a8cad1f0d">
-      <Terms xmlns="http://schemas.microsoft.com/office/infopath/2007/PartnerControls"/>
-    </InternalTagsTaxHTField0>
-    <LocComments xmlns="2958f784-0ef9-4616-b22d-512a8cad1f0d" xsi:nil="true"/>
-    <LocalizationTagsTaxHTField0 xmlns="2958f784-0ef9-4616-b22d-512a8cad1f0d">
-      <Terms xmlns="http://schemas.microsoft.com/office/infopath/2007/PartnerControls"/>
-    </LocalizationTagsTaxHTField0>
-    <OriginalRelease xmlns="2958f784-0ef9-4616-b22d-512a8cad1f0d">14</OriginalRelease>
-    <FeatureTagsTaxHTField0 xmlns="2958f784-0ef9-4616-b22d-512a8cad1f0d">
-      <Terms xmlns="http://schemas.microsoft.com/office/infopath/2007/PartnerControls"/>
-    </FeatureTagsTaxHTField0>
-    <LocManualTestRequired xmlns="2958f784-0ef9-4616-b22d-512a8cad1f0d">false</LocManualTestRequired>
-    <RecommendationsModifier xmlns="2958f784-0ef9-4616-b22d-512a8cad1f0d" xsi:nil="true"/>
-    <CampaignTagsTaxHTField0 xmlns="2958f784-0ef9-4616-b22d-512a8cad1f0d">
-      <Terms xmlns="http://schemas.microsoft.com/office/infopath/2007/PartnerControls"/>
-    </CampaignTagsTaxHTField0>
-    <TaxCatchAll xmlns="2958f784-0ef9-4616-b22d-512a8cad1f0d"/>
-    <LocRecommendedHandoff xmlns="2958f784-0ef9-4616-b22d-512a8cad1f0d" xsi:nil="true"/>
-    <ScenarioTagsTaxHTField0 xmlns="2958f784-0ef9-4616-b22d-512a8cad1f0d">
-      <Terms xmlns="http://schemas.microsoft.com/office/infopath/2007/PartnerControls"/>
-    </ScenarioTagsTaxHTField0>
-    <LocLastLocAttemptVersionLookup xmlns="2958f784-0ef9-4616-b22d-512a8cad1f0d">291830</LocLastLocAttemptVersionLookup>
-    <LocMarketGroupTiers2 xmlns="2958f784-0ef9-4616-b22d-512a8cad1f0d" xsi:nil="true"/>
-  </documentManagement>
-</p:properties>
-</file>
-
-<file path=customXml/item3.xml><?xml version="1.0" encoding="utf-8"?>
-<?mso-contentType ?>
-<FormTemplates xmlns="http://schemas.microsoft.com/sharepoint/v3/contenttype/forms">
-  <Display>DocumentLibraryForm</Display>
-  <Edit>AssetEditForm</Edit>
-  <New>DocumentLibraryForm</New>
-</FormTemplates>
-</file>
-
 <file path=customXml/item4.xml><?xml version="1.0" encoding="utf-8"?>
 <outs:outSpaceData xmlns:outs="http://schemas.microsoft.com/office/2009/outspace/metadata">
   <outs:relatedDates/>
@@ -6347,14 +7610,12 @@
 </file>
 
 <file path=customXml/item5.xml><?xml version="1.0" encoding="utf-8"?>
-<CoverPageProperties xmlns="http://schemas.microsoft.com/office/2006/coverPageProps">
-  <PublishDate/>
-  <Abstract>El objetivo del proyecto es la realización de un sistema basado en el conocimiento usando Prolog. En nuestro caso de Kakuro, un puzle japonés a menudo referido como una transcripción matemática del crucigrama.</Abstract>
-  <CompanyAddress/>
-  <CompanyPhone/>
-  <CompanyFax/>
-  <CompanyEmail/>
-</CoverPageProperties>
+<?mso-contentType ?>
+<FormTemplates xmlns="http://schemas.microsoft.com/sharepoint/v3/contenttype/forms">
+  <Display>DocumentLibraryForm</Display>
+  <Edit>AssetEditForm</Edit>
+  <New>DocumentLibraryForm</New>
+</FormTemplates>
 </file>
 
 <file path=customXml/item6.xml><?xml version="1.0" encoding="utf-8"?>
@@ -6362,6 +7623,25 @@
 </file>
 
 <file path=customXml/itemProps1.xml><?xml version="1.0" encoding="utf-8"?>
+<ds:datastoreItem xmlns:ds="http://schemas.openxmlformats.org/officeDocument/2006/customXml" ds:itemID="{55AF091B-3C7A-41E3-B477-F2FDAA23CFDA}">
+  <ds:schemaRefs>
+    <ds:schemaRef ds:uri="http://schemas.microsoft.com/office/2006/coverPageProps"/>
+  </ds:schemaRefs>
+</ds:datastoreItem>
+</file>
+
+<file path=customXml/itemProps2.xml><?xml version="1.0" encoding="utf-8"?>
+<ds:datastoreItem xmlns:ds="http://schemas.openxmlformats.org/officeDocument/2006/customXml" ds:itemID="{CC7B26F7-8935-41B0-9373-21DBB12DFE22}">
+  <ds:schemaRefs>
+    <ds:schemaRef ds:uri="http://schemas.microsoft.com/office/2006/metadata/properties"/>
+    <ds:schemaRef ds:uri="http://schemas.microsoft.com/office/infopath/2007/PartnerControls"/>
+    <ds:schemaRef ds:uri="2958f784-0ef9-4616-b22d-512a8cad1f0d"/>
+    <ds:schemaRef ds:uri="fb5acd76-e9f3-4601-9d69-91f53ab96ae6"/>
+  </ds:schemaRefs>
+</ds:datastoreItem>
+</file>
+
+<file path=customXml/itemProps3.xml><?xml version="1.0" encoding="utf-8"?>
 <ds:datastoreItem xmlns:ds="http://schemas.openxmlformats.org/officeDocument/2006/customXml" ds:itemID="{2197B3D2-B91B-4C0E-AC2F-E00BC1339CB3}">
   <ds:schemaRefs>
     <ds:schemaRef ds:uri="http://schemas.microsoft.com/office/2006/metadata/contentType"/>
@@ -6380,25 +7660,6 @@
 </ds:datastoreItem>
 </file>
 
-<file path=customXml/itemProps2.xml><?xml version="1.0" encoding="utf-8"?>
-<ds:datastoreItem xmlns:ds="http://schemas.openxmlformats.org/officeDocument/2006/customXml" ds:itemID="{CC7B26F7-8935-41B0-9373-21DBB12DFE22}">
-  <ds:schemaRefs>
-    <ds:schemaRef ds:uri="http://schemas.microsoft.com/office/2006/metadata/properties"/>
-    <ds:schemaRef ds:uri="http://schemas.microsoft.com/office/infopath/2007/PartnerControls"/>
-    <ds:schemaRef ds:uri="2958f784-0ef9-4616-b22d-512a8cad1f0d"/>
-    <ds:schemaRef ds:uri="fb5acd76-e9f3-4601-9d69-91f53ab96ae6"/>
-  </ds:schemaRefs>
-</ds:datastoreItem>
-</file>
-
-<file path=customXml/itemProps3.xml><?xml version="1.0" encoding="utf-8"?>
-<ds:datastoreItem xmlns:ds="http://schemas.openxmlformats.org/officeDocument/2006/customXml" ds:itemID="{B381B9BD-D67D-44B8-A819-9C5CEECAF588}">
-  <ds:schemaRefs>
-    <ds:schemaRef ds:uri="http://schemas.microsoft.com/sharepoint/v3/contenttype/forms"/>
-  </ds:schemaRefs>
-</ds:datastoreItem>
-</file>
-
 <file path=customXml/itemProps4.xml><?xml version="1.0" encoding="utf-8"?>
 <ds:datastoreItem xmlns:ds="http://schemas.openxmlformats.org/officeDocument/2006/customXml" ds:itemID="{8AA9BBAF-2A1F-4D95-901E-4FFB9D2C6CBC}">
   <ds:schemaRefs>
@@ -6408,15 +7669,15 @@
 </file>
 
 <file path=customXml/itemProps5.xml><?xml version="1.0" encoding="utf-8"?>
-<ds:datastoreItem xmlns:ds="http://schemas.openxmlformats.org/officeDocument/2006/customXml" ds:itemID="{55AF091B-3C7A-41E3-B477-F2FDAA23CFDA}">
+<ds:datastoreItem xmlns:ds="http://schemas.openxmlformats.org/officeDocument/2006/customXml" ds:itemID="{B381B9BD-D67D-44B8-A819-9C5CEECAF588}">
   <ds:schemaRefs>
-    <ds:schemaRef ds:uri="http://schemas.microsoft.com/office/2006/coverPageProps"/>
+    <ds:schemaRef ds:uri="http://schemas.microsoft.com/sharepoint/v3/contenttype/forms"/>
   </ds:schemaRefs>
 </ds:datastoreItem>
 </file>
 
 <file path=customXml/itemProps6.xml><?xml version="1.0" encoding="utf-8"?>
-<ds:datastoreItem xmlns:ds="http://schemas.openxmlformats.org/officeDocument/2006/customXml" ds:itemID="{40DDCDDC-F8F6-DE43-BA9B-CF1E581DAF93}">
+<ds:datastoreItem xmlns:ds="http://schemas.openxmlformats.org/officeDocument/2006/customXml" ds:itemID="{47D85C90-9267-4049-92A4-FC87E363207D}">
   <ds:schemaRefs>
     <ds:schemaRef ds:uri="http://schemas.openxmlformats.org/officeDocument/2006/bibliography"/>
   </ds:schemaRefs>
